--- a/AtlantSovt/AtlantSovt/Resources/Orders/ukrOrderFor2.docx
+++ b/AtlantSovt/AtlantSovt/Resources/Orders/ukrOrderFor2.docx
@@ -526,7 +526,7 @@
                 <w:szCs w:val="22"/>
                 <w:lang w:val="uk-UA"/>
               </w:rPr>
-              <w:t xml:space="preserve">, </w:t>
+              <w:t xml:space="preserve"> </w:t>
             </w:r>
             <w:r>
               <w:rPr>
@@ -623,7 +623,7 @@
               <w:rPr>
                 <w:sz w:val="22"/>
                 <w:szCs w:val="20"/>
-                <w:lang w:val="uk-UA"/>
+                <w:lang w:val="en-US"/>
               </w:rPr>
             </w:pPr>
             <w:r>
@@ -646,6 +646,31 @@
               <w:rPr>
                 <w:sz w:val="22"/>
                 <w:szCs w:val="20"/>
+              </w:rPr>
+              <w:t>}</w:t>
+            </w:r>
+            <w:r>
+              <w:rPr>
+                <w:sz w:val="22"/>
+                <w:szCs w:val="20"/>
+                <w:lang w:val="en-US"/>
+              </w:rPr>
+              <w:t xml:space="preserve"> {</w:t>
+            </w:r>
+            <w:r>
+              <w:rPr>
+                <w:sz w:val="22"/>
+                <w:szCs w:val="20"/>
+                <w:highlight w:val="yellow"/>
+                <w:lang w:val="en-US"/>
+              </w:rPr>
+              <w:t>TIRCMR</w:t>
+            </w:r>
+            <w:r>
+              <w:rPr>
+                <w:sz w:val="22"/>
+                <w:szCs w:val="20"/>
+                <w:lang w:val="en-US"/>
               </w:rPr>
               <w:t>}</w:t>
             </w:r>
@@ -3039,14 +3064,14 @@
               <w:jc w:val="center"/>
               <w:rPr>
                 <w:sz w:val="22"/>
-                <w:szCs w:val="22"/>
+                <w:szCs w:val="20"/>
                 <w:lang w:val="uk-UA"/>
               </w:rPr>
             </w:pPr>
             <w:r>
               <w:rPr>
                 <w:sz w:val="22"/>
-                <w:szCs w:val="22"/>
+                <w:szCs w:val="20"/>
               </w:rPr>
               <w:t>Дата завантаження</w:t>
             </w:r>
@@ -3067,14 +3092,14 @@
             <w:pPr>
               <w:rPr>
                 <w:sz w:val="22"/>
-                <w:szCs w:val="22"/>
+                <w:szCs w:val="20"/>
               </w:rPr>
             </w:pPr>
             <w:r>
               <w:rPr>
                 <w:color w:val="000000"/>
                 <w:sz w:val="22"/>
-                <w:szCs w:val="22"/>
+                <w:szCs w:val="20"/>
                 <w:lang w:val="uk-UA"/>
               </w:rPr>
               <w:t>{</w:t>
@@ -3083,7 +3108,7 @@
               <w:rPr>
                 <w:color w:val="000000"/>
                 <w:sz w:val="22"/>
-                <w:szCs w:val="22"/>
+                <w:szCs w:val="20"/>
                 <w:highlight w:val="yellow"/>
                 <w:lang w:val="en-US"/>
               </w:rPr>
@@ -3093,7 +3118,7 @@
               <w:rPr>
                 <w:color w:val="000000"/>
                 <w:sz w:val="22"/>
-                <w:szCs w:val="22"/>
+                <w:szCs w:val="20"/>
                 <w:lang w:val="uk-UA"/>
               </w:rPr>
               <w:t>}</w:t>
@@ -3122,14 +3147,14 @@
               <w:rPr>
                 <w:i w:val="0"/>
                 <w:iCs w:val="0"/>
-                <w:szCs w:val="22"/>
+                <w:szCs w:val="20"/>
               </w:rPr>
             </w:pPr>
             <w:r>
               <w:rPr>
                 <w:i w:val="0"/>
                 <w:iCs w:val="0"/>
-                <w:szCs w:val="22"/>
+                <w:szCs w:val="20"/>
               </w:rPr>
               <w:t>Адреса завантаження</w:t>
             </w:r>
@@ -3140,14 +3165,14 @@
               <w:rPr>
                 <w:i w:val="0"/>
                 <w:iCs w:val="0"/>
-                <w:szCs w:val="22"/>
+                <w:szCs w:val="20"/>
               </w:rPr>
             </w:pPr>
             <w:r>
               <w:rPr>
                 <w:i w:val="0"/>
                 <w:iCs w:val="0"/>
-                <w:szCs w:val="22"/>
+                <w:szCs w:val="20"/>
               </w:rPr>
               <w:t>Контактна особа</w:t>
             </w:r>
@@ -3195,7 +3220,17 @@
                 <w:szCs w:val="22"/>
                 <w:lang w:val="uk-UA"/>
               </w:rPr>
-              <w:t xml:space="preserve">}, </w:t>
+              <w:t>}</w:t>
+            </w:r>
+            <w:bookmarkStart w:id="0" w:name="_GoBack"/>
+            <w:bookmarkEnd w:id="0"/>
+            <w:r>
+              <w:rPr>
+                <w:sz w:val="22"/>
+                <w:szCs w:val="22"/>
+                <w:lang w:val="uk-UA"/>
+              </w:rPr>
+              <w:t xml:space="preserve"> </w:t>
             </w:r>
             <w:r>
               <w:rPr>
@@ -3227,14 +3262,14 @@
             <w:pPr>
               <w:rPr>
                 <w:sz w:val="22"/>
-                <w:szCs w:val="22"/>
+                <w:szCs w:val="20"/>
                 <w:lang w:val="uk-UA"/>
               </w:rPr>
             </w:pPr>
             <w:r>
               <w:rPr>
                 <w:sz w:val="22"/>
-                <w:szCs w:val="22"/>
+                <w:szCs w:val="20"/>
                 <w:lang w:val="uk-UA"/>
               </w:rPr>
               <w:t>БЕЗ КОМАНДИ НЕ ВИЇЗЖАТИ!</w:t>
@@ -3262,14 +3297,14 @@
               <w:jc w:val="center"/>
               <w:rPr>
                 <w:sz w:val="22"/>
-                <w:szCs w:val="22"/>
+                <w:szCs w:val="20"/>
                 <w:lang w:val="uk-UA"/>
               </w:rPr>
             </w:pPr>
             <w:r>
               <w:rPr>
                 <w:sz w:val="22"/>
-                <w:szCs w:val="22"/>
+                <w:szCs w:val="20"/>
                 <w:lang w:val="uk-UA"/>
               </w:rPr>
               <w:t>Замитнення</w:t>
@@ -3291,21 +3326,21 @@
             <w:pPr>
               <w:rPr>
                 <w:sz w:val="22"/>
-                <w:szCs w:val="22"/>
-                <w:lang w:val="uk-UA"/>
+                <w:szCs w:val="20"/>
+                <w:lang w:val="en-US"/>
               </w:rPr>
             </w:pPr>
             <w:r>
               <w:rPr>
                 <w:sz w:val="22"/>
-                <w:szCs w:val="22"/>
+                <w:szCs w:val="20"/>
               </w:rPr>
               <w:t>{</w:t>
             </w:r>
             <w:r>
               <w:rPr>
                 <w:sz w:val="22"/>
-                <w:szCs w:val="22"/>
+                <w:szCs w:val="20"/>
                 <w:highlight w:val="yellow"/>
                 <w:lang w:val="en-US"/>
               </w:rPr>
@@ -3314,7 +3349,32 @@
             <w:r>
               <w:rPr>
                 <w:sz w:val="22"/>
-                <w:szCs w:val="22"/>
+                <w:szCs w:val="20"/>
+              </w:rPr>
+              <w:t>}</w:t>
+            </w:r>
+            <w:r>
+              <w:rPr>
+                <w:sz w:val="22"/>
+                <w:szCs w:val="20"/>
+                <w:lang w:val="en-US"/>
+              </w:rPr>
+              <w:t xml:space="preserve"> {</w:t>
+            </w:r>
+            <w:r>
+              <w:rPr>
+                <w:sz w:val="22"/>
+                <w:szCs w:val="20"/>
+                <w:highlight w:val="yellow"/>
+                <w:lang w:val="en-US"/>
+              </w:rPr>
+              <w:t>TIRCMR</w:t>
+            </w:r>
+            <w:r>
+              <w:rPr>
+                <w:sz w:val="22"/>
+                <w:szCs w:val="20"/>
+                <w:lang w:val="en-US"/>
               </w:rPr>
               <w:t>}</w:t>
             </w:r>
@@ -3324,14 +3384,14 @@
               <w:rPr>
                 <w:bCs/>
                 <w:sz w:val="22"/>
-                <w:szCs w:val="22"/>
+                <w:szCs w:val="20"/>
                 <w:lang w:val="uk-UA"/>
               </w:rPr>
             </w:pPr>
             <w:r>
               <w:rPr>
                 <w:sz w:val="22"/>
-                <w:szCs w:val="22"/>
+                <w:szCs w:val="20"/>
                 <w:lang w:val="uk-UA"/>
               </w:rPr>
               <w:t>БЕЗ КОМАНДИ НЕ ВИЇЗЖАТИ!</w:t>
@@ -3359,14 +3419,14 @@
               <w:jc w:val="center"/>
               <w:rPr>
                 <w:sz w:val="22"/>
-                <w:szCs w:val="22"/>
+                <w:szCs w:val="20"/>
                 <w:lang w:val="uk-UA"/>
               </w:rPr>
             </w:pPr>
             <w:r>
               <w:rPr>
                 <w:sz w:val="22"/>
-                <w:szCs w:val="22"/>
+                <w:szCs w:val="20"/>
                 <w:lang w:val="uk-UA"/>
               </w:rPr>
               <w:t>Тип вантажу</w:t>
@@ -3388,21 +3448,20 @@
             <w:pPr>
               <w:rPr>
                 <w:sz w:val="22"/>
-                <w:szCs w:val="22"/>
-                <w:lang w:val="en-US"/>
+                <w:szCs w:val="20"/>
               </w:rPr>
             </w:pPr>
             <w:r>
               <w:rPr>
                 <w:sz w:val="22"/>
-                <w:szCs w:val="22"/>
+                <w:szCs w:val="20"/>
               </w:rPr>
               <w:t>{</w:t>
             </w:r>
             <w:r>
               <w:rPr>
                 <w:sz w:val="22"/>
-                <w:szCs w:val="22"/>
+                <w:szCs w:val="20"/>
                 <w:highlight w:val="yellow"/>
                 <w:lang w:val="en-US"/>
               </w:rPr>
@@ -3411,15 +3470,14 @@
             <w:r>
               <w:rPr>
                 <w:sz w:val="22"/>
-                <w:szCs w:val="22"/>
+                <w:szCs w:val="20"/>
               </w:rPr>
               <w:t>}</w:t>
             </w:r>
             <w:r>
               <w:rPr>
                 <w:sz w:val="22"/>
-                <w:szCs w:val="22"/>
-                <w:lang w:val="uk-UA"/>
+                <w:szCs w:val="20"/>
               </w:rPr>
               <w:t xml:space="preserve"> </w:t>
             </w:r>
@@ -3471,14 +3529,14 @@
               <w:jc w:val="center"/>
               <w:rPr>
                 <w:sz w:val="22"/>
-                <w:szCs w:val="22"/>
+                <w:szCs w:val="20"/>
                 <w:lang w:val="uk-UA"/>
               </w:rPr>
             </w:pPr>
             <w:r>
               <w:rPr>
                 <w:sz w:val="22"/>
-                <w:szCs w:val="22"/>
+                <w:szCs w:val="20"/>
                 <w:lang w:val="uk-UA"/>
               </w:rPr>
               <w:t>Форма завантаження</w:t>
@@ -3501,21 +3559,21 @@
               <w:pStyle w:val="2"/>
               <w:rPr>
                 <w:sz w:val="22"/>
-                <w:szCs w:val="22"/>
+                <w:szCs w:val="20"/>
                 <w:lang w:val="en-US"/>
               </w:rPr>
             </w:pPr>
             <w:r>
               <w:rPr>
                 <w:sz w:val="22"/>
-                <w:szCs w:val="22"/>
+                <w:szCs w:val="20"/>
               </w:rPr>
               <w:t>{</w:t>
             </w:r>
             <w:r>
               <w:rPr>
                 <w:sz w:val="22"/>
-                <w:szCs w:val="22"/>
+                <w:szCs w:val="20"/>
                 <w:highlight w:val="yellow"/>
                 <w:lang w:val="en-US"/>
               </w:rPr>
@@ -3524,14 +3582,14 @@
             <w:r>
               <w:rPr>
                 <w:sz w:val="22"/>
-                <w:szCs w:val="22"/>
+                <w:szCs w:val="20"/>
               </w:rPr>
               <w:t>}</w:t>
             </w:r>
             <w:r>
               <w:rPr>
                 <w:sz w:val="22"/>
-                <w:szCs w:val="22"/>
+                <w:szCs w:val="20"/>
                 <w:lang w:val="en-US"/>
               </w:rPr>
               <w:t>, {</w:t>
@@ -3539,7 +3597,7 @@
             <w:r>
               <w:rPr>
                 <w:sz w:val="22"/>
-                <w:szCs w:val="22"/>
+                <w:szCs w:val="20"/>
                 <w:highlight w:val="yellow"/>
                 <w:lang w:val="en-US"/>
               </w:rPr>
@@ -3548,7 +3606,7 @@
             <w:r>
               <w:rPr>
                 <w:sz w:val="22"/>
-                <w:szCs w:val="22"/>
+                <w:szCs w:val="20"/>
                 <w:lang w:val="en-US"/>
               </w:rPr>
               <w:t>}</w:t>
@@ -3576,14 +3634,14 @@
               <w:jc w:val="center"/>
               <w:rPr>
                 <w:sz w:val="22"/>
-                <w:szCs w:val="22"/>
+                <w:szCs w:val="20"/>
                 <w:lang w:val="uk-UA"/>
               </w:rPr>
             </w:pPr>
             <w:r>
               <w:rPr>
                 <w:sz w:val="22"/>
-                <w:szCs w:val="22"/>
+                <w:szCs w:val="20"/>
                 <w:lang w:val="uk-UA"/>
               </w:rPr>
               <w:t>Погранперехід</w:t>
@@ -3606,7 +3664,7 @@
               <w:pStyle w:val="2"/>
               <w:rPr>
                 <w:sz w:val="22"/>
-                <w:szCs w:val="22"/>
+                <w:szCs w:val="20"/>
                 <w:lang w:val="uk-UA"/>
               </w:rPr>
             </w:pPr>
@@ -3633,14 +3691,14 @@
               <w:jc w:val="center"/>
               <w:rPr>
                 <w:sz w:val="22"/>
-                <w:szCs w:val="22"/>
+                <w:szCs w:val="20"/>
                 <w:lang w:val="uk-UA"/>
               </w:rPr>
             </w:pPr>
             <w:r>
               <w:rPr>
                 <w:sz w:val="22"/>
-                <w:szCs w:val="22"/>
+                <w:szCs w:val="20"/>
                 <w:lang w:val="uk-UA"/>
               </w:rPr>
               <w:t>Термін доставки</w:t>
@@ -3662,7 +3720,7 @@
             <w:pPr>
               <w:rPr>
                 <w:sz w:val="22"/>
-                <w:szCs w:val="22"/>
+                <w:szCs w:val="20"/>
                 <w:lang w:val="en-US"/>
               </w:rPr>
             </w:pPr>
@@ -3714,14 +3772,14 @@
               <w:jc w:val="center"/>
               <w:rPr>
                 <w:sz w:val="22"/>
-                <w:szCs w:val="22"/>
+                <w:szCs w:val="20"/>
                 <w:lang w:val="uk-UA"/>
               </w:rPr>
             </w:pPr>
             <w:r>
               <w:rPr>
                 <w:sz w:val="22"/>
-                <w:szCs w:val="22"/>
+                <w:szCs w:val="20"/>
                 <w:lang w:val="uk-UA"/>
               </w:rPr>
               <w:t>Розмитнення</w:t>
@@ -3746,13 +3804,13 @@
               </w:tabs>
               <w:rPr>
                 <w:sz w:val="22"/>
-                <w:szCs w:val="22"/>
+                <w:szCs w:val="20"/>
               </w:rPr>
             </w:pPr>
             <w:r>
               <w:rPr>
                 <w:sz w:val="22"/>
-                <w:szCs w:val="22"/>
+                <w:szCs w:val="20"/>
                 <w:lang w:val="uk-UA"/>
               </w:rPr>
               <w:t>{</w:t>
@@ -3760,7 +3818,7 @@
             <w:r>
               <w:rPr>
                 <w:sz w:val="22"/>
-                <w:szCs w:val="22"/>
+                <w:szCs w:val="20"/>
                 <w:highlight w:val="yellow"/>
                 <w:lang w:val="en-US"/>
               </w:rPr>
@@ -3769,7 +3827,7 @@
             <w:r>
               <w:rPr>
                 <w:sz w:val="22"/>
-                <w:szCs w:val="22"/>
+                <w:szCs w:val="20"/>
                 <w:lang w:val="uk-UA"/>
               </w:rPr>
               <w:t>}</w:t>
@@ -3797,14 +3855,14 @@
               <w:jc w:val="center"/>
               <w:rPr>
                 <w:sz w:val="22"/>
-                <w:szCs w:val="22"/>
+                <w:szCs w:val="20"/>
                 <w:lang w:val="uk-UA"/>
               </w:rPr>
             </w:pPr>
             <w:r>
               <w:rPr>
                 <w:sz w:val="22"/>
-                <w:szCs w:val="22"/>
+                <w:szCs w:val="20"/>
                 <w:lang w:val="uk-UA"/>
               </w:rPr>
               <w:t>Адреса розвантаження</w:t>
@@ -3826,13 +3884,13 @@
             <w:pPr>
               <w:rPr>
                 <w:sz w:val="22"/>
-                <w:szCs w:val="22"/>
+                <w:szCs w:val="20"/>
               </w:rPr>
             </w:pPr>
             <w:r>
               <w:rPr>
                 <w:sz w:val="22"/>
-                <w:szCs w:val="22"/>
+                <w:szCs w:val="20"/>
                 <w:lang w:val="uk-UA"/>
               </w:rPr>
               <w:t>{</w:t>
@@ -3840,7 +3898,7 @@
             <w:r>
               <w:rPr>
                 <w:sz w:val="22"/>
-                <w:szCs w:val="22"/>
+                <w:szCs w:val="20"/>
                 <w:highlight w:val="yellow"/>
                 <w:lang w:val="en-US"/>
               </w:rPr>
@@ -3849,7 +3907,7 @@
             <w:r>
               <w:rPr>
                 <w:sz w:val="22"/>
-                <w:szCs w:val="22"/>
+                <w:szCs w:val="20"/>
                 <w:lang w:val="uk-UA"/>
               </w:rPr>
               <w:t>}</w:t>
@@ -3877,14 +3935,14 @@
               <w:jc w:val="center"/>
               <w:rPr>
                 <w:sz w:val="22"/>
-                <w:szCs w:val="22"/>
+                <w:szCs w:val="20"/>
                 <w:lang w:val="uk-UA"/>
               </w:rPr>
             </w:pPr>
             <w:r>
               <w:rPr>
                 <w:sz w:val="22"/>
-                <w:szCs w:val="22"/>
+                <w:szCs w:val="20"/>
                 <w:lang w:val="uk-UA"/>
               </w:rPr>
               <w:t>Ставка фрахту</w:t>
@@ -3910,31 +3968,9 @@
               </w:tabs>
               <w:rPr>
                 <w:sz w:val="22"/>
-                <w:szCs w:val="22"/>
+                <w:szCs w:val="20"/>
               </w:rPr>
             </w:pPr>
-            <w:r>
-              <w:rPr>
-                <w:sz w:val="22"/>
-                <w:szCs w:val="22"/>
-              </w:rPr>
-              <w:t xml:space="preserve"> {</w:t>
-            </w:r>
-            <w:r>
-              <w:rPr>
-                <w:sz w:val="22"/>
-                <w:szCs w:val="22"/>
-                <w:highlight w:val="yellow"/>
-              </w:rPr>
-              <w:t>Freight</w:t>
-            </w:r>
-            <w:r>
-              <w:rPr>
-                <w:sz w:val="22"/>
-                <w:szCs w:val="22"/>
-              </w:rPr>
-              <w:t>}</w:t>
-            </w:r>
           </w:p>
         </w:tc>
       </w:tr>
@@ -3958,14 +3994,14 @@
               <w:jc w:val="center"/>
               <w:rPr>
                 <w:sz w:val="22"/>
-                <w:szCs w:val="22"/>
+                <w:szCs w:val="20"/>
                 <w:lang w:val="uk-UA"/>
               </w:rPr>
             </w:pPr>
             <w:r>
               <w:rPr>
                 <w:sz w:val="22"/>
-                <w:szCs w:val="22"/>
+                <w:szCs w:val="20"/>
                 <w:lang w:val="uk-UA"/>
               </w:rPr>
               <w:t>Умови оплати</w:t>
@@ -3987,7 +4023,7 @@
             <w:pPr>
               <w:rPr>
                 <w:sz w:val="22"/>
-                <w:szCs w:val="22"/>
+                <w:szCs w:val="20"/>
                 <w:u w:val="single"/>
                 <w:lang w:val="en-US"/>
               </w:rPr>
@@ -3995,7 +4031,7 @@
             <w:r>
               <w:rPr>
                 <w:sz w:val="22"/>
-                <w:szCs w:val="22"/>
+                <w:szCs w:val="20"/>
                 <w:lang w:val="en-US"/>
               </w:rPr>
               <w:t>{</w:t>
@@ -4003,7 +4039,7 @@
             <w:r>
               <w:rPr>
                 <w:sz w:val="22"/>
-                <w:szCs w:val="22"/>
+                <w:szCs w:val="20"/>
                 <w:highlight w:val="yellow"/>
                 <w:lang w:val="en-US"/>
               </w:rPr>
@@ -4012,7 +4048,7 @@
             <w:r>
               <w:rPr>
                 <w:sz w:val="22"/>
-                <w:szCs w:val="22"/>
+                <w:szCs w:val="20"/>
                 <w:lang w:val="en-US"/>
               </w:rPr>
               <w:t>}</w:t>
@@ -4040,14 +4076,14 @@
               <w:jc w:val="center"/>
               <w:rPr>
                 <w:sz w:val="22"/>
-                <w:szCs w:val="22"/>
+                <w:szCs w:val="20"/>
                 <w:lang w:val="uk-UA"/>
               </w:rPr>
             </w:pPr>
             <w:r>
               <w:rPr>
                 <w:sz w:val="22"/>
-                <w:szCs w:val="22"/>
+                <w:szCs w:val="20"/>
                 <w:lang w:val="uk-UA"/>
               </w:rPr>
               <w:t>Додаткові вимоги</w:t>
@@ -4058,7 +4094,7 @@
               <w:jc w:val="center"/>
               <w:rPr>
                 <w:sz w:val="22"/>
-                <w:szCs w:val="22"/>
+                <w:szCs w:val="20"/>
                 <w:lang w:val="uk-UA"/>
               </w:rPr>
             </w:pPr>
@@ -4068,7 +4104,7 @@
               <w:jc w:val="center"/>
               <w:rPr>
                 <w:sz w:val="22"/>
-                <w:szCs w:val="22"/>
+                <w:szCs w:val="20"/>
                 <w:lang w:val="uk-UA"/>
               </w:rPr>
             </w:pPr>
@@ -4078,7 +4114,7 @@
               <w:jc w:val="center"/>
               <w:rPr>
                 <w:sz w:val="22"/>
-                <w:szCs w:val="22"/>
+                <w:szCs w:val="20"/>
                 <w:lang w:val="uk-UA"/>
               </w:rPr>
             </w:pPr>
@@ -4204,7 +4240,7 @@
               <w:rPr>
                 <w:bCs/>
                 <w:sz w:val="22"/>
-                <w:szCs w:val="22"/>
+                <w:szCs w:val="20"/>
                 <w:u w:val="single"/>
                 <w:lang w:val="uk-UA"/>
               </w:rPr>
@@ -4213,7 +4249,7 @@
               <w:rPr>
                 <w:bCs/>
                 <w:sz w:val="22"/>
-                <w:szCs w:val="22"/>
+                <w:szCs w:val="20"/>
                 <w:lang w:val="uk-UA"/>
               </w:rPr>
               <w:t xml:space="preserve">Уважно стежити за завантаженням! </w:t>
@@ -4222,7 +4258,7 @@
               <w:rPr>
                 <w:bCs/>
                 <w:sz w:val="22"/>
-                <w:szCs w:val="22"/>
+                <w:szCs w:val="20"/>
               </w:rPr>
               <w:t>За перевагу по осях відповідає водій.</w:t>
             </w:r>
@@ -4230,7 +4266,7 @@
               <w:rPr>
                 <w:bCs/>
                 <w:sz w:val="22"/>
-                <w:szCs w:val="22"/>
+                <w:szCs w:val="20"/>
                 <w:lang w:val="uk-UA"/>
               </w:rPr>
               <w:t xml:space="preserve"> </w:t>
@@ -4239,7 +4275,7 @@
               <w:rPr>
                 <w:bCs/>
                 <w:sz w:val="22"/>
-                <w:szCs w:val="22"/>
+                <w:szCs w:val="20"/>
                 <w:u w:val="single"/>
               </w:rPr>
               <w:t>Обов'язково поставити печатку «</w:t>
@@ -4248,7 +4284,7 @@
               <w:rPr>
                 <w:bCs/>
                 <w:sz w:val="22"/>
-                <w:szCs w:val="22"/>
+                <w:szCs w:val="20"/>
                 <w:u w:val="single"/>
                 <w:lang w:val="uk-UA"/>
               </w:rPr>
@@ -4258,7 +4294,7 @@
               <w:rPr>
                 <w:bCs/>
                 <w:sz w:val="22"/>
-                <w:szCs w:val="22"/>
+                <w:szCs w:val="20"/>
                 <w:u w:val="single"/>
               </w:rPr>
               <w:t>адіологі</w:t>
@@ -4267,7 +4303,7 @@
               <w:rPr>
                 <w:bCs/>
                 <w:sz w:val="22"/>
-                <w:szCs w:val="22"/>
+                <w:szCs w:val="20"/>
                 <w:u w:val="single"/>
                 <w:lang w:val="uk-UA"/>
               </w:rPr>
@@ -4277,7 +4313,7 @@
               <w:rPr>
                 <w:bCs/>
                 <w:sz w:val="22"/>
-                <w:szCs w:val="22"/>
+                <w:szCs w:val="20"/>
                 <w:u w:val="single"/>
               </w:rPr>
               <w:t xml:space="preserve">»: </w:t>
@@ -4286,7 +4322,7 @@
               <w:rPr>
                 <w:bCs/>
                 <w:sz w:val="22"/>
-                <w:szCs w:val="22"/>
+                <w:szCs w:val="20"/>
                 <w:u w:val="single"/>
                 <w:lang w:val="uk-UA"/>
               </w:rPr>
@@ -4296,7 +4332,7 @@
               <w:rPr>
                 <w:bCs/>
                 <w:sz w:val="22"/>
-                <w:szCs w:val="22"/>
+                <w:szCs w:val="20"/>
                 <w:u w:val="single"/>
               </w:rPr>
               <w:t xml:space="preserve">/ </w:t>
@@ -4305,7 +4341,7 @@
               <w:rPr>
                 <w:bCs/>
                 <w:sz w:val="22"/>
-                <w:szCs w:val="22"/>
+                <w:szCs w:val="20"/>
                 <w:u w:val="single"/>
                 <w:lang w:val="uk-UA"/>
               </w:rPr>
@@ -4315,7 +4351,7 @@
               <w:rPr>
                 <w:bCs/>
                 <w:sz w:val="22"/>
-                <w:szCs w:val="22"/>
+                <w:szCs w:val="20"/>
                 <w:u w:val="single"/>
               </w:rPr>
               <w:t xml:space="preserve"> дозволен</w:t>
@@ -4324,7 +4360,7 @@
               <w:rPr>
                 <w:bCs/>
                 <w:sz w:val="22"/>
-                <w:szCs w:val="22"/>
+                <w:szCs w:val="20"/>
                 <w:u w:val="single"/>
                 <w:lang w:val="uk-UA"/>
               </w:rPr>
@@ -4334,7 +4370,7 @@
               <w:rPr>
                 <w:bCs/>
                 <w:sz w:val="22"/>
-                <w:szCs w:val="22"/>
+                <w:szCs w:val="20"/>
                 <w:u w:val="single"/>
               </w:rPr>
               <w:t xml:space="preserve"> </w:t>
@@ -4343,7 +4379,7 @@
               <w:rPr>
                 <w:bCs/>
                 <w:sz w:val="22"/>
-                <w:szCs w:val="22"/>
+                <w:szCs w:val="20"/>
                 <w:u w:val="single"/>
                 <w:lang w:val="uk-UA"/>
               </w:rPr>
@@ -4353,7 +4389,7 @@
               <w:rPr>
                 <w:bCs/>
                 <w:sz w:val="22"/>
-                <w:szCs w:val="22"/>
+                <w:szCs w:val="20"/>
                 <w:u w:val="single"/>
               </w:rPr>
               <w:t>(без</w:t>
@@ -4362,7 +4398,7 @@
               <w:rPr>
                 <w:bCs/>
                 <w:sz w:val="22"/>
-                <w:szCs w:val="22"/>
+                <w:szCs w:val="20"/>
                 <w:u w:val="single"/>
                 <w:lang w:val="uk-UA"/>
               </w:rPr>
@@ -4372,7 +4408,7 @@
               <w:rPr>
                 <w:bCs/>
                 <w:sz w:val="22"/>
-                <w:szCs w:val="22"/>
+                <w:szCs w:val="20"/>
                 <w:u w:val="single"/>
               </w:rPr>
               <w:t xml:space="preserve"> «транспортного засобу», вартість </w:t>
@@ -4381,7 +4417,7 @@
               <w:rPr>
                 <w:bCs/>
                 <w:sz w:val="22"/>
-                <w:szCs w:val="22"/>
+                <w:szCs w:val="20"/>
                 <w:u w:val="single"/>
                 <w:lang w:val="uk-UA"/>
               </w:rPr>
@@ -4391,7 +4427,7 @@
               <w:rPr>
                 <w:bCs/>
                 <w:sz w:val="22"/>
-                <w:szCs w:val="22"/>
+                <w:szCs w:val="20"/>
                 <w:u w:val="single"/>
               </w:rPr>
               <w:t xml:space="preserve"> входить в суму фрахту).</w:t>
@@ -4400,7 +4436,7 @@
               <w:rPr>
                 <w:bCs/>
                 <w:sz w:val="22"/>
-                <w:szCs w:val="22"/>
+                <w:szCs w:val="20"/>
                 <w:lang w:val="uk-UA"/>
               </w:rPr>
               <w:t>В разі виникнення проблем телефонуйте</w:t>
@@ -4409,7 +4445,7 @@
               <w:rPr>
                 <w:bCs/>
                 <w:sz w:val="22"/>
-                <w:szCs w:val="22"/>
+                <w:szCs w:val="20"/>
               </w:rPr>
               <w:t>.:</w:t>
             </w:r>
@@ -4417,7 +4453,7 @@
               <w:rPr>
                 <w:bCs/>
                 <w:sz w:val="22"/>
-                <w:szCs w:val="22"/>
+                <w:szCs w:val="20"/>
                 <w:lang w:val="uk-UA"/>
               </w:rPr>
               <w:t xml:space="preserve"> </w:t>
@@ -4425,14 +4461,14 @@
             <w:r>
               <w:rPr>
                 <w:sz w:val="22"/>
-                <w:szCs w:val="22"/>
+                <w:szCs w:val="20"/>
               </w:rPr>
               <w:t>067 67</w:t>
             </w:r>
             <w:r>
               <w:rPr>
                 <w:sz w:val="22"/>
-                <w:szCs w:val="22"/>
+                <w:szCs w:val="20"/>
                 <w:lang w:val="en-US"/>
               </w:rPr>
               <w:t> </w:t>
@@ -4440,14 +4476,14 @@
             <w:r>
               <w:rPr>
                 <w:sz w:val="22"/>
-                <w:szCs w:val="22"/>
+                <w:szCs w:val="20"/>
               </w:rPr>
               <w:t>303 24</w:t>
             </w:r>
             <w:r>
               <w:rPr>
                 <w:sz w:val="22"/>
-                <w:szCs w:val="22"/>
+                <w:szCs w:val="20"/>
                 <w:lang w:val="uk-UA"/>
               </w:rPr>
               <w:t xml:space="preserve"> Ірина,  </w:t>
@@ -4457,7 +4493,7 @@
                 <w:rPr>
                   <w:rStyle w:val="a6"/>
                   <w:sz w:val="22"/>
-                  <w:szCs w:val="22"/>
+                  <w:szCs w:val="20"/>
                   <w:lang w:val="x-none"/>
                 </w:rPr>
                 <w:t>agadganova@gmail.com</w:t>
@@ -4466,7 +4502,7 @@
             <w:r>
               <w:rPr>
                 <w:sz w:val="22"/>
-                <w:szCs w:val="22"/>
+                <w:szCs w:val="20"/>
               </w:rPr>
               <w:t xml:space="preserve"> </w:t>
             </w:r>
@@ -4474,7 +4510,7 @@
               <w:rPr>
                 <w:bCs/>
                 <w:sz w:val="22"/>
-                <w:szCs w:val="22"/>
+                <w:szCs w:val="20"/>
                 <w:lang w:val="uk-UA"/>
               </w:rPr>
               <w:t xml:space="preserve">, </w:t>
@@ -4484,7 +4520,7 @@
                 <w:rPr>
                   <w:rStyle w:val="a6"/>
                   <w:sz w:val="22"/>
-                  <w:szCs w:val="22"/>
+                  <w:szCs w:val="20"/>
                   <w:lang w:val="en-US"/>
                 </w:rPr>
                 <w:t>sheralen</w:t>
@@ -4493,7 +4529,7 @@
                 <w:rPr>
                   <w:rStyle w:val="a6"/>
                   <w:sz w:val="22"/>
-                  <w:szCs w:val="22"/>
+                  <w:szCs w:val="20"/>
                 </w:rPr>
                 <w:t>@</w:t>
               </w:r>
@@ -4501,7 +4537,7 @@
                 <w:rPr>
                   <w:rStyle w:val="a6"/>
                   <w:sz w:val="22"/>
-                  <w:szCs w:val="22"/>
+                  <w:szCs w:val="20"/>
                   <w:lang w:val="en-US"/>
                 </w:rPr>
                 <w:t>yandex</w:t>
@@ -4510,7 +4546,7 @@
                 <w:rPr>
                   <w:rStyle w:val="a6"/>
                   <w:sz w:val="22"/>
-                  <w:szCs w:val="22"/>
+                  <w:szCs w:val="20"/>
                 </w:rPr>
                 <w:t>.</w:t>
               </w:r>
@@ -4518,7 +4554,7 @@
                 <w:rPr>
                   <w:rStyle w:val="a6"/>
                   <w:sz w:val="22"/>
-                  <w:szCs w:val="22"/>
+                  <w:szCs w:val="20"/>
                   <w:lang w:val="en-US"/>
                 </w:rPr>
                 <w:t>ru</w:t>
@@ -4527,14 +4563,14 @@
             <w:r>
               <w:rPr>
                 <w:sz w:val="22"/>
-                <w:szCs w:val="22"/>
+                <w:szCs w:val="20"/>
               </w:rPr>
               <w:t xml:space="preserve"> </w:t>
             </w:r>
             <w:r>
               <w:rPr>
                 <w:sz w:val="22"/>
-                <w:szCs w:val="22"/>
+                <w:szCs w:val="20"/>
                 <w:lang w:val="uk-UA"/>
               </w:rPr>
               <w:t>О</w:t>
@@ -4542,14 +4578,14 @@
             <w:r>
               <w:rPr>
                 <w:sz w:val="22"/>
-                <w:szCs w:val="22"/>
+                <w:szCs w:val="20"/>
               </w:rPr>
               <w:t>лена</w:t>
             </w:r>
             <w:r>
               <w:rPr>
                 <w:sz w:val="22"/>
-                <w:szCs w:val="22"/>
+                <w:szCs w:val="20"/>
                 <w:lang w:val="uk-UA"/>
               </w:rPr>
               <w:t>.</w:t>
@@ -4558,7 +4594,7 @@
               <w:rPr>
                 <w:bCs/>
                 <w:sz w:val="22"/>
-                <w:szCs w:val="22"/>
+                <w:szCs w:val="20"/>
               </w:rPr>
               <w:t xml:space="preserve"> </w:t>
             </w:r>
@@ -4809,7 +4845,15 @@
           <w:szCs w:val="22"/>
           <w:lang w:val="uk-UA"/>
         </w:rPr>
-        <w:t xml:space="preserve"> годин до вихідних і святкових днів, то вихідні і святкові дні простоєм не рахуються</w:t>
+        <w:t xml:space="preserve"> годин до вихідних і святкових днів, то вихідні і свят</w:t>
+      </w:r>
+      <w:r>
+        <w:rPr>
+          <w:sz w:val="22"/>
+          <w:szCs w:val="22"/>
+          <w:lang w:val="uk-UA"/>
+        </w:rPr>
+        <w:t>кові дні простоєм не рахуються</w:t>
       </w:r>
       <w:r>
         <w:rPr>
@@ -4825,16 +4869,19 @@
           <w:szCs w:val="22"/>
           <w:lang w:val="uk-UA"/>
         </w:rPr>
-        <w:t xml:space="preserve"> .</w:t>
-      </w:r>
-      <w:r>
-        <w:rPr>
-          <w:sz w:val="22"/>
-          <w:szCs w:val="22"/>
-          <w:lang w:val="uk-UA"/>
-        </w:rPr>
-        <w:tab/>
-      </w:r>
+        <w:t xml:space="preserve"> </w:t>
+      </w:r>
+    </w:p>
+    <w:p>
+      <w:pPr>
+        <w:ind w:left="-567" w:right="-625" w:firstLine="567"/>
+        <w:jc w:val="both"/>
+        <w:rPr>
+          <w:sz w:val="22"/>
+          <w:szCs w:val="22"/>
+          <w:lang w:val="uk-UA"/>
+        </w:rPr>
+      </w:pPr>
       <w:r>
         <w:rPr>
           <w:sz w:val="22"/>
@@ -4847,7 +4894,6 @@
         <w:rPr>
           <w:sz w:val="22"/>
           <w:szCs w:val="22"/>
-          <w:lang w:val="uk-UA"/>
         </w:rPr>
         <w:t>{</w:t>
       </w:r>
@@ -4864,7 +4910,6 @@
         <w:rPr>
           <w:sz w:val="22"/>
           <w:szCs w:val="22"/>
-          <w:lang w:val="uk-UA"/>
         </w:rPr>
         <w:t>}</w:t>
       </w:r>
@@ -4907,7 +4952,6 @@
         <w:rPr>
           <w:sz w:val="22"/>
           <w:szCs w:val="22"/>
-          <w:lang w:val="uk-UA"/>
         </w:rPr>
         <w:t>{</w:t>
       </w:r>
@@ -4924,7 +4968,6 @@
         <w:rPr>
           <w:sz w:val="22"/>
           <w:szCs w:val="22"/>
-          <w:lang w:val="uk-UA"/>
         </w:rPr>
         <w:t>}</w:t>
       </w:r>
@@ -5239,8 +5282,6 @@
           <w:lang w:val="uk-UA"/>
         </w:rPr>
       </w:pPr>
-      <w:bookmarkStart w:id="0" w:name="_GoBack"/>
-      <w:bookmarkEnd w:id="0"/>
     </w:p>
     <w:p>
       <w:pPr>

--- a/AtlantSovt/AtlantSovt/Resources/Orders/ukrOrderFor2.docx
+++ b/AtlantSovt/AtlantSovt/Resources/Orders/ukrOrderFor2.docx
@@ -1258,15 +1258,36 @@
           </w:tcPr>
           <w:p>
             <w:pPr>
-              <w:tabs>
-                <w:tab w:val="left" w:pos="795"/>
-                <w:tab w:val="center" w:pos="2854"/>
-              </w:tabs>
               <w:rPr>
                 <w:sz w:val="22"/>
                 <w:szCs w:val="20"/>
               </w:rPr>
             </w:pPr>
+            <w:r>
+              <w:rPr>
+                <w:sz w:val="22"/>
+                <w:szCs w:val="20"/>
+                <w:lang w:val="uk-UA"/>
+              </w:rPr>
+              <w:t>{</w:t>
+            </w:r>
+            <w:r>
+              <w:rPr>
+                <w:sz w:val="22"/>
+                <w:szCs w:val="20"/>
+                <w:highlight w:val="yellow"/>
+                <w:lang w:val="en-US"/>
+              </w:rPr>
+              <w:t>Freight</w:t>
+            </w:r>
+            <w:r>
+              <w:rPr>
+                <w:sz w:val="22"/>
+                <w:szCs w:val="20"/>
+                <w:lang w:val="uk-UA"/>
+              </w:rPr>
+              <w:t>}</w:t>
+            </w:r>
           </w:p>
         </w:tc>
       </w:tr>
@@ -3222,8 +3243,6 @@
               </w:rPr>
               <w:t>}</w:t>
             </w:r>
-            <w:bookmarkStart w:id="0" w:name="_GoBack"/>
-            <w:bookmarkEnd w:id="0"/>
             <w:r>
               <w:rPr>
                 <w:sz w:val="22"/>
@@ -3971,6 +3990,33 @@
                 <w:szCs w:val="20"/>
               </w:rPr>
             </w:pPr>
+            <w:r>
+              <w:rPr>
+                <w:sz w:val="22"/>
+                <w:szCs w:val="20"/>
+                <w:lang w:val="uk-UA"/>
+              </w:rPr>
+              <w:t>{</w:t>
+            </w:r>
+            <w:r>
+              <w:rPr>
+                <w:sz w:val="22"/>
+                <w:szCs w:val="20"/>
+                <w:highlight w:val="yellow"/>
+                <w:lang w:val="en-US"/>
+              </w:rPr>
+              <w:t>Freight</w:t>
+            </w:r>
+            <w:r>
+              <w:rPr>
+                <w:sz w:val="22"/>
+                <w:szCs w:val="20"/>
+                <w:lang w:val="uk-UA"/>
+              </w:rPr>
+              <w:t>}</w:t>
+            </w:r>
+            <w:bookmarkStart w:id="0" w:name="_GoBack"/>
+            <w:bookmarkEnd w:id="0"/>
           </w:p>
         </w:tc>
       </w:tr>

--- a/AtlantSovt/AtlantSovt/Resources/Orders/ukrOrderFor2.docx
+++ b/AtlantSovt/AtlantSovt/Resources/Orders/ukrOrderFor2.docx
@@ -1,6 +1,6 @@
 
 <file path=word/document.xml><?xml version="1.0" encoding="utf-8"?>
-<w:document xmlns:wpc="http://schemas.microsoft.com/office/word/2010/wordprocessingCanvas" xmlns:mc="http://schemas.openxmlformats.org/markup-compatibility/2006" xmlns:o="urn:schemas-microsoft-com:office:office" xmlns:r="http://schemas.openxmlformats.org/officeDocument/2006/relationships" xmlns:m="http://schemas.openxmlformats.org/officeDocument/2006/math" xmlns:v="urn:schemas-microsoft-com:vml" xmlns:wp14="http://schemas.microsoft.com/office/word/2010/wordprocessingDrawing" xmlns:wp="http://schemas.openxmlformats.org/drawingml/2006/wordprocessingDrawing" xmlns:w10="urn:schemas-microsoft-com:office:word" xmlns:w="http://schemas.openxmlformats.org/wordprocessingml/2006/main" xmlns:w14="http://schemas.microsoft.com/office/word/2010/wordml" xmlns:w15="http://schemas.microsoft.com/office/word/2012/wordml" xmlns:wpg="http://schemas.microsoft.com/office/word/2010/wordprocessingGroup" xmlns:wpi="http://schemas.microsoft.com/office/word/2010/wordprocessingInk" xmlns:wne="http://schemas.microsoft.com/office/word/2006/wordml" xmlns:wps="http://schemas.microsoft.com/office/word/2010/wordprocessingShape" mc:Ignorable="w14 w15 wp14">
+<w:document xmlns:wpc="http://schemas.microsoft.com/office/word/2010/wordprocessingCanvas" xmlns:mc="http://schemas.openxmlformats.org/markup-compatibility/2006" xmlns:o="urn:schemas-microsoft-com:office:office" xmlns:r="http://schemas.openxmlformats.org/officeDocument/2006/relationships" xmlns:m="http://schemas.openxmlformats.org/officeDocument/2006/math" xmlns:v="urn:schemas-microsoft-com:vml" xmlns:wp14="http://schemas.microsoft.com/office/word/2010/wordprocessingDrawing" xmlns:wp="http://schemas.openxmlformats.org/drawingml/2006/wordprocessingDrawing" xmlns:w10="urn:schemas-microsoft-com:office:word" xmlns:w="http://schemas.openxmlformats.org/wordprocessingml/2006/main" xmlns:w14="http://schemas.microsoft.com/office/word/2010/wordml" xmlns:wpg="http://schemas.microsoft.com/office/word/2010/wordprocessingGroup" xmlns:wpi="http://schemas.microsoft.com/office/word/2010/wordprocessingInk" xmlns:wne="http://schemas.microsoft.com/office/word/2006/wordml" xmlns:wps="http://schemas.microsoft.com/office/word/2010/wordprocessingShape" mc:Ignorable="w14 wp14">
   <w:body>
     <w:p>
       <w:pPr>
@@ -86,6 +86,7 @@
         </w:rPr>
         <w:t>{</w:t>
       </w:r>
+      <w:proofErr w:type="spellStart"/>
       <w:r>
         <w:rPr>
           <w:b/>
@@ -116,7 +117,39 @@
             <w14:round/>
           </w14:textOutline>
         </w:rPr>
-        <w:t>ForwarderName1</w:t>
+        <w:t>ForwarderName</w:t>
+      </w:r>
+      <w:proofErr w:type="spellEnd"/>
+      <w:r>
+        <w:rPr>
+          <w:b/>
+          <w:bCs/>
+          <w:i/>
+          <w:iCs/>
+          <w:color w:val="0000FF"/>
+          <w:sz w:val="40"/>
+          <w:szCs w:val="40"/>
+          <w:highlight w:val="yellow"/>
+          <w14:glow w14:rad="101600">
+            <w14:schemeClr w14:val="accent5">
+              <w14:alpha w14:val="60000"/>
+              <w14:satMod w14:val="175000"/>
+            </w14:schemeClr>
+          </w14:glow>
+          <w14:shadow w14:blurRad="50800" w14:dist="38100" w14:dir="18900000" w14:sx="100000" w14:sy="100000" w14:kx="0" w14:ky="0" w14:algn="bl">
+            <w14:srgbClr w14:val="000000">
+              <w14:alpha w14:val="60000"/>
+            </w14:srgbClr>
+          </w14:shadow>
+          <w14:textOutline w14:w="9525" w14:cap="flat" w14:cmpd="sng" w14:algn="ctr">
+            <w14:solidFill>
+              <w14:srgbClr w14:val="0000FF"/>
+            </w14:solidFill>
+            <w14:prstDash w14:val="solid"/>
+            <w14:round/>
+          </w14:textOutline>
+        </w:rPr>
+        <w:t>1</w:t>
       </w:r>
       <w:r>
         <w:rPr>
@@ -272,6 +305,7 @@
         </w:rPr>
         <w:t>{</w:t>
       </w:r>
+      <w:proofErr w:type="spellStart"/>
       <w:r>
         <w:rPr>
           <w:sz w:val="28"/>
@@ -281,6 +315,7 @@
         </w:rPr>
         <w:t>OrderNumber</w:t>
       </w:r>
+      <w:proofErr w:type="spellEnd"/>
       <w:r>
         <w:rPr>
           <w:sz w:val="28"/>
@@ -309,6 +344,7 @@
         </w:rPr>
         <w:t xml:space="preserve">           {</w:t>
       </w:r>
+      <w:proofErr w:type="spellStart"/>
       <w:r>
         <w:rPr>
           <w:sz w:val="28"/>
@@ -318,6 +354,7 @@
         </w:rPr>
         <w:t>CreateDate</w:t>
       </w:r>
+      <w:proofErr w:type="spellEnd"/>
       <w:r>
         <w:rPr>
           <w:sz w:val="28"/>
@@ -328,7 +365,7 @@
     </w:p>
     <w:tbl>
       <w:tblPr>
-        <w:tblW w:w="9540" w:type="dxa"/>
+        <w:tblW w:w="9651" w:type="dxa"/>
         <w:tblInd w:w="-612" w:type="dxa"/>
         <w:tblBorders>
           <w:top w:val="single" w:sz="4" w:space="0" w:color="auto"/>
@@ -339,8 +376,8 @@
         <w:tblLook w:val="0000" w:firstRow="0" w:lastRow="0" w:firstColumn="0" w:lastColumn="0" w:noHBand="0" w:noVBand="0"/>
       </w:tblPr>
       <w:tblGrid>
-        <w:gridCol w:w="3195"/>
-        <w:gridCol w:w="6345"/>
+        <w:gridCol w:w="2421"/>
+        <w:gridCol w:w="7230"/>
       </w:tblGrid>
       <w:tr>
         <w:trPr>
@@ -348,7 +385,7 @@
         </w:trPr>
         <w:tc>
           <w:tcPr>
-            <w:tcW w:w="3195" w:type="dxa"/>
+            <w:tcW w:w="2421" w:type="dxa"/>
             <w:tcBorders>
               <w:top w:val="single" w:sz="4" w:space="0" w:color="auto"/>
               <w:left w:val="single" w:sz="4" w:space="0" w:color="auto"/>
@@ -359,7 +396,6 @@
           </w:tcPr>
           <w:p>
             <w:pPr>
-              <w:jc w:val="center"/>
               <w:rPr>
                 <w:sz w:val="22"/>
                 <w:szCs w:val="20"/>
@@ -371,13 +407,22 @@
                 <w:sz w:val="22"/>
                 <w:szCs w:val="20"/>
               </w:rPr>
-              <w:t>Дата завантаження</w:t>
-            </w:r>
+              <w:t xml:space="preserve">Дата </w:t>
+            </w:r>
+            <w:proofErr w:type="spellStart"/>
+            <w:r>
+              <w:rPr>
+                <w:sz w:val="22"/>
+                <w:szCs w:val="20"/>
+              </w:rPr>
+              <w:t>завантаження</w:t>
+            </w:r>
+            <w:proofErr w:type="spellEnd"/>
           </w:p>
         </w:tc>
         <w:tc>
           <w:tcPr>
-            <w:tcW w:w="6345" w:type="dxa"/>
+            <w:tcW w:w="7230" w:type="dxa"/>
             <w:tcBorders>
               <w:top w:val="single" w:sz="4" w:space="0" w:color="auto"/>
               <w:left w:val="single" w:sz="4" w:space="0" w:color="auto"/>
@@ -402,6 +447,7 @@
               </w:rPr>
               <w:t>{</w:t>
             </w:r>
+            <w:proofErr w:type="spellStart"/>
             <w:r>
               <w:rPr>
                 <w:color w:val="000000"/>
@@ -412,6 +458,7 @@
               </w:rPr>
               <w:t>DownloadDate</w:t>
             </w:r>
+            <w:proofErr w:type="spellEnd"/>
             <w:r>
               <w:rPr>
                 <w:color w:val="000000"/>
@@ -430,7 +477,7 @@
         </w:trPr>
         <w:tc>
           <w:tcPr>
-            <w:tcW w:w="3195" w:type="dxa"/>
+            <w:tcW w:w="2421" w:type="dxa"/>
             <w:tcBorders>
               <w:top w:val="single" w:sz="4" w:space="0" w:color="auto"/>
               <w:left w:val="single" w:sz="4" w:space="0" w:color="auto"/>
@@ -442,6 +489,7 @@
           <w:p>
             <w:pPr>
               <w:pStyle w:val="3"/>
+              <w:jc w:val="left"/>
               <w:rPr>
                 <w:i w:val="0"/>
                 <w:iCs w:val="0"/>
@@ -460,25 +508,18 @@
           <w:p>
             <w:pPr>
               <w:pStyle w:val="3"/>
+              <w:jc w:val="left"/>
               <w:rPr>
                 <w:i w:val="0"/>
                 <w:iCs w:val="0"/>
                 <w:szCs w:val="20"/>
               </w:rPr>
             </w:pPr>
-            <w:r>
-              <w:rPr>
-                <w:i w:val="0"/>
-                <w:iCs w:val="0"/>
-                <w:szCs w:val="20"/>
-              </w:rPr>
-              <w:t>Контактна особа</w:t>
-            </w:r>
           </w:p>
         </w:tc>
         <w:tc>
           <w:tcPr>
-            <w:tcW w:w="6345" w:type="dxa"/>
+            <w:tcW w:w="7230" w:type="dxa"/>
             <w:tcBorders>
               <w:top w:val="single" w:sz="4" w:space="0" w:color="auto"/>
               <w:left w:val="single" w:sz="4" w:space="0" w:color="auto"/>
@@ -503,6 +544,7 @@
               </w:rPr>
               <w:t>{</w:t>
             </w:r>
+            <w:proofErr w:type="spellStart"/>
             <w:r>
               <w:rPr>
                 <w:sz w:val="22"/>
@@ -512,6 +554,7 @@
               </w:rPr>
               <w:t>DownloadAddress</w:t>
             </w:r>
+            <w:proofErr w:type="spellEnd"/>
             <w:r>
               <w:rPr>
                 <w:sz w:val="22"/>
@@ -536,6 +579,7 @@
               </w:rPr>
               <w:t>{</w:t>
             </w:r>
+            <w:proofErr w:type="spellStart"/>
             <w:r>
               <w:rPr>
                 <w:sz w:val="22"/>
@@ -545,6 +589,7 @@
               </w:rPr>
               <w:t>DownloadAddressContactPerson</w:t>
             </w:r>
+            <w:proofErr w:type="spellEnd"/>
             <w:r>
               <w:rPr>
                 <w:sz w:val="22"/>
@@ -568,7 +613,31 @@
                 <w:szCs w:val="20"/>
                 <w:lang w:val="uk-UA"/>
               </w:rPr>
-              <w:t>БЕЗ КОМАНДИ НЕ ВИЇЗЖАТИ!</w:t>
+              <w:t>БЕЗ КОМАНДИ НЕ ВИЇ</w:t>
+            </w:r>
+            <w:r>
+              <w:rPr>
+                <w:sz w:val="22"/>
+                <w:szCs w:val="20"/>
+                <w:lang w:val="uk-UA"/>
+              </w:rPr>
+              <w:t>Ж</w:t>
+            </w:r>
+            <w:r>
+              <w:rPr>
+                <w:sz w:val="22"/>
+                <w:szCs w:val="20"/>
+                <w:lang w:val="uk-UA"/>
+              </w:rPr>
+              <w:t>ДЖ</w:t>
+            </w:r>
+            <w:r>
+              <w:rPr>
+                <w:sz w:val="22"/>
+                <w:szCs w:val="20"/>
+                <w:lang w:val="uk-UA"/>
+              </w:rPr>
+              <w:t>АТИ!</w:t>
             </w:r>
           </w:p>
         </w:tc>
@@ -579,7 +648,7 @@
         </w:trPr>
         <w:tc>
           <w:tcPr>
-            <w:tcW w:w="3195" w:type="dxa"/>
+            <w:tcW w:w="2421" w:type="dxa"/>
             <w:tcBorders>
               <w:top w:val="single" w:sz="4" w:space="0" w:color="auto"/>
               <w:left w:val="single" w:sz="4" w:space="0" w:color="auto"/>
@@ -590,13 +659,13 @@
           </w:tcPr>
           <w:p>
             <w:pPr>
-              <w:jc w:val="center"/>
               <w:rPr>
                 <w:sz w:val="22"/>
                 <w:szCs w:val="20"/>
                 <w:lang w:val="uk-UA"/>
               </w:rPr>
             </w:pPr>
+            <w:proofErr w:type="spellStart"/>
             <w:r>
               <w:rPr>
                 <w:sz w:val="22"/>
@@ -605,11 +674,12 @@
               </w:rPr>
               <w:t>Замитнення</w:t>
             </w:r>
+            <w:proofErr w:type="spellEnd"/>
           </w:p>
         </w:tc>
         <w:tc>
           <w:tcPr>
-            <w:tcW w:w="6345" w:type="dxa"/>
+            <w:tcW w:w="7230" w:type="dxa"/>
             <w:tcBorders>
               <w:top w:val="single" w:sz="4" w:space="0" w:color="auto"/>
               <w:left w:val="single" w:sz="4" w:space="0" w:color="auto"/>
@@ -623,16 +693,18 @@
               <w:rPr>
                 <w:sz w:val="22"/>
                 <w:szCs w:val="20"/>
-                <w:lang w:val="en-US"/>
+                <w:lang w:val="uk-UA"/>
               </w:rPr>
             </w:pPr>
             <w:r>
               <w:rPr>
                 <w:sz w:val="22"/>
                 <w:szCs w:val="20"/>
+                <w:lang w:val="uk-UA"/>
               </w:rPr>
               <w:t>{</w:t>
             </w:r>
+            <w:proofErr w:type="spellStart"/>
             <w:r>
               <w:rPr>
                 <w:sz w:val="22"/>
@@ -642,10 +714,12 @@
               </w:rPr>
               <w:t>CustomAddress</w:t>
             </w:r>
-            <w:r>
-              <w:rPr>
-                <w:sz w:val="22"/>
-                <w:szCs w:val="20"/>
+            <w:proofErr w:type="spellEnd"/>
+            <w:r>
+              <w:rPr>
+                <w:sz w:val="22"/>
+                <w:szCs w:val="20"/>
+                <w:lang w:val="uk-UA"/>
               </w:rPr>
               <w:t>}</w:t>
             </w:r>
@@ -653,7 +727,7 @@
               <w:rPr>
                 <w:sz w:val="22"/>
                 <w:szCs w:val="20"/>
-                <w:lang w:val="en-US"/>
+                <w:lang w:val="uk-UA"/>
               </w:rPr>
               <w:t xml:space="preserve"> {</w:t>
             </w:r>
@@ -670,7 +744,7 @@
               <w:rPr>
                 <w:sz w:val="22"/>
                 <w:szCs w:val="20"/>
-                <w:lang w:val="en-US"/>
+                <w:lang w:val="uk-UA"/>
               </w:rPr>
               <w:t>}</w:t>
             </w:r>
@@ -690,7 +764,31 @@
                 <w:szCs w:val="20"/>
                 <w:lang w:val="uk-UA"/>
               </w:rPr>
-              <w:t>БЕЗ КОМАНДИ НЕ ВИЇЗЖАТИ!</w:t>
+              <w:t>БЕЗ КОМАНДИ НЕ ВИЇ</w:t>
+            </w:r>
+            <w:r>
+              <w:rPr>
+                <w:sz w:val="22"/>
+                <w:szCs w:val="20"/>
+                <w:lang w:val="uk-UA"/>
+              </w:rPr>
+              <w:t>Ж</w:t>
+            </w:r>
+            <w:r>
+              <w:rPr>
+                <w:sz w:val="22"/>
+                <w:szCs w:val="20"/>
+                <w:lang w:val="uk-UA"/>
+              </w:rPr>
+              <w:t>ДЖ</w:t>
+            </w:r>
+            <w:r>
+              <w:rPr>
+                <w:sz w:val="22"/>
+                <w:szCs w:val="20"/>
+                <w:lang w:val="uk-UA"/>
+              </w:rPr>
+              <w:t>АТИ!</w:t>
             </w:r>
           </w:p>
         </w:tc>
@@ -701,7 +799,7 @@
         </w:trPr>
         <w:tc>
           <w:tcPr>
-            <w:tcW w:w="3195" w:type="dxa"/>
+            <w:tcW w:w="2421" w:type="dxa"/>
             <w:tcBorders>
               <w:top w:val="single" w:sz="4" w:space="0" w:color="auto"/>
               <w:left w:val="single" w:sz="4" w:space="0" w:color="auto"/>
@@ -712,7 +810,6 @@
           </w:tcPr>
           <w:p>
             <w:pPr>
-              <w:jc w:val="center"/>
               <w:rPr>
                 <w:sz w:val="22"/>
                 <w:szCs w:val="20"/>
@@ -731,7 +828,7 @@
         </w:tc>
         <w:tc>
           <w:tcPr>
-            <w:tcW w:w="6345" w:type="dxa"/>
+            <w:tcW w:w="7230" w:type="dxa"/>
             <w:tcBorders>
               <w:top w:val="single" w:sz="4" w:space="0" w:color="auto"/>
               <w:left w:val="single" w:sz="4" w:space="0" w:color="auto"/>
@@ -754,6 +851,7 @@
               </w:rPr>
               <w:t>{</w:t>
             </w:r>
+            <w:proofErr w:type="spellStart"/>
             <w:r>
               <w:rPr>
                 <w:sz w:val="22"/>
@@ -763,6 +861,7 @@
               </w:rPr>
               <w:t>CargoType</w:t>
             </w:r>
+            <w:proofErr w:type="spellEnd"/>
             <w:r>
               <w:rPr>
                 <w:sz w:val="22"/>
@@ -811,7 +910,7 @@
         </w:trPr>
         <w:tc>
           <w:tcPr>
-            <w:tcW w:w="3195" w:type="dxa"/>
+            <w:tcW w:w="2421" w:type="dxa"/>
             <w:tcBorders>
               <w:top w:val="single" w:sz="4" w:space="0" w:color="auto"/>
               <w:left w:val="single" w:sz="4" w:space="0" w:color="auto"/>
@@ -822,7 +921,6 @@
           </w:tcPr>
           <w:p>
             <w:pPr>
-              <w:jc w:val="center"/>
               <w:rPr>
                 <w:sz w:val="22"/>
                 <w:szCs w:val="20"/>
@@ -836,12 +934,37 @@
                 <w:lang w:val="uk-UA"/>
               </w:rPr>
               <w:t>Форма завантаження</w:t>
+            </w:r>
+            <w:r>
+              <w:rPr>
+                <w:sz w:val="22"/>
+                <w:szCs w:val="20"/>
+                <w:lang w:val="uk-UA"/>
+              </w:rPr>
+              <w:t>/</w:t>
+            </w:r>
+          </w:p>
+          <w:p>
+            <w:pPr>
+              <w:rPr>
+                <w:sz w:val="22"/>
+                <w:szCs w:val="20"/>
+                <w:lang w:val="uk-UA"/>
+              </w:rPr>
+            </w:pPr>
+            <w:r>
+              <w:rPr>
+                <w:sz w:val="22"/>
+                <w:szCs w:val="20"/>
+                <w:lang w:val="uk-UA"/>
+              </w:rPr>
+              <w:t>розвантаження</w:t>
             </w:r>
           </w:p>
         </w:tc>
         <w:tc>
           <w:tcPr>
-            <w:tcW w:w="6345" w:type="dxa"/>
+            <w:tcW w:w="7230" w:type="dxa"/>
             <w:tcBorders>
               <w:top w:val="single" w:sz="4" w:space="0" w:color="auto"/>
               <w:left w:val="single" w:sz="4" w:space="0" w:color="auto"/>
@@ -888,7 +1011,7 @@
                 <w:szCs w:val="20"/>
                 <w:lang w:val="en-US"/>
               </w:rPr>
-              <w:t>, {</w:t>
+              <w:t>{</w:t>
             </w:r>
             <w:r>
               <w:rPr>
@@ -916,7 +1039,7 @@
         </w:trPr>
         <w:tc>
           <w:tcPr>
-            <w:tcW w:w="3195" w:type="dxa"/>
+            <w:tcW w:w="2421" w:type="dxa"/>
             <w:tcBorders>
               <w:top w:val="single" w:sz="4" w:space="0" w:color="auto"/>
               <w:left w:val="single" w:sz="4" w:space="0" w:color="auto"/>
@@ -927,13 +1050,13 @@
           </w:tcPr>
           <w:p>
             <w:pPr>
-              <w:jc w:val="center"/>
               <w:rPr>
                 <w:sz w:val="22"/>
                 <w:szCs w:val="20"/>
                 <w:lang w:val="uk-UA"/>
               </w:rPr>
             </w:pPr>
+            <w:proofErr w:type="spellStart"/>
             <w:r>
               <w:rPr>
                 <w:sz w:val="22"/>
@@ -942,11 +1065,12 @@
               </w:rPr>
               <w:t>Погранперехід</w:t>
             </w:r>
+            <w:proofErr w:type="spellEnd"/>
           </w:p>
         </w:tc>
         <w:tc>
           <w:tcPr>
-            <w:tcW w:w="6345" w:type="dxa"/>
+            <w:tcW w:w="7230" w:type="dxa"/>
             <w:tcBorders>
               <w:top w:val="single" w:sz="4" w:space="0" w:color="auto"/>
               <w:left w:val="single" w:sz="4" w:space="0" w:color="auto"/>
@@ -964,16 +1088,24 @@
                 <w:lang w:val="uk-UA"/>
               </w:rPr>
             </w:pPr>
+            <w:r>
+              <w:rPr>
+                <w:sz w:val="22"/>
+                <w:szCs w:val="20"/>
+                <w:lang w:val="uk-UA"/>
+              </w:rPr>
+              <w:t>Вказати____________________</w:t>
+            </w:r>
           </w:p>
         </w:tc>
       </w:tr>
       <w:tr>
         <w:trPr>
-          <w:trHeight w:val="398"/>
+          <w:trHeight w:val="328"/>
         </w:trPr>
         <w:tc>
           <w:tcPr>
-            <w:tcW w:w="3195" w:type="dxa"/>
+            <w:tcW w:w="2421" w:type="dxa"/>
             <w:tcBorders>
               <w:top w:val="single" w:sz="4" w:space="0" w:color="auto"/>
               <w:left w:val="single" w:sz="4" w:space="0" w:color="auto"/>
@@ -984,7 +1116,6 @@
           </w:tcPr>
           <w:p>
             <w:pPr>
-              <w:jc w:val="center"/>
               <w:rPr>
                 <w:sz w:val="22"/>
                 <w:szCs w:val="20"/>
@@ -1003,7 +1134,7 @@
         </w:tc>
         <w:tc>
           <w:tcPr>
-            <w:tcW w:w="6345" w:type="dxa"/>
+            <w:tcW w:w="7230" w:type="dxa"/>
             <w:tcBorders>
               <w:top w:val="single" w:sz="4" w:space="0" w:color="auto"/>
               <w:left w:val="single" w:sz="4" w:space="0" w:color="auto"/>
@@ -1028,6 +1159,7 @@
               </w:rPr>
               <w:t>{</w:t>
             </w:r>
+            <w:proofErr w:type="spellStart"/>
             <w:r>
               <w:rPr>
                 <w:sz w:val="22"/>
@@ -1037,6 +1169,7 @@
               </w:rPr>
               <w:t>DateTerms</w:t>
             </w:r>
+            <w:proofErr w:type="spellEnd"/>
             <w:r>
               <w:rPr>
                 <w:sz w:val="22"/>
@@ -1054,7 +1187,7 @@
         </w:trPr>
         <w:tc>
           <w:tcPr>
-            <w:tcW w:w="3195" w:type="dxa"/>
+            <w:tcW w:w="2421" w:type="dxa"/>
             <w:tcBorders>
               <w:top w:val="single" w:sz="4" w:space="0" w:color="auto"/>
               <w:left w:val="single" w:sz="4" w:space="0" w:color="auto"/>
@@ -1065,7 +1198,6 @@
           </w:tcPr>
           <w:p>
             <w:pPr>
-              <w:jc w:val="center"/>
               <w:rPr>
                 <w:sz w:val="22"/>
                 <w:szCs w:val="20"/>
@@ -1084,7 +1216,7 @@
         </w:tc>
         <w:tc>
           <w:tcPr>
-            <w:tcW w:w="6345" w:type="dxa"/>
+            <w:tcW w:w="7230" w:type="dxa"/>
             <w:tcBorders>
               <w:top w:val="single" w:sz="4" w:space="0" w:color="auto"/>
               <w:left w:val="single" w:sz="4" w:space="0" w:color="auto"/>
@@ -1101,6 +1233,7 @@
               <w:rPr>
                 <w:sz w:val="22"/>
                 <w:szCs w:val="20"/>
+                <w:lang w:val="uk-UA"/>
               </w:rPr>
             </w:pPr>
             <w:r>
@@ -1109,8 +1242,17 @@
                 <w:szCs w:val="20"/>
                 <w:lang w:val="uk-UA"/>
               </w:rPr>
+              <w:t>Згідно ПП, ПД ,</w:t>
+            </w:r>
+            <w:r>
+              <w:rPr>
+                <w:sz w:val="22"/>
+                <w:szCs w:val="20"/>
+                <w:lang w:val="uk-UA"/>
+              </w:rPr>
               <w:t>{</w:t>
             </w:r>
+            <w:proofErr w:type="spellStart"/>
             <w:r>
               <w:rPr>
                 <w:sz w:val="22"/>
@@ -1120,6 +1262,7 @@
               </w:rPr>
               <w:t>UncustomAddress</w:t>
             </w:r>
+            <w:proofErr w:type="spellEnd"/>
             <w:r>
               <w:rPr>
                 <w:sz w:val="22"/>
@@ -1137,7 +1280,7 @@
         </w:trPr>
         <w:tc>
           <w:tcPr>
-            <w:tcW w:w="3195" w:type="dxa"/>
+            <w:tcW w:w="2421" w:type="dxa"/>
             <w:tcBorders>
               <w:top w:val="single" w:sz="4" w:space="0" w:color="auto"/>
               <w:left w:val="single" w:sz="4" w:space="0" w:color="auto"/>
@@ -1148,7 +1291,6 @@
           </w:tcPr>
           <w:p>
             <w:pPr>
-              <w:jc w:val="center"/>
               <w:rPr>
                 <w:sz w:val="22"/>
                 <w:szCs w:val="20"/>
@@ -1167,7 +1309,7 @@
         </w:tc>
         <w:tc>
           <w:tcPr>
-            <w:tcW w:w="6345" w:type="dxa"/>
+            <w:tcW w:w="7230" w:type="dxa"/>
             <w:tcBorders>
               <w:top w:val="single" w:sz="4" w:space="0" w:color="auto"/>
               <w:left w:val="single" w:sz="4" w:space="0" w:color="auto"/>
@@ -1181,6 +1323,7 @@
               <w:rPr>
                 <w:sz w:val="22"/>
                 <w:szCs w:val="20"/>
+                <w:lang w:val="uk-UA"/>
               </w:rPr>
             </w:pPr>
             <w:r>
@@ -1189,8 +1332,33 @@
                 <w:szCs w:val="20"/>
                 <w:lang w:val="uk-UA"/>
               </w:rPr>
+              <w:t xml:space="preserve">Згідно </w:t>
+            </w:r>
+            <w:r>
+              <w:rPr>
+                <w:sz w:val="22"/>
+                <w:szCs w:val="20"/>
+                <w:lang w:val="en-US"/>
+              </w:rPr>
+              <w:t>CMR</w:t>
+            </w:r>
+            <w:r>
+              <w:rPr>
+                <w:sz w:val="22"/>
+                <w:szCs w:val="20"/>
+                <w:lang w:val="uk-UA"/>
+              </w:rPr>
+              <w:t>,</w:t>
+            </w:r>
+            <w:r>
+              <w:rPr>
+                <w:sz w:val="22"/>
+                <w:szCs w:val="20"/>
+                <w:lang w:val="uk-UA"/>
+              </w:rPr>
               <w:t>{</w:t>
             </w:r>
+            <w:proofErr w:type="spellStart"/>
             <w:r>
               <w:rPr>
                 <w:sz w:val="22"/>
@@ -1200,6 +1368,7 @@
               </w:rPr>
               <w:t>UploadAddress</w:t>
             </w:r>
+            <w:proofErr w:type="spellEnd"/>
             <w:r>
               <w:rPr>
                 <w:sz w:val="22"/>
@@ -1217,7 +1386,7 @@
         </w:trPr>
         <w:tc>
           <w:tcPr>
-            <w:tcW w:w="3195" w:type="dxa"/>
+            <w:tcW w:w="2421" w:type="dxa"/>
             <w:tcBorders>
               <w:top w:val="single" w:sz="4" w:space="0" w:color="auto"/>
               <w:left w:val="single" w:sz="4" w:space="0" w:color="auto"/>
@@ -1228,7 +1397,6 @@
           </w:tcPr>
           <w:p>
             <w:pPr>
-              <w:jc w:val="center"/>
               <w:rPr>
                 <w:sz w:val="22"/>
                 <w:szCs w:val="20"/>
@@ -1247,7 +1415,7 @@
         </w:tc>
         <w:tc>
           <w:tcPr>
-            <w:tcW w:w="6345" w:type="dxa"/>
+            <w:tcW w:w="7230" w:type="dxa"/>
             <w:tcBorders>
               <w:top w:val="single" w:sz="4" w:space="0" w:color="auto"/>
               <w:left w:val="single" w:sz="4" w:space="0" w:color="auto"/>
@@ -1261,33 +1429,11 @@
               <w:rPr>
                 <w:sz w:val="22"/>
                 <w:szCs w:val="20"/>
+                <w:lang w:val="uk-UA"/>
               </w:rPr>
             </w:pPr>
-            <w:r>
-              <w:rPr>
-                <w:sz w:val="22"/>
-                <w:szCs w:val="20"/>
-                <w:lang w:val="uk-UA"/>
-              </w:rPr>
-              <w:t>{</w:t>
-            </w:r>
-            <w:r>
-              <w:rPr>
-                <w:sz w:val="22"/>
-                <w:szCs w:val="20"/>
-                <w:highlight w:val="yellow"/>
-                <w:lang w:val="en-US"/>
-              </w:rPr>
-              <w:t>Freight</w:t>
-            </w:r>
-            <w:r>
-              <w:rPr>
-                <w:sz w:val="22"/>
-                <w:szCs w:val="20"/>
-                <w:lang w:val="uk-UA"/>
-              </w:rPr>
-              <w:t>}</w:t>
-            </w:r>
+            <w:bookmarkStart w:id="0" w:name="_GoBack"/>
+            <w:bookmarkEnd w:id="0"/>
           </w:p>
         </w:tc>
       </w:tr>
@@ -1297,7 +1443,7 @@
         </w:trPr>
         <w:tc>
           <w:tcPr>
-            <w:tcW w:w="3195" w:type="dxa"/>
+            <w:tcW w:w="2421" w:type="dxa"/>
             <w:tcBorders>
               <w:top w:val="single" w:sz="4" w:space="0" w:color="auto"/>
               <w:left w:val="single" w:sz="4" w:space="0" w:color="auto"/>
@@ -1308,7 +1454,6 @@
           </w:tcPr>
           <w:p>
             <w:pPr>
-              <w:jc w:val="center"/>
               <w:rPr>
                 <w:sz w:val="22"/>
                 <w:szCs w:val="20"/>
@@ -1327,7 +1472,7 @@
         </w:tc>
         <w:tc>
           <w:tcPr>
-            <w:tcW w:w="6345" w:type="dxa"/>
+            <w:tcW w:w="7230" w:type="dxa"/>
             <w:tcBorders>
               <w:top w:val="single" w:sz="4" w:space="0" w:color="auto"/>
               <w:left w:val="single" w:sz="4" w:space="0" w:color="auto"/>
@@ -1342,17 +1487,18 @@
                 <w:sz w:val="22"/>
                 <w:szCs w:val="20"/>
                 <w:u w:val="single"/>
-                <w:lang w:val="en-US"/>
+                <w:lang w:val="uk-UA"/>
               </w:rPr>
             </w:pPr>
             <w:r>
               <w:rPr>
                 <w:sz w:val="22"/>
                 <w:szCs w:val="20"/>
-                <w:lang w:val="en-US"/>
+                <w:lang w:val="uk-UA"/>
               </w:rPr>
               <w:t>{</w:t>
             </w:r>
+            <w:proofErr w:type="spellStart"/>
             <w:r>
               <w:rPr>
                 <w:sz w:val="22"/>
@@ -1362,13 +1508,134 @@
               </w:rPr>
               <w:t>PaymentTerms</w:t>
             </w:r>
+            <w:proofErr w:type="spellEnd"/>
+            <w:r>
+              <w:rPr>
+                <w:sz w:val="22"/>
+                <w:szCs w:val="20"/>
+                <w:lang w:val="uk-UA"/>
+              </w:rPr>
+              <w:t>}</w:t>
+            </w:r>
+            <w:r>
+              <w:rPr>
+                <w:sz w:val="22"/>
+                <w:szCs w:val="20"/>
+                <w:lang w:val="uk-UA"/>
+              </w:rPr>
+              <w:t xml:space="preserve">Б/г протягом 14 банківських днів після отримання </w:t>
+            </w:r>
             <w:r>
               <w:rPr>
                 <w:sz w:val="22"/>
                 <w:szCs w:val="20"/>
                 <w:lang w:val="en-US"/>
               </w:rPr>
-              <w:t>}</w:t>
+              <w:t>CMR</w:t>
+            </w:r>
+            <w:r>
+              <w:rPr>
+                <w:sz w:val="22"/>
+                <w:szCs w:val="20"/>
+                <w:lang w:val="uk-UA"/>
+              </w:rPr>
+              <w:t>, акта виконаних роб</w:t>
+            </w:r>
+            <w:r>
+              <w:rPr>
+                <w:sz w:val="22"/>
+                <w:szCs w:val="20"/>
+                <w:lang w:val="uk-UA"/>
+              </w:rPr>
+              <w:t>іт, рахунку (обов</w:t>
+            </w:r>
+            <w:r>
+              <w:rPr>
+                <w:sz w:val="22"/>
+                <w:szCs w:val="20"/>
+                <w:lang w:val="uk-UA"/>
+              </w:rPr>
+              <w:t>’</w:t>
+            </w:r>
+            <w:r>
+              <w:rPr>
+                <w:sz w:val="22"/>
+                <w:szCs w:val="20"/>
+                <w:lang w:val="uk-UA"/>
+              </w:rPr>
+              <w:t xml:space="preserve">язково вказати номер договір-заявки), </w:t>
+            </w:r>
+            <w:proofErr w:type="spellStart"/>
+            <w:r>
+              <w:rPr>
+                <w:sz w:val="22"/>
+                <w:szCs w:val="20"/>
+                <w:lang w:val="uk-UA"/>
+              </w:rPr>
+              <w:t>договора</w:t>
+            </w:r>
+            <w:proofErr w:type="spellEnd"/>
+            <w:r>
+              <w:rPr>
+                <w:sz w:val="22"/>
+                <w:szCs w:val="20"/>
+                <w:lang w:val="uk-UA"/>
+              </w:rPr>
+              <w:t xml:space="preserve">, копій податкового </w:t>
+            </w:r>
+            <w:proofErr w:type="spellStart"/>
+            <w:r>
+              <w:rPr>
+                <w:sz w:val="22"/>
+                <w:szCs w:val="20"/>
+                <w:lang w:val="uk-UA"/>
+              </w:rPr>
+              <w:t>свід-ва</w:t>
+            </w:r>
+            <w:proofErr w:type="spellEnd"/>
+            <w:r>
+              <w:rPr>
+                <w:sz w:val="22"/>
+                <w:szCs w:val="20"/>
+                <w:lang w:val="uk-UA"/>
+              </w:rPr>
+              <w:t xml:space="preserve"> і </w:t>
+            </w:r>
+            <w:proofErr w:type="spellStart"/>
+            <w:r>
+              <w:rPr>
+                <w:sz w:val="22"/>
+                <w:szCs w:val="20"/>
+                <w:lang w:val="uk-UA"/>
+              </w:rPr>
+              <w:t>свід-ва</w:t>
+            </w:r>
+            <w:proofErr w:type="spellEnd"/>
+            <w:r>
+              <w:rPr>
+                <w:sz w:val="22"/>
+                <w:szCs w:val="20"/>
+                <w:lang w:val="uk-UA"/>
+              </w:rPr>
+              <w:t xml:space="preserve"> про </w:t>
+            </w:r>
+            <w:proofErr w:type="spellStart"/>
+            <w:r>
+              <w:rPr>
+                <w:sz w:val="22"/>
+                <w:szCs w:val="20"/>
+                <w:lang w:val="uk-UA"/>
+              </w:rPr>
+              <w:t>держ</w:t>
+            </w:r>
+            <w:proofErr w:type="spellEnd"/>
+            <w:r>
+              <w:rPr>
+                <w:sz w:val="22"/>
+                <w:szCs w:val="20"/>
+                <w:lang w:val="uk-UA"/>
+              </w:rPr>
+              <w:t>. реєстрацію.</w:t>
             </w:r>
           </w:p>
         </w:tc>
@@ -1379,7 +1646,7 @@
         </w:trPr>
         <w:tc>
           <w:tcPr>
-            <w:tcW w:w="3195" w:type="dxa"/>
+            <w:tcW w:w="2421" w:type="dxa"/>
             <w:tcBorders>
               <w:top w:val="single" w:sz="4" w:space="0" w:color="auto"/>
               <w:left w:val="single" w:sz="4" w:space="0" w:color="auto"/>
@@ -1390,7 +1657,6 @@
           </w:tcPr>
           <w:p>
             <w:pPr>
-              <w:jc w:val="center"/>
               <w:rPr>
                 <w:sz w:val="22"/>
                 <w:szCs w:val="20"/>
@@ -1408,7 +1674,6 @@
           </w:p>
           <w:p>
             <w:pPr>
-              <w:jc w:val="center"/>
               <w:rPr>
                 <w:sz w:val="22"/>
                 <w:szCs w:val="20"/>
@@ -1418,7 +1683,6 @@
           </w:p>
           <w:p>
             <w:pPr>
-              <w:jc w:val="center"/>
               <w:rPr>
                 <w:sz w:val="22"/>
                 <w:szCs w:val="20"/>
@@ -1428,7 +1692,6 @@
           </w:p>
           <w:p>
             <w:pPr>
-              <w:jc w:val="center"/>
               <w:rPr>
                 <w:sz w:val="22"/>
                 <w:szCs w:val="20"/>
@@ -1439,7 +1702,7 @@
         </w:tc>
         <w:tc>
           <w:tcPr>
-            <w:tcW w:w="6345" w:type="dxa"/>
+            <w:tcW w:w="7230" w:type="dxa"/>
             <w:tcBorders>
               <w:top w:val="single" w:sz="4" w:space="0" w:color="auto"/>
               <w:left w:val="single" w:sz="4" w:space="0" w:color="auto"/>
@@ -1532,6 +1795,7 @@
               </w:rPr>
               <w:t>{</w:t>
             </w:r>
+            <w:proofErr w:type="spellStart"/>
             <w:r>
               <w:rPr>
                 <w:bCs/>
@@ -1542,6 +1806,7 @@
               </w:rPr>
               <w:t>AdditionalTerms</w:t>
             </w:r>
+            <w:proofErr w:type="spellEnd"/>
             <w:r>
               <w:rPr>
                 <w:bCs/>
@@ -1558,45 +1823,153 @@
                 <w:szCs w:val="20"/>
                 <w:lang w:val="uk-UA"/>
               </w:rPr>
+              <w:t xml:space="preserve">Уважно стежити за завантаженням! </w:t>
+            </w:r>
+            <w:r>
+              <w:rPr>
+                <w:bCs/>
+                <w:sz w:val="22"/>
+                <w:szCs w:val="20"/>
+              </w:rPr>
+              <w:t>За</w:t>
+            </w:r>
+            <w:r>
+              <w:rPr>
+                <w:bCs/>
+                <w:sz w:val="22"/>
+                <w:szCs w:val="20"/>
+              </w:rPr>
               <w:t xml:space="preserve"> </w:t>
             </w:r>
-          </w:p>
-          <w:p>
-            <w:pPr>
+            <w:r>
+              <w:rPr>
+                <w:bCs/>
+                <w:sz w:val="22"/>
+                <w:szCs w:val="20"/>
+              </w:rPr>
+              <w:t>пере</w:t>
+            </w:r>
+            <w:r>
+              <w:rPr>
+                <w:bCs/>
+                <w:sz w:val="22"/>
+                <w:szCs w:val="20"/>
+                <w:lang w:val="uk-UA"/>
+              </w:rPr>
+              <w:t xml:space="preserve">навантаження </w:t>
+            </w:r>
+            <w:proofErr w:type="gramStart"/>
+            <w:r>
+              <w:rPr>
+                <w:bCs/>
+                <w:sz w:val="22"/>
+                <w:szCs w:val="20"/>
+                <w:lang w:val="uk-UA"/>
+              </w:rPr>
+              <w:t>на</w:t>
+            </w:r>
+            <w:proofErr w:type="gramEnd"/>
+            <w:r>
+              <w:rPr>
+                <w:bCs/>
+                <w:sz w:val="22"/>
+                <w:szCs w:val="20"/>
+                <w:lang w:val="uk-UA"/>
+              </w:rPr>
+              <w:t xml:space="preserve"> вісь </w:t>
+            </w:r>
+            <w:r>
+              <w:rPr>
+                <w:bCs/>
+                <w:sz w:val="22"/>
+                <w:szCs w:val="20"/>
+              </w:rPr>
+              <w:t xml:space="preserve"> </w:t>
+            </w:r>
+            <w:proofErr w:type="spellStart"/>
+            <w:r>
+              <w:rPr>
+                <w:bCs/>
+                <w:sz w:val="22"/>
+                <w:szCs w:val="20"/>
+              </w:rPr>
+              <w:t>відповідає</w:t>
+            </w:r>
+            <w:proofErr w:type="spellEnd"/>
+            <w:r>
+              <w:rPr>
+                <w:bCs/>
+                <w:sz w:val="22"/>
+                <w:szCs w:val="20"/>
+              </w:rPr>
+              <w:t xml:space="preserve"> </w:t>
+            </w:r>
+            <w:proofErr w:type="spellStart"/>
+            <w:r>
+              <w:rPr>
+                <w:bCs/>
+                <w:sz w:val="22"/>
+                <w:szCs w:val="20"/>
+              </w:rPr>
+              <w:t>водій</w:t>
+            </w:r>
+            <w:proofErr w:type="spellEnd"/>
+            <w:r>
+              <w:rPr>
+                <w:bCs/>
+                <w:sz w:val="22"/>
+                <w:szCs w:val="20"/>
+              </w:rPr>
+              <w:t>.</w:t>
+            </w:r>
+            <w:r>
+              <w:rPr>
+                <w:bCs/>
+                <w:sz w:val="22"/>
+                <w:szCs w:val="20"/>
+                <w:lang w:val="uk-UA"/>
+              </w:rPr>
+              <w:t xml:space="preserve"> </w:t>
+            </w:r>
+            <w:proofErr w:type="spellStart"/>
+            <w:r>
               <w:rPr>
                 <w:bCs/>
                 <w:sz w:val="22"/>
                 <w:szCs w:val="20"/>
                 <w:u w:val="single"/>
-                <w:lang w:val="uk-UA"/>
-              </w:rPr>
-            </w:pPr>
-            <w:r>
-              <w:rPr>
-                <w:bCs/>
-                <w:sz w:val="22"/>
-                <w:szCs w:val="20"/>
-                <w:lang w:val="uk-UA"/>
-              </w:rPr>
-              <w:t xml:space="preserve">Уважно стежити за завантаженням! </w:t>
-            </w:r>
-            <w:r>
-              <w:rPr>
-                <w:bCs/>
-                <w:sz w:val="22"/>
-                <w:szCs w:val="20"/>
-              </w:rPr>
-              <w:t>За перевагу по осях відповідає водій.</w:t>
-            </w:r>
-            <w:r>
-              <w:rPr>
-                <w:bCs/>
-                <w:sz w:val="22"/>
-                <w:szCs w:val="20"/>
-                <w:lang w:val="uk-UA"/>
+              </w:rPr>
+              <w:t>Обов</w:t>
+            </w:r>
+            <w:r>
+              <w:rPr>
+                <w:bCs/>
+                <w:sz w:val="22"/>
+                <w:szCs w:val="20"/>
+                <w:u w:val="single"/>
+              </w:rPr>
+              <w:t>'</w:t>
+            </w:r>
+            <w:r>
+              <w:rPr>
+                <w:bCs/>
+                <w:sz w:val="22"/>
+                <w:szCs w:val="20"/>
+                <w:u w:val="single"/>
+              </w:rPr>
+              <w:t>язково</w:t>
+            </w:r>
+            <w:proofErr w:type="spellEnd"/>
+            <w:r>
+              <w:rPr>
+                <w:bCs/>
+                <w:sz w:val="22"/>
+                <w:szCs w:val="20"/>
+                <w:u w:val="single"/>
               </w:rPr>
               <w:t xml:space="preserve"> </w:t>
             </w:r>
+            <w:proofErr w:type="spellStart"/>
             <w:r>
               <w:rPr>
                 <w:bCs/>
@@ -1604,18 +1977,29 @@
                 <w:szCs w:val="20"/>
                 <w:u w:val="single"/>
               </w:rPr>
-              <w:t>Обов'язково поставити печатку «</w:t>
-            </w:r>
+              <w:t>поставити</w:t>
+            </w:r>
+            <w:proofErr w:type="spellEnd"/>
             <w:r>
               <w:rPr>
                 <w:bCs/>
                 <w:sz w:val="22"/>
                 <w:szCs w:val="20"/>
                 <w:u w:val="single"/>
+              </w:rPr>
+              <w:t xml:space="preserve"> печатку «</w:t>
+            </w:r>
+            <w:r>
+              <w:rPr>
+                <w:bCs/>
+                <w:sz w:val="22"/>
+                <w:szCs w:val="20"/>
+                <w:u w:val="single"/>
                 <w:lang w:val="uk-UA"/>
               </w:rPr>
               <w:t>Р</w:t>
             </w:r>
+            <w:proofErr w:type="spellStart"/>
             <w:r>
               <w:rPr>
                 <w:bCs/>
@@ -1625,6 +2009,7 @@
               </w:rPr>
               <w:t>адіологі</w:t>
             </w:r>
+            <w:proofErr w:type="spellEnd"/>
             <w:r>
               <w:rPr>
                 <w:bCs/>
@@ -1644,6 +2029,7 @@
               </w:rPr>
               <w:t xml:space="preserve">»: </w:t>
             </w:r>
+            <w:proofErr w:type="gramStart"/>
             <w:r>
               <w:rPr>
                 <w:bCs/>
@@ -1652,14 +2038,25 @@
                 <w:u w:val="single"/>
                 <w:lang w:val="uk-UA"/>
               </w:rPr>
-              <w:t>ВВІЗ</w:t>
-            </w:r>
+              <w:t>ВВ</w:t>
+            </w:r>
+            <w:proofErr w:type="gramEnd"/>
             <w:r>
               <w:rPr>
                 <w:bCs/>
                 <w:sz w:val="22"/>
                 <w:szCs w:val="20"/>
                 <w:u w:val="single"/>
+                <w:lang w:val="uk-UA"/>
+              </w:rPr>
+              <w:t>ІЗ</w:t>
+            </w:r>
+            <w:r>
+              <w:rPr>
+                <w:bCs/>
+                <w:sz w:val="22"/>
+                <w:szCs w:val="20"/>
+                <w:u w:val="single"/>
               </w:rPr>
               <w:t xml:space="preserve">/ </w:t>
             </w:r>
@@ -1737,14 +2134,54 @@
                 <w:szCs w:val="20"/>
                 <w:u w:val="single"/>
               </w:rPr>
-              <w:t xml:space="preserve"> «транспортного засобу», вартість </w:t>
-            </w:r>
+              <w:t xml:space="preserve"> «транспортного </w:t>
+            </w:r>
+            <w:proofErr w:type="spellStart"/>
             <w:r>
               <w:rPr>
                 <w:bCs/>
                 <w:sz w:val="22"/>
                 <w:szCs w:val="20"/>
                 <w:u w:val="single"/>
+              </w:rPr>
+              <w:t>засобу</w:t>
+            </w:r>
+            <w:proofErr w:type="spellEnd"/>
+            <w:r>
+              <w:rPr>
+                <w:bCs/>
+                <w:sz w:val="22"/>
+                <w:szCs w:val="20"/>
+                <w:u w:val="single"/>
+              </w:rPr>
+              <w:t xml:space="preserve">», </w:t>
+            </w:r>
+            <w:proofErr w:type="spellStart"/>
+            <w:r>
+              <w:rPr>
+                <w:bCs/>
+                <w:sz w:val="22"/>
+                <w:szCs w:val="20"/>
+                <w:u w:val="single"/>
+              </w:rPr>
+              <w:t>вартість</w:t>
+            </w:r>
+            <w:proofErr w:type="spellEnd"/>
+            <w:r>
+              <w:rPr>
+                <w:bCs/>
+                <w:sz w:val="22"/>
+                <w:szCs w:val="20"/>
+                <w:u w:val="single"/>
+              </w:rPr>
+              <w:t xml:space="preserve"> </w:t>
+            </w:r>
+            <w:r>
+              <w:rPr>
+                <w:bCs/>
+                <w:sz w:val="22"/>
+                <w:szCs w:val="20"/>
+                <w:u w:val="single"/>
                 <w:lang w:val="uk-UA"/>
               </w:rPr>
               <w:t>печатки</w:t>
@@ -1756,7 +2193,34 @@
                 <w:szCs w:val="20"/>
                 <w:u w:val="single"/>
               </w:rPr>
-              <w:t xml:space="preserve"> входить в суму фрахту).</w:t>
+              <w:t xml:space="preserve"> входить в суму фрахту)</w:t>
+            </w:r>
+            <w:r>
+              <w:rPr>
+                <w:bCs/>
+                <w:sz w:val="22"/>
+                <w:szCs w:val="20"/>
+                <w:lang w:val="uk-UA"/>
+              </w:rPr>
+              <w:t>.</w:t>
+            </w:r>
+            <w:r>
+              <w:rPr>
+                <w:bCs/>
+                <w:sz w:val="22"/>
+                <w:szCs w:val="20"/>
+                <w:lang w:val="uk-UA"/>
+              </w:rPr>
+              <w:t xml:space="preserve"> </w:t>
+            </w:r>
+            <w:r>
+              <w:rPr>
+                <w:bCs/>
+                <w:sz w:val="22"/>
+                <w:szCs w:val="20"/>
+                <w:lang w:val="uk-UA"/>
+              </w:rPr>
+              <w:t xml:space="preserve"> </w:t>
             </w:r>
             <w:r>
               <w:rPr>
@@ -1788,6 +2252,14 @@
               <w:rPr>
                 <w:sz w:val="22"/>
                 <w:szCs w:val="20"/>
+                <w:lang w:val="uk-UA"/>
+              </w:rPr>
+              <w:t xml:space="preserve">067-67-57-394 Уляна, </w:t>
+            </w:r>
+            <w:r>
+              <w:rPr>
+                <w:sz w:val="22"/>
+                <w:szCs w:val="20"/>
               </w:rPr>
               <w:t>067 67</w:t>
             </w:r>
@@ -1812,117 +2284,32 @@
                 <w:szCs w:val="20"/>
                 <w:lang w:val="uk-UA"/>
               </w:rPr>
-              <w:t xml:space="preserve"> Ірина,  </w:t>
-            </w:r>
-            <w:hyperlink r:id="rId7" w:history="1">
-              <w:r>
-                <w:rPr>
-                  <w:rStyle w:val="a6"/>
-                  <w:sz w:val="22"/>
-                  <w:szCs w:val="20"/>
-                  <w:lang w:val="x-none"/>
-                </w:rPr>
-                <w:t>agadganova@gmail.com</w:t>
-              </w:r>
-            </w:hyperlink>
-            <w:r>
-              <w:rPr>
-                <w:sz w:val="22"/>
-                <w:szCs w:val="20"/>
-              </w:rPr>
               <w:t xml:space="preserve"> </w:t>
             </w:r>
             <w:r>
               <w:rPr>
-                <w:bCs/>
-                <w:sz w:val="22"/>
-                <w:szCs w:val="20"/>
-                <w:lang w:val="uk-UA"/>
-              </w:rPr>
-              <w:t xml:space="preserve">, </w:t>
-            </w:r>
-            <w:hyperlink r:id="rId8" w:history="1">
-              <w:r>
-                <w:rPr>
-                  <w:rStyle w:val="a6"/>
-                  <w:sz w:val="22"/>
-                  <w:szCs w:val="20"/>
-                  <w:lang w:val="en-US"/>
-                </w:rPr>
-                <w:t>sheralen</w:t>
-              </w:r>
-              <w:r>
-                <w:rPr>
-                  <w:rStyle w:val="a6"/>
-                  <w:sz w:val="22"/>
-                  <w:szCs w:val="20"/>
-                </w:rPr>
-                <w:t>@</w:t>
-              </w:r>
-              <w:r>
-                <w:rPr>
-                  <w:rStyle w:val="a6"/>
-                  <w:sz w:val="22"/>
-                  <w:szCs w:val="20"/>
-                  <w:lang w:val="en-US"/>
-                </w:rPr>
-                <w:t>yandex</w:t>
-              </w:r>
-              <w:r>
-                <w:rPr>
-                  <w:rStyle w:val="a6"/>
-                  <w:sz w:val="22"/>
-                  <w:szCs w:val="20"/>
-                </w:rPr>
-                <w:t>.</w:t>
-              </w:r>
-              <w:r>
-                <w:rPr>
-                  <w:rStyle w:val="a6"/>
-                  <w:sz w:val="22"/>
-                  <w:szCs w:val="20"/>
-                  <w:lang w:val="en-US"/>
-                </w:rPr>
-                <w:t>ru</w:t>
-              </w:r>
-            </w:hyperlink>
-            <w:r>
-              <w:rPr>
-                <w:sz w:val="22"/>
-                <w:szCs w:val="20"/>
-              </w:rPr>
-              <w:t xml:space="preserve"> </w:t>
-            </w:r>
-            <w:r>
-              <w:rPr>
-                <w:sz w:val="22"/>
-                <w:szCs w:val="20"/>
-                <w:lang w:val="uk-UA"/>
-              </w:rPr>
-              <w:t>О</w:t>
-            </w:r>
-            <w:r>
-              <w:rPr>
-                <w:sz w:val="22"/>
-                <w:szCs w:val="20"/>
-              </w:rPr>
-              <w:t>лена</w:t>
-            </w:r>
-            <w:r>
-              <w:rPr>
-                <w:sz w:val="22"/>
-                <w:szCs w:val="20"/>
-                <w:lang w:val="uk-UA"/>
-              </w:rPr>
-              <w:t>.</w:t>
-            </w:r>
-            <w:r>
-              <w:rPr>
-                <w:bCs/>
-                <w:sz w:val="22"/>
-                <w:szCs w:val="20"/>
-              </w:rPr>
-              <w:t xml:space="preserve"> </w:t>
+                <w:sz w:val="22"/>
+                <w:szCs w:val="20"/>
+                <w:lang w:val="uk-UA"/>
+              </w:rPr>
+              <w:t>Олена</w:t>
+            </w:r>
+            <w:r>
+              <w:rPr>
+                <w:sz w:val="22"/>
+                <w:szCs w:val="20"/>
+                <w:lang w:val="uk-UA"/>
+              </w:rPr>
+              <w:t xml:space="preserve">,  </w:t>
+            </w:r>
+            <w:r>
+              <w:rPr>
+                <w:rFonts w:ascii="Arial" w:hAnsi="Arial" w:cs="Arial"/>
+                <w:sz w:val="20"/>
+                <w:szCs w:val="20"/>
+                <w:shd w:val="clear" w:color="auto" w:fill="FFFFFF"/>
+              </w:rPr>
+              <w:t>displogistic@gmail.com</w:t>
             </w:r>
           </w:p>
         </w:tc>
@@ -1930,7 +2317,7 @@
     </w:tbl>
     <w:p>
       <w:pPr>
-        <w:ind w:left="-567" w:right="-625" w:firstLine="567"/>
+        <w:ind w:right="-625"/>
         <w:jc w:val="both"/>
         <w:rPr>
           <w:sz w:val="22"/>
@@ -1938,6 +2325,256 @@
           <w:lang w:val="uk-UA"/>
         </w:rPr>
       </w:pPr>
+      <w:r>
+        <w:rPr>
+          <w:sz w:val="22"/>
+          <w:szCs w:val="22"/>
+          <w:lang w:val="uk-UA"/>
+        </w:rPr>
+        <w:t xml:space="preserve">Нормативний простій при завантаженні </w:t>
+      </w:r>
+      <w:r>
+        <w:rPr>
+          <w:sz w:val="22"/>
+          <w:szCs w:val="22"/>
+          <w:lang w:val="uk-UA"/>
+        </w:rPr>
+        <w:t>/ митному оформленні  - {</w:t>
+      </w:r>
+      <w:proofErr w:type="spellStart"/>
+      <w:r>
+        <w:rPr>
+          <w:sz w:val="22"/>
+          <w:szCs w:val="22"/>
+          <w:highlight w:val="yellow"/>
+          <w:lang w:val="en-US"/>
+        </w:rPr>
+        <w:t>RegularyDelay</w:t>
+      </w:r>
+      <w:proofErr w:type="spellEnd"/>
+      <w:r>
+        <w:rPr>
+          <w:sz w:val="22"/>
+          <w:szCs w:val="22"/>
+          <w:highlight w:val="yellow"/>
+          <w:lang w:val="uk-UA"/>
+        </w:rPr>
+        <w:t>1</w:t>
+      </w:r>
+      <w:r>
+        <w:rPr>
+          <w:sz w:val="22"/>
+          <w:szCs w:val="22"/>
+          <w:lang w:val="uk-UA"/>
+        </w:rPr>
+        <w:t>} годин</w:t>
+      </w:r>
+      <w:r>
+        <w:rPr>
+          <w:sz w:val="22"/>
+          <w:szCs w:val="22"/>
+          <w:lang w:val="uk-UA"/>
+        </w:rPr>
+        <w:t xml:space="preserve">;  при </w:t>
+      </w:r>
+      <w:r>
+        <w:rPr>
+          <w:sz w:val="22"/>
+          <w:szCs w:val="22"/>
+          <w:lang w:val="uk-UA"/>
+        </w:rPr>
+        <w:t>розвантаженні / розмитненні – {</w:t>
+      </w:r>
+      <w:proofErr w:type="spellStart"/>
+      <w:r>
+        <w:rPr>
+          <w:sz w:val="22"/>
+          <w:szCs w:val="22"/>
+          <w:highlight w:val="yellow"/>
+          <w:lang w:val="en-US"/>
+        </w:rPr>
+        <w:t>RegularyDelay</w:t>
+      </w:r>
+      <w:proofErr w:type="spellEnd"/>
+      <w:r>
+        <w:rPr>
+          <w:sz w:val="22"/>
+          <w:szCs w:val="22"/>
+          <w:highlight w:val="yellow"/>
+          <w:lang w:val="uk-UA"/>
+        </w:rPr>
+        <w:t>2</w:t>
+      </w:r>
+      <w:r>
+        <w:rPr>
+          <w:sz w:val="22"/>
+          <w:szCs w:val="22"/>
+          <w:lang w:val="uk-UA"/>
+        </w:rPr>
+        <w:t>}</w:t>
+      </w:r>
+      <w:r>
+        <w:rPr>
+          <w:sz w:val="22"/>
+          <w:szCs w:val="22"/>
+          <w:lang w:val="uk-UA"/>
+        </w:rPr>
+        <w:t xml:space="preserve"> годин</w:t>
+      </w:r>
+      <w:r>
+        <w:rPr>
+          <w:sz w:val="22"/>
+          <w:szCs w:val="22"/>
+          <w:lang w:val="uk-UA"/>
+        </w:rPr>
+        <w:t>.</w:t>
+      </w:r>
+      <w:r>
+        <w:rPr>
+          <w:sz w:val="22"/>
+          <w:szCs w:val="22"/>
+          <w:lang w:val="uk-UA"/>
+        </w:rPr>
+        <w:t xml:space="preserve"> </w:t>
+      </w:r>
+      <w:r>
+        <w:rPr>
+          <w:sz w:val="22"/>
+          <w:szCs w:val="22"/>
+          <w:lang w:val="uk-UA"/>
+        </w:rPr>
+        <w:t xml:space="preserve">Очікування Попередньої декларації (Попереднього Повідомлення) у зоні митного </w:t>
+      </w:r>
+      <w:proofErr w:type="spellStart"/>
+      <w:r>
+        <w:rPr>
+          <w:sz w:val="22"/>
+          <w:szCs w:val="22"/>
+          <w:lang w:val="uk-UA"/>
+        </w:rPr>
+        <w:t>переходу-</w:t>
+      </w:r>
+      <w:proofErr w:type="spellEnd"/>
+      <w:r>
+        <w:rPr>
+          <w:sz w:val="22"/>
+          <w:szCs w:val="22"/>
+          <w:lang w:val="uk-UA"/>
+        </w:rPr>
+        <w:t>{</w:t>
+      </w:r>
+      <w:proofErr w:type="spellStart"/>
+      <w:r>
+        <w:rPr>
+          <w:sz w:val="22"/>
+          <w:szCs w:val="22"/>
+          <w:highlight w:val="yellow"/>
+          <w:lang w:val="en-US"/>
+        </w:rPr>
+        <w:t>RegularyDelay</w:t>
+      </w:r>
+      <w:proofErr w:type="spellEnd"/>
+      <w:r>
+        <w:rPr>
+          <w:sz w:val="22"/>
+          <w:szCs w:val="22"/>
+          <w:highlight w:val="yellow"/>
+          <w:lang w:val="uk-UA"/>
+        </w:rPr>
+        <w:t>3</w:t>
+      </w:r>
+      <w:r>
+        <w:rPr>
+          <w:sz w:val="22"/>
+          <w:szCs w:val="22"/>
+          <w:lang w:val="uk-UA"/>
+        </w:rPr>
+        <w:t>} годин</w:t>
+      </w:r>
+      <w:r>
+        <w:rPr>
+          <w:sz w:val="22"/>
+          <w:szCs w:val="22"/>
+          <w:lang w:val="uk-UA"/>
+        </w:rPr>
+        <w:t>.</w:t>
+      </w:r>
+      <w:r>
+        <w:rPr>
+          <w:sz w:val="22"/>
+          <w:szCs w:val="22"/>
+          <w:lang w:val="uk-UA"/>
+        </w:rPr>
+        <w:t xml:space="preserve"> При митному оформленні автомобіля менше ніж за 24год до святкових або вихідних днів, очікування Попередньої Повідомлення (Попередньої декларації) в такі дні не рахується простоєм. </w:t>
+      </w:r>
+      <w:r>
+        <w:rPr>
+          <w:sz w:val="22"/>
+          <w:szCs w:val="22"/>
+          <w:lang w:val="uk-UA"/>
+        </w:rPr>
+        <w:t xml:space="preserve"> У разі подачі авто на завантаження</w:t>
+      </w:r>
+      <w:r>
+        <w:rPr>
+          <w:sz w:val="22"/>
+          <w:szCs w:val="22"/>
+          <w:lang w:val="uk-UA"/>
+        </w:rPr>
+        <w:t>/ розвантаження менше  ніж за {</w:t>
+      </w:r>
+      <w:proofErr w:type="spellStart"/>
+      <w:r>
+        <w:rPr>
+          <w:sz w:val="22"/>
+          <w:szCs w:val="22"/>
+          <w:highlight w:val="yellow"/>
+          <w:lang w:val="en-US"/>
+        </w:rPr>
+        <w:t>RegularyDelay</w:t>
+      </w:r>
+      <w:proofErr w:type="spellEnd"/>
+      <w:r>
+        <w:rPr>
+          <w:sz w:val="22"/>
+          <w:szCs w:val="22"/>
+          <w:highlight w:val="yellow"/>
+          <w:lang w:val="uk-UA"/>
+        </w:rPr>
+        <w:t>4</w:t>
+      </w:r>
+      <w:r>
+        <w:rPr>
+          <w:sz w:val="22"/>
+          <w:szCs w:val="22"/>
+          <w:lang w:val="uk-UA"/>
+        </w:rPr>
+        <w:t>}</w:t>
+      </w:r>
+      <w:r>
+        <w:rPr>
+          <w:sz w:val="22"/>
+          <w:szCs w:val="22"/>
+          <w:lang w:val="uk-UA"/>
+        </w:rPr>
+        <w:t xml:space="preserve"> годин до вихідних і святкових днів, то вихідні і свят</w:t>
+      </w:r>
+      <w:r>
+        <w:rPr>
+          <w:sz w:val="22"/>
+          <w:szCs w:val="22"/>
+          <w:lang w:val="uk-UA"/>
+        </w:rPr>
+        <w:t>кові дні простоєм не рахуються</w:t>
+      </w:r>
+      <w:r>
+        <w:rPr>
+          <w:sz w:val="22"/>
+          <w:szCs w:val="22"/>
+          <w:lang w:val="uk-UA"/>
+        </w:rPr>
+        <w:t>.</w:t>
+      </w:r>
     </w:p>
     <w:p>
       <w:pPr>
@@ -1955,24 +2592,34 @@
           <w:szCs w:val="22"/>
           <w:lang w:val="uk-UA"/>
         </w:rPr>
-        <w:t xml:space="preserve">Нормативний простій при завантаженні </w:t>
-      </w:r>
-      <w:r>
-        <w:rPr>
-          <w:sz w:val="22"/>
-          <w:szCs w:val="22"/>
-          <w:lang w:val="uk-UA"/>
-        </w:rPr>
-        <w:t xml:space="preserve">/ митному оформленні  - </w:t>
-      </w:r>
-      <w:r>
-        <w:rPr>
-          <w:sz w:val="22"/>
-          <w:szCs w:val="22"/>
-          <w:lang w:val="uk-UA"/>
+        <w:t xml:space="preserve">За </w:t>
+      </w:r>
+      <w:proofErr w:type="spellStart"/>
+      <w:r>
+        <w:rPr>
+          <w:sz w:val="22"/>
+          <w:szCs w:val="22"/>
+          <w:lang w:val="uk-UA"/>
+        </w:rPr>
+        <w:t>неподачу</w:t>
+      </w:r>
+      <w:proofErr w:type="spellEnd"/>
+      <w:r>
+        <w:rPr>
+          <w:sz w:val="22"/>
+          <w:szCs w:val="22"/>
+          <w:lang w:val="uk-UA"/>
+        </w:rPr>
+        <w:t xml:space="preserve"> а/м  при наявності підтвердженого замовлення –</w:t>
+      </w:r>
+      <w:r>
+        <w:rPr>
+          <w:sz w:val="22"/>
+          <w:szCs w:val="22"/>
         </w:rPr>
         <w:t>{</w:t>
       </w:r>
+      <w:proofErr w:type="spellStart"/>
       <w:r>
         <w:rPr>
           <w:sz w:val="22"/>
@@ -1980,80 +2627,13 @@
           <w:highlight w:val="yellow"/>
           <w:lang w:val="en-US"/>
         </w:rPr>
-        <w:t>RegularyDelay</w:t>
-      </w:r>
-      <w:r>
-        <w:rPr>
-          <w:sz w:val="22"/>
-          <w:szCs w:val="22"/>
-          <w:highlight w:val="yellow"/>
-          <w:lang w:val="uk-UA"/>
-        </w:rPr>
-        <w:t>1</w:t>
-      </w:r>
-      <w:r>
-        <w:rPr>
-          <w:sz w:val="22"/>
-          <w:szCs w:val="22"/>
-          <w:lang w:val="uk-UA"/>
-        </w:rPr>
-        <w:t xml:space="preserve">} </w:t>
-      </w:r>
-      <w:r>
-        <w:rPr>
-          <w:sz w:val="22"/>
-          <w:szCs w:val="22"/>
-          <w:lang w:val="uk-UA"/>
-        </w:rPr>
-        <w:t>годин</w:t>
-      </w:r>
-      <w:r>
-        <w:rPr>
-          <w:sz w:val="22"/>
-          <w:szCs w:val="22"/>
-          <w:lang w:val="uk-UA"/>
-        </w:rPr>
-        <w:t xml:space="preserve">;  при </w:t>
-      </w:r>
-      <w:r>
-        <w:rPr>
-          <w:sz w:val="22"/>
-          <w:szCs w:val="22"/>
-          <w:lang w:val="uk-UA"/>
-        </w:rPr>
-        <w:t xml:space="preserve">розвантаженні / розмитненні – </w:t>
-      </w:r>
-      <w:r>
-        <w:rPr>
-          <w:sz w:val="22"/>
-          <w:szCs w:val="22"/>
-          <w:lang w:val="uk-UA"/>
-        </w:rPr>
-        <w:t>{</w:t>
-      </w:r>
-      <w:r>
-        <w:rPr>
-          <w:sz w:val="22"/>
-          <w:szCs w:val="22"/>
-          <w:highlight w:val="yellow"/>
-          <w:lang w:val="en-US"/>
-        </w:rPr>
-        <w:t>RegularyDelay</w:t>
-      </w:r>
-      <w:r>
-        <w:rPr>
-          <w:sz w:val="22"/>
-          <w:szCs w:val="22"/>
-          <w:highlight w:val="yellow"/>
-          <w:lang w:val="uk-UA"/>
-        </w:rPr>
-        <w:t>2</w:t>
-      </w:r>
-      <w:r>
-        <w:rPr>
-          <w:sz w:val="22"/>
-          <w:szCs w:val="22"/>
-          <w:lang w:val="uk-UA"/>
+        <w:t>OrderDeny</w:t>
+      </w:r>
+      <w:proofErr w:type="spellEnd"/>
+      <w:r>
+        <w:rPr>
+          <w:sz w:val="22"/>
+          <w:szCs w:val="22"/>
         </w:rPr>
         <w:t>}</w:t>
       </w:r>
@@ -2063,139 +2643,7 @@
           <w:szCs w:val="22"/>
           <w:lang w:val="uk-UA"/>
         </w:rPr>
-        <w:t xml:space="preserve"> годин; простій на кордон</w:t>
-      </w:r>
-      <w:r>
-        <w:rPr>
-          <w:sz w:val="22"/>
-          <w:szCs w:val="22"/>
-          <w:lang w:val="uk-UA"/>
-        </w:rPr>
-        <w:t xml:space="preserve">і в очікувані декларації - </w:t>
-      </w:r>
-      <w:r>
-        <w:rPr>
-          <w:sz w:val="22"/>
-          <w:szCs w:val="22"/>
-          <w:lang w:val="uk-UA"/>
-        </w:rPr>
-        <w:t>{</w:t>
-      </w:r>
-      <w:r>
-        <w:rPr>
-          <w:sz w:val="22"/>
-          <w:szCs w:val="22"/>
-          <w:highlight w:val="yellow"/>
-          <w:lang w:val="en-US"/>
-        </w:rPr>
-        <w:t>RegularyDelay</w:t>
-      </w:r>
-      <w:r>
-        <w:rPr>
-          <w:sz w:val="22"/>
-          <w:szCs w:val="22"/>
-          <w:highlight w:val="yellow"/>
-          <w:lang w:val="uk-UA"/>
-        </w:rPr>
-        <w:t>3</w:t>
-      </w:r>
-      <w:r>
-        <w:rPr>
-          <w:sz w:val="22"/>
-          <w:szCs w:val="22"/>
-          <w:lang w:val="uk-UA"/>
-        </w:rPr>
-        <w:t>}</w:t>
-      </w:r>
-      <w:r>
-        <w:rPr>
-          <w:sz w:val="22"/>
-          <w:szCs w:val="22"/>
-          <w:lang w:val="uk-UA"/>
-        </w:rPr>
-        <w:t xml:space="preserve"> годин</w:t>
-      </w:r>
-      <w:r>
-        <w:rPr>
-          <w:sz w:val="22"/>
-          <w:szCs w:val="22"/>
-          <w:lang w:val="uk-UA"/>
-        </w:rPr>
-        <w:t>. У разі подачі авто на завантаження</w:t>
-      </w:r>
-      <w:r>
-        <w:rPr>
-          <w:sz w:val="22"/>
-          <w:szCs w:val="22"/>
-          <w:lang w:val="uk-UA"/>
-        </w:rPr>
-        <w:t xml:space="preserve">/ розвантаження менше  ніж за </w:t>
-      </w:r>
-      <w:r>
-        <w:rPr>
-          <w:sz w:val="22"/>
-          <w:szCs w:val="22"/>
-          <w:lang w:val="uk-UA"/>
-        </w:rPr>
-        <w:t>{</w:t>
-      </w:r>
-      <w:r>
-        <w:rPr>
-          <w:sz w:val="22"/>
-          <w:szCs w:val="22"/>
-          <w:highlight w:val="yellow"/>
-          <w:lang w:val="en-US"/>
-        </w:rPr>
-        <w:t>RegularyDelay</w:t>
-      </w:r>
-      <w:r>
-        <w:rPr>
-          <w:sz w:val="22"/>
-          <w:szCs w:val="22"/>
-          <w:highlight w:val="yellow"/>
-          <w:lang w:val="uk-UA"/>
-        </w:rPr>
-        <w:t>4</w:t>
-      </w:r>
-      <w:r>
-        <w:rPr>
-          <w:sz w:val="22"/>
-          <w:szCs w:val="22"/>
-          <w:lang w:val="uk-UA"/>
-        </w:rPr>
-        <w:t>}</w:t>
-      </w:r>
-      <w:r>
-        <w:rPr>
-          <w:sz w:val="22"/>
-          <w:szCs w:val="22"/>
-          <w:lang w:val="uk-UA"/>
-        </w:rPr>
-        <w:t xml:space="preserve"> годин до вихідних і святкових днів, то вихідні і свят</w:t>
-      </w:r>
-      <w:r>
-        <w:rPr>
-          <w:sz w:val="22"/>
-          <w:szCs w:val="22"/>
-          <w:lang w:val="uk-UA"/>
-        </w:rPr>
-        <w:t>кові дні простоєм не рахуються</w:t>
-      </w:r>
-      <w:r>
-        <w:rPr>
-          <w:sz w:val="22"/>
-          <w:szCs w:val="22"/>
-          <w:lang w:val="uk-UA"/>
-        </w:rPr>
         <w:t>.</w:t>
-      </w:r>
-      <w:r>
-        <w:rPr>
-          <w:sz w:val="22"/>
-          <w:szCs w:val="22"/>
-          <w:lang w:val="uk-UA"/>
-        </w:rPr>
-        <w:t xml:space="preserve"> </w:t>
       </w:r>
     </w:p>
     <w:p>
@@ -2214,7 +2662,15 @@
           <w:szCs w:val="22"/>
           <w:lang w:val="uk-UA"/>
         </w:rPr>
-        <w:t>За неподачу а/м  при наявності підтвердженого замовлення –</w:t>
+        <w:t>За понаднормовий прос</w:t>
+      </w:r>
+      <w:r>
+        <w:rPr>
+          <w:sz w:val="22"/>
+          <w:szCs w:val="22"/>
+          <w:lang w:val="uk-UA"/>
+        </w:rPr>
+        <w:t xml:space="preserve">тій з вини Замовника – </w:t>
       </w:r>
       <w:r>
         <w:rPr>
@@ -2223,6 +2679,7 @@
         </w:rPr>
         <w:t>{</w:t>
       </w:r>
+      <w:proofErr w:type="spellStart"/>
       <w:r>
         <w:rPr>
           <w:sz w:val="22"/>
@@ -2230,8 +2687,9 @@
           <w:highlight w:val="yellow"/>
           <w:lang w:val="en-US"/>
         </w:rPr>
-        <w:t>OrderDeny</w:t>
-      </w:r>
+        <w:t>FineForDelay</w:t>
+      </w:r>
+      <w:proofErr w:type="spellEnd"/>
       <w:r>
         <w:rPr>
           <w:sz w:val="22"/>
@@ -2264,46 +2722,7 @@
           <w:szCs w:val="22"/>
           <w:lang w:val="uk-UA"/>
         </w:rPr>
-        <w:t>За понаднормовий прос</w:t>
-      </w:r>
-      <w:r>
-        <w:rPr>
-          <w:sz w:val="22"/>
-          <w:szCs w:val="22"/>
-          <w:lang w:val="uk-UA"/>
-        </w:rPr>
-        <w:t xml:space="preserve">тій з вини Замовника – </w:t>
-      </w:r>
-      <w:r>
-        <w:rPr>
-          <w:sz w:val="22"/>
-          <w:szCs w:val="22"/>
-        </w:rPr>
-        <w:t>{</w:t>
-      </w:r>
-      <w:r>
-        <w:rPr>
-          <w:sz w:val="22"/>
-          <w:szCs w:val="22"/>
-          <w:highlight w:val="yellow"/>
-          <w:lang w:val="en-US"/>
-        </w:rPr>
-        <w:t>FineForDelay</w:t>
-      </w:r>
-      <w:r>
-        <w:rPr>
-          <w:sz w:val="22"/>
-          <w:szCs w:val="22"/>
-        </w:rPr>
-        <w:t>}</w:t>
-      </w:r>
-      <w:r>
-        <w:rPr>
-          <w:sz w:val="22"/>
-          <w:szCs w:val="22"/>
-          <w:lang w:val="uk-UA"/>
-        </w:rPr>
-        <w:t xml:space="preserve">. </w:t>
+        <w:t>Оплата відбувається при наявності карти простою.</w:t>
       </w:r>
     </w:p>
     <w:p>
@@ -2316,13 +2735,200 @@
           <w:lang w:val="uk-UA"/>
         </w:rPr>
       </w:pPr>
-      <w:r>
-        <w:rPr>
-          <w:sz w:val="22"/>
-          <w:szCs w:val="22"/>
-          <w:lang w:val="uk-UA"/>
-        </w:rPr>
-        <w:t>Оплата відбувається при наявності карти простою.</w:t>
+      <w:proofErr w:type="spellStart"/>
+      <w:r>
+        <w:rPr>
+          <w:sz w:val="22"/>
+          <w:szCs w:val="22"/>
+          <w:lang w:val="uk-UA"/>
+        </w:rPr>
+        <w:t>Прострочка</w:t>
+      </w:r>
+      <w:proofErr w:type="spellEnd"/>
+      <w:r>
+        <w:rPr>
+          <w:sz w:val="22"/>
+          <w:szCs w:val="22"/>
+          <w:lang w:val="uk-UA"/>
+        </w:rPr>
+        <w:t xml:space="preserve"> в доставці вантажу - штраф 550грн. за добу.</w:t>
+      </w:r>
+    </w:p>
+    <w:p>
+      <w:pPr>
+        <w:jc w:val="both"/>
+        <w:rPr>
+          <w:sz w:val="22"/>
+          <w:szCs w:val="22"/>
+        </w:rPr>
+      </w:pPr>
+      <w:proofErr w:type="spellStart"/>
+      <w:proofErr w:type="gramStart"/>
+      <w:r>
+        <w:rPr>
+          <w:sz w:val="22"/>
+          <w:szCs w:val="22"/>
+        </w:rPr>
+        <w:t>Перев</w:t>
+      </w:r>
+      <w:proofErr w:type="gramEnd"/>
+      <w:r>
+        <w:rPr>
+          <w:sz w:val="22"/>
+          <w:szCs w:val="22"/>
+        </w:rPr>
+        <w:t>ізник</w:t>
+      </w:r>
+      <w:proofErr w:type="spellEnd"/>
+      <w:r>
+        <w:rPr>
+          <w:sz w:val="22"/>
+          <w:szCs w:val="22"/>
+        </w:rPr>
+        <w:t xml:space="preserve"> </w:t>
+      </w:r>
+      <w:proofErr w:type="spellStart"/>
+      <w:r>
+        <w:rPr>
+          <w:sz w:val="22"/>
+          <w:szCs w:val="22"/>
+        </w:rPr>
+        <w:t>несе</w:t>
+      </w:r>
+      <w:proofErr w:type="spellEnd"/>
+      <w:r>
+        <w:rPr>
+          <w:sz w:val="22"/>
+          <w:szCs w:val="22"/>
+        </w:rPr>
+        <w:t xml:space="preserve"> </w:t>
+      </w:r>
+      <w:proofErr w:type="spellStart"/>
+      <w:r>
+        <w:rPr>
+          <w:sz w:val="22"/>
+          <w:szCs w:val="22"/>
+        </w:rPr>
+        <w:t>повну</w:t>
+      </w:r>
+      <w:proofErr w:type="spellEnd"/>
+      <w:r>
+        <w:rPr>
+          <w:sz w:val="22"/>
+          <w:szCs w:val="22"/>
+        </w:rPr>
+        <w:t xml:space="preserve"> </w:t>
+      </w:r>
+      <w:proofErr w:type="spellStart"/>
+      <w:r>
+        <w:rPr>
+          <w:sz w:val="22"/>
+          <w:szCs w:val="22"/>
+        </w:rPr>
+        <w:t>відповідальність</w:t>
+      </w:r>
+      <w:proofErr w:type="spellEnd"/>
+      <w:r>
+        <w:rPr>
+          <w:sz w:val="22"/>
+          <w:szCs w:val="22"/>
+        </w:rPr>
+        <w:t xml:space="preserve"> </w:t>
+      </w:r>
+      <w:r>
+        <w:rPr>
+          <w:sz w:val="22"/>
+          <w:szCs w:val="22"/>
+        </w:rPr>
+        <w:t xml:space="preserve">за </w:t>
+      </w:r>
+      <w:proofErr w:type="spellStart"/>
+      <w:r>
+        <w:rPr>
+          <w:sz w:val="22"/>
+          <w:szCs w:val="22"/>
+        </w:rPr>
+        <w:t>збереження</w:t>
+      </w:r>
+      <w:proofErr w:type="spellEnd"/>
+      <w:r>
+        <w:rPr>
+          <w:sz w:val="22"/>
+          <w:szCs w:val="22"/>
+        </w:rPr>
+        <w:t xml:space="preserve"> </w:t>
+      </w:r>
+      <w:proofErr w:type="spellStart"/>
+      <w:r>
+        <w:rPr>
+          <w:sz w:val="22"/>
+          <w:szCs w:val="22"/>
+        </w:rPr>
+        <w:t>вантажу</w:t>
+      </w:r>
+      <w:proofErr w:type="spellEnd"/>
+      <w:r>
+        <w:rPr>
+          <w:sz w:val="22"/>
+          <w:szCs w:val="22"/>
+        </w:rPr>
+        <w:t xml:space="preserve"> з моменту</w:t>
+      </w:r>
+      <w:r>
+        <w:rPr>
+          <w:sz w:val="22"/>
+          <w:szCs w:val="22"/>
+          <w:lang w:val="uk-UA"/>
+        </w:rPr>
+        <w:t xml:space="preserve"> </w:t>
+      </w:r>
+      <w:proofErr w:type="spellStart"/>
+      <w:r>
+        <w:rPr>
+          <w:sz w:val="22"/>
+          <w:szCs w:val="22"/>
+        </w:rPr>
+        <w:t>завантаження</w:t>
+      </w:r>
+      <w:proofErr w:type="spellEnd"/>
+      <w:r>
+        <w:rPr>
+          <w:sz w:val="22"/>
+          <w:szCs w:val="22"/>
+        </w:rPr>
+        <w:t xml:space="preserve"> і до </w:t>
+      </w:r>
+      <w:proofErr w:type="spellStart"/>
+      <w:r>
+        <w:rPr>
+          <w:sz w:val="22"/>
+          <w:szCs w:val="22"/>
+        </w:rPr>
+        <w:t>здачі</w:t>
+      </w:r>
+      <w:proofErr w:type="spellEnd"/>
+      <w:r>
+        <w:rPr>
+          <w:sz w:val="22"/>
+          <w:szCs w:val="22"/>
+        </w:rPr>
+        <w:t xml:space="preserve"> </w:t>
+      </w:r>
+      <w:proofErr w:type="spellStart"/>
+      <w:r>
+        <w:rPr>
+          <w:sz w:val="22"/>
+          <w:szCs w:val="22"/>
+        </w:rPr>
+        <w:t>одержувачу</w:t>
+      </w:r>
+      <w:proofErr w:type="spellEnd"/>
+      <w:r>
+        <w:rPr>
+          <w:sz w:val="22"/>
+          <w:szCs w:val="22"/>
+        </w:rPr>
+        <w:t>.</w:t>
       </w:r>
     </w:p>
     <w:p>
@@ -2341,7 +2947,7 @@
           <w:szCs w:val="22"/>
           <w:lang w:val="uk-UA"/>
         </w:rPr>
-        <w:t>Прострочка в доставці вантажу - штраф 550грн. за добу.</w:t>
+        <w:t>По даній заявці Експедитор виступає довіреною особою Замовника.</w:t>
       </w:r>
     </w:p>
     <w:p>
@@ -2358,9 +2964,40 @@
         <w:rPr>
           <w:sz w:val="22"/>
           <w:szCs w:val="22"/>
-          <w:lang w:val="uk-UA"/>
-        </w:rPr>
-        <w:t>Перевізник несе повну відповідальність за збереження вантажу з моменту завантаження і до здачі одержувачу.</w:t>
+        </w:rPr>
+        <w:t xml:space="preserve">Заявка є </w:t>
+      </w:r>
+      <w:proofErr w:type="spellStart"/>
+      <w:r>
+        <w:rPr>
+          <w:sz w:val="22"/>
+          <w:szCs w:val="22"/>
+        </w:rPr>
+        <w:t>невід’ємною</w:t>
+      </w:r>
+      <w:proofErr w:type="spellEnd"/>
+      <w:r>
+        <w:rPr>
+          <w:sz w:val="22"/>
+          <w:szCs w:val="22"/>
+        </w:rPr>
+        <w:t xml:space="preserve"> </w:t>
+      </w:r>
+      <w:proofErr w:type="spellStart"/>
+      <w:r>
+        <w:rPr>
+          <w:sz w:val="22"/>
+          <w:szCs w:val="22"/>
+        </w:rPr>
+        <w:t>частиною</w:t>
+      </w:r>
+      <w:proofErr w:type="spellEnd"/>
+      <w:r>
+        <w:rPr>
+          <w:sz w:val="22"/>
+          <w:szCs w:val="22"/>
+        </w:rPr>
+        <w:t xml:space="preserve"> договору.</w:t>
       </w:r>
     </w:p>
     <w:p>
@@ -2379,43 +3016,6 @@
           <w:szCs w:val="22"/>
           <w:lang w:val="uk-UA"/>
         </w:rPr>
-        <w:t>По даній заявці Експедитор виступає довіреною особою Замовника.</w:t>
-      </w:r>
-    </w:p>
-    <w:p>
-      <w:pPr>
-        <w:ind w:left="-567" w:right="-625" w:firstLine="567"/>
-        <w:jc w:val="both"/>
-        <w:rPr>
-          <w:sz w:val="22"/>
-          <w:szCs w:val="22"/>
-          <w:lang w:val="uk-UA"/>
-        </w:rPr>
-      </w:pPr>
-      <w:r>
-        <w:rPr>
-          <w:sz w:val="22"/>
-          <w:szCs w:val="22"/>
-        </w:rPr>
-        <w:t>Заявка є невід’ємною частиною договору.</w:t>
-      </w:r>
-    </w:p>
-    <w:p>
-      <w:pPr>
-        <w:ind w:left="-567" w:right="-625" w:firstLine="567"/>
-        <w:jc w:val="both"/>
-        <w:rPr>
-          <w:sz w:val="22"/>
-          <w:szCs w:val="22"/>
-          <w:lang w:val="uk-UA"/>
-        </w:rPr>
-      </w:pPr>
-      <w:r>
-        <w:rPr>
-          <w:sz w:val="22"/>
-          <w:szCs w:val="22"/>
-          <w:lang w:val="uk-UA"/>
-        </w:rPr>
         <w:t>Заявка передана по факсу має юридичну силу для обох сторін.</w:t>
       </w:r>
     </w:p>
@@ -2470,6 +3070,7 @@
         </w:rPr>
         <w:t>{</w:t>
       </w:r>
+      <w:proofErr w:type="spellStart"/>
       <w:r>
         <w:rPr>
           <w:b/>
@@ -2481,6 +3082,7 @@
         </w:rPr>
         <w:t>ForwarderName</w:t>
       </w:r>
+      <w:proofErr w:type="spellEnd"/>
       <w:r>
         <w:rPr>
           <w:b/>
@@ -2500,7 +3102,7 @@
           <w:szCs w:val="22"/>
           <w:lang w:val="uk-UA"/>
         </w:rPr>
-        <w:t xml:space="preserve">}                                     </w:t>
+        <w:t xml:space="preserve">}     </w:t>
       </w:r>
       <w:r>
         <w:rPr>
@@ -2510,7 +3112,7 @@
           <w:szCs w:val="22"/>
           <w:lang w:val="uk-UA"/>
         </w:rPr>
-        <w:tab/>
+        <w:t xml:space="preserve">                           </w:t>
       </w:r>
       <w:r>
         <w:rPr>
@@ -2552,6 +3154,7 @@
         </w:rPr>
         <w:t xml:space="preserve"> {</w:t>
       </w:r>
+      <w:proofErr w:type="spellStart"/>
       <w:r>
         <w:rPr>
           <w:b/>
@@ -2563,6 +3166,7 @@
         </w:rPr>
         <w:t>ForwarderName</w:t>
       </w:r>
+      <w:proofErr w:type="spellEnd"/>
       <w:r>
         <w:rPr>
           <w:b/>
@@ -2604,39 +3208,6 @@
         </w:rPr>
         <w:t>{Stamp1}</w:t>
       </w:r>
-    </w:p>
-    <w:p>
-      <w:pPr>
-        <w:rPr>
-          <w:b/>
-          <w:bCs/>
-          <w:sz w:val="22"/>
-          <w:szCs w:val="22"/>
-          <w:lang w:val="uk-UA"/>
-        </w:rPr>
-      </w:pPr>
-    </w:p>
-    <w:p>
-      <w:pPr>
-        <w:rPr>
-          <w:b/>
-          <w:bCs/>
-          <w:sz w:val="22"/>
-          <w:szCs w:val="22"/>
-          <w:lang w:val="uk-UA"/>
-        </w:rPr>
-      </w:pPr>
-    </w:p>
-    <w:p>
-      <w:pPr>
-        <w:rPr>
-          <w:b/>
-          <w:bCs/>
-          <w:sz w:val="22"/>
-          <w:szCs w:val="22"/>
-          <w:lang w:val="uk-UA"/>
-        </w:rPr>
-      </w:pPr>
     </w:p>
     <w:p>
       <w:pPr>
@@ -2844,6 +3415,7 @@
         <w:tab/>
         <w:t>{</w:t>
       </w:r>
+      <w:proofErr w:type="spellStart"/>
       <w:r>
         <w:rPr>
           <w:b/>
@@ -2874,7 +3446,39 @@
             <w14:round/>
           </w14:textOutline>
         </w:rPr>
-        <w:t>ForwarderName2</w:t>
+        <w:t>ForwarderName</w:t>
+      </w:r>
+      <w:proofErr w:type="spellEnd"/>
+      <w:r>
+        <w:rPr>
+          <w:b/>
+          <w:bCs/>
+          <w:i/>
+          <w:iCs/>
+          <w:color w:val="0000FF"/>
+          <w:sz w:val="40"/>
+          <w:szCs w:val="40"/>
+          <w:highlight w:val="yellow"/>
+          <w14:glow w14:rad="101600">
+            <w14:schemeClr w14:val="accent5">
+              <w14:alpha w14:val="60000"/>
+              <w14:satMod w14:val="175000"/>
+            </w14:schemeClr>
+          </w14:glow>
+          <w14:shadow w14:blurRad="50800" w14:dist="38100" w14:dir="18900000" w14:sx="100000" w14:sy="100000" w14:kx="0" w14:ky="0" w14:algn="bl">
+            <w14:srgbClr w14:val="000000">
+              <w14:alpha w14:val="60000"/>
+            </w14:srgbClr>
+          </w14:shadow>
+          <w14:textOutline w14:w="9525" w14:cap="flat" w14:cmpd="sng" w14:algn="ctr">
+            <w14:solidFill>
+              <w14:srgbClr w14:val="0000FF"/>
+            </w14:solidFill>
+            <w14:prstDash w14:val="solid"/>
+            <w14:round/>
+          </w14:textOutline>
+        </w:rPr>
+        <w:t>2</w:t>
       </w:r>
       <w:r>
         <w:rPr>
@@ -3016,6 +3620,7 @@
         </w:rPr>
         <w:t>Договір-заявка № {</w:t>
       </w:r>
+      <w:proofErr w:type="spellStart"/>
       <w:r>
         <w:rPr>
           <w:sz w:val="28"/>
@@ -3025,6 +3630,7 @@
         </w:rPr>
         <w:t>OrderNumber</w:t>
       </w:r>
+      <w:proofErr w:type="spellEnd"/>
       <w:r>
         <w:rPr>
           <w:sz w:val="28"/>
@@ -3032,6 +3638,7 @@
         </w:rPr>
         <w:t>}                                  {</w:t>
       </w:r>
+      <w:proofErr w:type="spellStart"/>
       <w:r>
         <w:rPr>
           <w:sz w:val="28"/>
@@ -3041,6 +3648,7 @@
         </w:rPr>
         <w:t>CreateDate</w:t>
       </w:r>
+      <w:proofErr w:type="spellEnd"/>
       <w:r>
         <w:rPr>
           <w:sz w:val="28"/>
@@ -3062,8 +3670,8 @@
         <w:tblLook w:val="0000" w:firstRow="0" w:lastRow="0" w:firstColumn="0" w:lastColumn="0" w:noHBand="0" w:noVBand="0"/>
       </w:tblPr>
       <w:tblGrid>
-        <w:gridCol w:w="3195"/>
-        <w:gridCol w:w="6345"/>
+        <w:gridCol w:w="2563"/>
+        <w:gridCol w:w="6977"/>
       </w:tblGrid>
       <w:tr>
         <w:trPr>
@@ -3071,7 +3679,7 @@
         </w:trPr>
         <w:tc>
           <w:tcPr>
-            <w:tcW w:w="3195" w:type="dxa"/>
+            <w:tcW w:w="2563" w:type="dxa"/>
             <w:tcBorders>
               <w:top w:val="single" w:sz="4" w:space="0" w:color="auto"/>
               <w:left w:val="single" w:sz="4" w:space="0" w:color="auto"/>
@@ -3082,7 +3690,6 @@
           </w:tcPr>
           <w:p>
             <w:pPr>
-              <w:jc w:val="center"/>
               <w:rPr>
                 <w:sz w:val="22"/>
                 <w:szCs w:val="20"/>
@@ -3094,13 +3701,22 @@
                 <w:sz w:val="22"/>
                 <w:szCs w:val="20"/>
               </w:rPr>
-              <w:t>Дата завантаження</w:t>
-            </w:r>
+              <w:t xml:space="preserve">Дата </w:t>
+            </w:r>
+            <w:proofErr w:type="spellStart"/>
+            <w:r>
+              <w:rPr>
+                <w:sz w:val="22"/>
+                <w:szCs w:val="20"/>
+              </w:rPr>
+              <w:t>завантаження</w:t>
+            </w:r>
+            <w:proofErr w:type="spellEnd"/>
           </w:p>
         </w:tc>
         <w:tc>
           <w:tcPr>
-            <w:tcW w:w="6345" w:type="dxa"/>
+            <w:tcW w:w="6977" w:type="dxa"/>
             <w:tcBorders>
               <w:top w:val="single" w:sz="4" w:space="0" w:color="auto"/>
               <w:left w:val="single" w:sz="4" w:space="0" w:color="auto"/>
@@ -3125,6 +3741,7 @@
               </w:rPr>
               <w:t>{</w:t>
             </w:r>
+            <w:proofErr w:type="spellStart"/>
             <w:r>
               <w:rPr>
                 <w:color w:val="000000"/>
@@ -3135,6 +3752,7 @@
               </w:rPr>
               <w:t>DownloadDate</w:t>
             </w:r>
+            <w:proofErr w:type="spellEnd"/>
             <w:r>
               <w:rPr>
                 <w:color w:val="000000"/>
@@ -3153,7 +3771,7 @@
         </w:trPr>
         <w:tc>
           <w:tcPr>
-            <w:tcW w:w="3195" w:type="dxa"/>
+            <w:tcW w:w="2563" w:type="dxa"/>
             <w:tcBorders>
               <w:top w:val="single" w:sz="4" w:space="0" w:color="auto"/>
               <w:left w:val="single" w:sz="4" w:space="0" w:color="auto"/>
@@ -3165,6 +3783,7 @@
           <w:p>
             <w:pPr>
               <w:pStyle w:val="3"/>
+              <w:jc w:val="left"/>
               <w:rPr>
                 <w:i w:val="0"/>
                 <w:iCs w:val="0"/>
@@ -3183,6 +3802,7 @@
           <w:p>
             <w:pPr>
               <w:pStyle w:val="3"/>
+              <w:jc w:val="left"/>
               <w:rPr>
                 <w:i w:val="0"/>
                 <w:iCs w:val="0"/>
@@ -3201,7 +3821,7 @@
         </w:tc>
         <w:tc>
           <w:tcPr>
-            <w:tcW w:w="6345" w:type="dxa"/>
+            <w:tcW w:w="6977" w:type="dxa"/>
             <w:tcBorders>
               <w:top w:val="single" w:sz="4" w:space="0" w:color="auto"/>
               <w:left w:val="single" w:sz="4" w:space="0" w:color="auto"/>
@@ -3226,6 +3846,7 @@
               </w:rPr>
               <w:t>{</w:t>
             </w:r>
+            <w:proofErr w:type="spellStart"/>
             <w:r>
               <w:rPr>
                 <w:sz w:val="22"/>
@@ -3235,6 +3856,7 @@
               </w:rPr>
               <w:t>DownloadAddress</w:t>
             </w:r>
+            <w:proofErr w:type="spellEnd"/>
             <w:r>
               <w:rPr>
                 <w:sz w:val="22"/>
@@ -3259,6 +3881,7 @@
               </w:rPr>
               <w:t>{</w:t>
             </w:r>
+            <w:proofErr w:type="spellStart"/>
             <w:r>
               <w:rPr>
                 <w:sz w:val="22"/>
@@ -3268,6 +3891,7 @@
               </w:rPr>
               <w:t>DownloadAddressContactPerson</w:t>
             </w:r>
+            <w:proofErr w:type="spellEnd"/>
             <w:r>
               <w:rPr>
                 <w:sz w:val="22"/>
@@ -3291,7 +3915,23 @@
                 <w:szCs w:val="20"/>
                 <w:lang w:val="uk-UA"/>
               </w:rPr>
-              <w:t>БЕЗ КОМАНДИ НЕ ВИЇЗЖАТИ!</w:t>
+              <w:t>БЕЗ КОМАНДИ НЕ ВИЇЖ</w:t>
+            </w:r>
+            <w:r>
+              <w:rPr>
+                <w:sz w:val="22"/>
+                <w:szCs w:val="20"/>
+                <w:lang w:val="uk-UA"/>
+              </w:rPr>
+              <w:t>ДЖ</w:t>
+            </w:r>
+            <w:r>
+              <w:rPr>
+                <w:sz w:val="22"/>
+                <w:szCs w:val="20"/>
+                <w:lang w:val="uk-UA"/>
+              </w:rPr>
+              <w:t>АТИ!</w:t>
             </w:r>
           </w:p>
         </w:tc>
@@ -3302,7 +3942,7 @@
         </w:trPr>
         <w:tc>
           <w:tcPr>
-            <w:tcW w:w="3195" w:type="dxa"/>
+            <w:tcW w:w="2563" w:type="dxa"/>
             <w:tcBorders>
               <w:top w:val="single" w:sz="4" w:space="0" w:color="auto"/>
               <w:left w:val="single" w:sz="4" w:space="0" w:color="auto"/>
@@ -3313,13 +3953,13 @@
           </w:tcPr>
           <w:p>
             <w:pPr>
-              <w:jc w:val="center"/>
               <w:rPr>
                 <w:sz w:val="22"/>
                 <w:szCs w:val="20"/>
                 <w:lang w:val="uk-UA"/>
               </w:rPr>
             </w:pPr>
+            <w:proofErr w:type="spellStart"/>
             <w:r>
               <w:rPr>
                 <w:sz w:val="22"/>
@@ -3328,11 +3968,12 @@
               </w:rPr>
               <w:t>Замитнення</w:t>
             </w:r>
+            <w:proofErr w:type="spellEnd"/>
           </w:p>
         </w:tc>
         <w:tc>
           <w:tcPr>
-            <w:tcW w:w="6345" w:type="dxa"/>
+            <w:tcW w:w="6977" w:type="dxa"/>
             <w:tcBorders>
               <w:top w:val="single" w:sz="4" w:space="0" w:color="auto"/>
               <w:left w:val="single" w:sz="4" w:space="0" w:color="auto"/>
@@ -3346,16 +3987,18 @@
               <w:rPr>
                 <w:sz w:val="22"/>
                 <w:szCs w:val="20"/>
-                <w:lang w:val="en-US"/>
+                <w:lang w:val="uk-UA"/>
               </w:rPr>
             </w:pPr>
             <w:r>
               <w:rPr>
                 <w:sz w:val="22"/>
                 <w:szCs w:val="20"/>
+                <w:lang w:val="uk-UA"/>
               </w:rPr>
               <w:t>{</w:t>
             </w:r>
+            <w:proofErr w:type="spellStart"/>
             <w:r>
               <w:rPr>
                 <w:sz w:val="22"/>
@@ -3365,20 +4008,14 @@
               </w:rPr>
               <w:t>CustomAddress</w:t>
             </w:r>
-            <w:r>
-              <w:rPr>
-                <w:sz w:val="22"/>
-                <w:szCs w:val="20"/>
-              </w:rPr>
-              <w:t>}</w:t>
-            </w:r>
-            <w:r>
-              <w:rPr>
-                <w:sz w:val="22"/>
-                <w:szCs w:val="20"/>
-                <w:lang w:val="en-US"/>
-              </w:rPr>
-              <w:t xml:space="preserve"> {</w:t>
+            <w:proofErr w:type="spellEnd"/>
+            <w:r>
+              <w:rPr>
+                <w:sz w:val="22"/>
+                <w:szCs w:val="20"/>
+                <w:lang w:val="uk-UA"/>
+              </w:rPr>
+              <w:t>} {</w:t>
             </w:r>
             <w:r>
               <w:rPr>
@@ -3393,7 +4030,7 @@
               <w:rPr>
                 <w:sz w:val="22"/>
                 <w:szCs w:val="20"/>
-                <w:lang w:val="en-US"/>
+                <w:lang w:val="uk-UA"/>
               </w:rPr>
               <w:t>}</w:t>
             </w:r>
@@ -3413,7 +4050,31 @@
                 <w:szCs w:val="20"/>
                 <w:lang w:val="uk-UA"/>
               </w:rPr>
-              <w:t>БЕЗ КОМАНДИ НЕ ВИЇЗЖАТИ!</w:t>
+              <w:t>БЕЗ КОМАНДИ НЕ ВИЇ</w:t>
+            </w:r>
+            <w:r>
+              <w:rPr>
+                <w:sz w:val="22"/>
+                <w:szCs w:val="20"/>
+                <w:lang w:val="uk-UA"/>
+              </w:rPr>
+              <w:t>Ж</w:t>
+            </w:r>
+            <w:r>
+              <w:rPr>
+                <w:sz w:val="22"/>
+                <w:szCs w:val="20"/>
+                <w:lang w:val="uk-UA"/>
+              </w:rPr>
+              <w:t>ДЖ</w:t>
+            </w:r>
+            <w:r>
+              <w:rPr>
+                <w:sz w:val="22"/>
+                <w:szCs w:val="20"/>
+                <w:lang w:val="uk-UA"/>
+              </w:rPr>
+              <w:t>АТИ!</w:t>
             </w:r>
           </w:p>
         </w:tc>
@@ -3424,7 +4085,7 @@
         </w:trPr>
         <w:tc>
           <w:tcPr>
-            <w:tcW w:w="3195" w:type="dxa"/>
+            <w:tcW w:w="2563" w:type="dxa"/>
             <w:tcBorders>
               <w:top w:val="single" w:sz="4" w:space="0" w:color="auto"/>
               <w:left w:val="single" w:sz="4" w:space="0" w:color="auto"/>
@@ -3435,7 +4096,6 @@
           </w:tcPr>
           <w:p>
             <w:pPr>
-              <w:jc w:val="center"/>
               <w:rPr>
                 <w:sz w:val="22"/>
                 <w:szCs w:val="20"/>
@@ -3454,7 +4114,7 @@
         </w:tc>
         <w:tc>
           <w:tcPr>
-            <w:tcW w:w="6345" w:type="dxa"/>
+            <w:tcW w:w="6977" w:type="dxa"/>
             <w:tcBorders>
               <w:top w:val="single" w:sz="4" w:space="0" w:color="auto"/>
               <w:left w:val="single" w:sz="4" w:space="0" w:color="auto"/>
@@ -3477,6 +4137,7 @@
               </w:rPr>
               <w:t>{</w:t>
             </w:r>
+            <w:proofErr w:type="spellStart"/>
             <w:r>
               <w:rPr>
                 <w:sz w:val="22"/>
@@ -3486,6 +4147,7 @@
               </w:rPr>
               <w:t>CargoType</w:t>
             </w:r>
+            <w:proofErr w:type="spellEnd"/>
             <w:r>
               <w:rPr>
                 <w:sz w:val="22"/>
@@ -3534,7 +4196,7 @@
         </w:trPr>
         <w:tc>
           <w:tcPr>
-            <w:tcW w:w="3195" w:type="dxa"/>
+            <w:tcW w:w="2563" w:type="dxa"/>
             <w:tcBorders>
               <w:top w:val="single" w:sz="4" w:space="0" w:color="auto"/>
               <w:left w:val="single" w:sz="4" w:space="0" w:color="auto"/>
@@ -3545,7 +4207,6 @@
           </w:tcPr>
           <w:p>
             <w:pPr>
-              <w:jc w:val="center"/>
               <w:rPr>
                 <w:sz w:val="22"/>
                 <w:szCs w:val="20"/>
@@ -3559,12 +4220,37 @@
                 <w:lang w:val="uk-UA"/>
               </w:rPr>
               <w:t>Форма завантаження</w:t>
+            </w:r>
+            <w:r>
+              <w:rPr>
+                <w:sz w:val="22"/>
+                <w:szCs w:val="20"/>
+                <w:lang w:val="uk-UA"/>
+              </w:rPr>
+              <w:t xml:space="preserve"> /</w:t>
+            </w:r>
+          </w:p>
+          <w:p>
+            <w:pPr>
+              <w:rPr>
+                <w:sz w:val="22"/>
+                <w:szCs w:val="20"/>
+                <w:lang w:val="uk-UA"/>
+              </w:rPr>
+            </w:pPr>
+            <w:r>
+              <w:rPr>
+                <w:sz w:val="22"/>
+                <w:szCs w:val="20"/>
+                <w:lang w:val="uk-UA"/>
+              </w:rPr>
+              <w:t>розвантаження</w:t>
             </w:r>
           </w:p>
         </w:tc>
         <w:tc>
           <w:tcPr>
-            <w:tcW w:w="6345" w:type="dxa"/>
+            <w:tcW w:w="6977" w:type="dxa"/>
             <w:tcBorders>
               <w:top w:val="single" w:sz="4" w:space="0" w:color="auto"/>
               <w:left w:val="single" w:sz="4" w:space="0" w:color="auto"/>
@@ -3611,7 +4297,7 @@
                 <w:szCs w:val="20"/>
                 <w:lang w:val="en-US"/>
               </w:rPr>
-              <w:t>, {</w:t>
+              <w:t>{</w:t>
             </w:r>
             <w:r>
               <w:rPr>
@@ -3639,7 +4325,7 @@
         </w:trPr>
         <w:tc>
           <w:tcPr>
-            <w:tcW w:w="3195" w:type="dxa"/>
+            <w:tcW w:w="2563" w:type="dxa"/>
             <w:tcBorders>
               <w:top w:val="single" w:sz="4" w:space="0" w:color="auto"/>
               <w:left w:val="single" w:sz="4" w:space="0" w:color="auto"/>
@@ -3650,13 +4336,13 @@
           </w:tcPr>
           <w:p>
             <w:pPr>
-              <w:jc w:val="center"/>
               <w:rPr>
                 <w:sz w:val="22"/>
                 <w:szCs w:val="20"/>
                 <w:lang w:val="uk-UA"/>
               </w:rPr>
             </w:pPr>
+            <w:proofErr w:type="spellStart"/>
             <w:r>
               <w:rPr>
                 <w:sz w:val="22"/>
@@ -3665,11 +4351,12 @@
               </w:rPr>
               <w:t>Погранперехід</w:t>
             </w:r>
+            <w:proofErr w:type="spellEnd"/>
           </w:p>
         </w:tc>
         <w:tc>
           <w:tcPr>
-            <w:tcW w:w="6345" w:type="dxa"/>
+            <w:tcW w:w="6977" w:type="dxa"/>
             <w:tcBorders>
               <w:top w:val="single" w:sz="4" w:space="0" w:color="auto"/>
               <w:left w:val="single" w:sz="4" w:space="0" w:color="auto"/>
@@ -3687,16 +4374,24 @@
                 <w:lang w:val="uk-UA"/>
               </w:rPr>
             </w:pPr>
+            <w:r>
+              <w:rPr>
+                <w:sz w:val="22"/>
+                <w:szCs w:val="20"/>
+                <w:lang w:val="uk-UA"/>
+              </w:rPr>
+              <w:t>Вказати_____________________</w:t>
+            </w:r>
           </w:p>
         </w:tc>
       </w:tr>
       <w:tr>
         <w:trPr>
-          <w:trHeight w:val="398"/>
+          <w:trHeight w:val="328"/>
         </w:trPr>
         <w:tc>
           <w:tcPr>
-            <w:tcW w:w="3195" w:type="dxa"/>
+            <w:tcW w:w="2563" w:type="dxa"/>
             <w:tcBorders>
               <w:top w:val="single" w:sz="4" w:space="0" w:color="auto"/>
               <w:left w:val="single" w:sz="4" w:space="0" w:color="auto"/>
@@ -3707,7 +4402,6 @@
           </w:tcPr>
           <w:p>
             <w:pPr>
-              <w:jc w:val="center"/>
               <w:rPr>
                 <w:sz w:val="22"/>
                 <w:szCs w:val="20"/>
@@ -3726,7 +4420,7 @@
         </w:tc>
         <w:tc>
           <w:tcPr>
-            <w:tcW w:w="6345" w:type="dxa"/>
+            <w:tcW w:w="6977" w:type="dxa"/>
             <w:tcBorders>
               <w:top w:val="single" w:sz="4" w:space="0" w:color="auto"/>
               <w:left w:val="single" w:sz="4" w:space="0" w:color="auto"/>
@@ -3751,6 +4445,7 @@
               </w:rPr>
               <w:t>{</w:t>
             </w:r>
+            <w:proofErr w:type="spellStart"/>
             <w:r>
               <w:rPr>
                 <w:sz w:val="22"/>
@@ -3760,6 +4455,7 @@
               </w:rPr>
               <w:t>DateTerms</w:t>
             </w:r>
+            <w:proofErr w:type="spellEnd"/>
             <w:r>
               <w:rPr>
                 <w:sz w:val="22"/>
@@ -3777,7 +4473,7 @@
         </w:trPr>
         <w:tc>
           <w:tcPr>
-            <w:tcW w:w="3195" w:type="dxa"/>
+            <w:tcW w:w="2563" w:type="dxa"/>
             <w:tcBorders>
               <w:top w:val="single" w:sz="4" w:space="0" w:color="auto"/>
               <w:left w:val="single" w:sz="4" w:space="0" w:color="auto"/>
@@ -3788,7 +4484,6 @@
           </w:tcPr>
           <w:p>
             <w:pPr>
-              <w:jc w:val="center"/>
               <w:rPr>
                 <w:sz w:val="22"/>
                 <w:szCs w:val="20"/>
@@ -3807,7 +4502,7 @@
         </w:tc>
         <w:tc>
           <w:tcPr>
-            <w:tcW w:w="6345" w:type="dxa"/>
+            <w:tcW w:w="6977" w:type="dxa"/>
             <w:tcBorders>
               <w:top w:val="single" w:sz="4" w:space="0" w:color="auto"/>
               <w:left w:val="single" w:sz="4" w:space="0" w:color="auto"/>
@@ -3832,8 +4527,25 @@
                 <w:szCs w:val="20"/>
                 <w:lang w:val="uk-UA"/>
               </w:rPr>
+              <w:t>Згідно ПП, ПД ,</w:t>
+            </w:r>
+            <w:r>
+              <w:rPr>
+                <w:sz w:val="22"/>
+                <w:szCs w:val="20"/>
+                <w:lang w:val="uk-UA"/>
+              </w:rPr>
+              <w:t xml:space="preserve"> </w:t>
+            </w:r>
+            <w:r>
+              <w:rPr>
+                <w:sz w:val="22"/>
+                <w:szCs w:val="20"/>
+                <w:lang w:val="uk-UA"/>
+              </w:rPr>
               <w:t>{</w:t>
             </w:r>
+            <w:proofErr w:type="spellStart"/>
             <w:r>
               <w:rPr>
                 <w:sz w:val="22"/>
@@ -3843,6 +4555,7 @@
               </w:rPr>
               <w:t>UncustomAddress</w:t>
             </w:r>
+            <w:proofErr w:type="spellEnd"/>
             <w:r>
               <w:rPr>
                 <w:sz w:val="22"/>
@@ -3860,7 +4573,7 @@
         </w:trPr>
         <w:tc>
           <w:tcPr>
-            <w:tcW w:w="3195" w:type="dxa"/>
+            <w:tcW w:w="2563" w:type="dxa"/>
             <w:tcBorders>
               <w:top w:val="single" w:sz="4" w:space="0" w:color="auto"/>
               <w:left w:val="single" w:sz="4" w:space="0" w:color="auto"/>
@@ -3871,7 +4584,6 @@
           </w:tcPr>
           <w:p>
             <w:pPr>
-              <w:jc w:val="center"/>
               <w:rPr>
                 <w:sz w:val="22"/>
                 <w:szCs w:val="20"/>
@@ -3890,7 +4602,7 @@
         </w:tc>
         <w:tc>
           <w:tcPr>
-            <w:tcW w:w="6345" w:type="dxa"/>
+            <w:tcW w:w="6977" w:type="dxa"/>
             <w:tcBorders>
               <w:top w:val="single" w:sz="4" w:space="0" w:color="auto"/>
               <w:left w:val="single" w:sz="4" w:space="0" w:color="auto"/>
@@ -3912,8 +4624,41 @@
                 <w:szCs w:val="20"/>
                 <w:lang w:val="uk-UA"/>
               </w:rPr>
+              <w:t xml:space="preserve">Згідно </w:t>
+            </w:r>
+            <w:r>
+              <w:rPr>
+                <w:sz w:val="22"/>
+                <w:szCs w:val="20"/>
+                <w:lang w:val="en-US"/>
+              </w:rPr>
+              <w:t>CMR</w:t>
+            </w:r>
+            <w:r>
+              <w:rPr>
+                <w:sz w:val="22"/>
+                <w:szCs w:val="20"/>
+                <w:lang w:val="uk-UA"/>
+              </w:rPr>
+              <w:t>,</w:t>
+            </w:r>
+            <w:r>
+              <w:rPr>
+                <w:sz w:val="22"/>
+                <w:szCs w:val="20"/>
+                <w:lang w:val="uk-UA"/>
+              </w:rPr>
+              <w:t xml:space="preserve"> </w:t>
+            </w:r>
+            <w:r>
+              <w:rPr>
+                <w:sz w:val="22"/>
+                <w:szCs w:val="20"/>
+                <w:lang w:val="uk-UA"/>
+              </w:rPr>
               <w:t>{</w:t>
             </w:r>
+            <w:proofErr w:type="spellStart"/>
             <w:r>
               <w:rPr>
                 <w:sz w:val="22"/>
@@ -3923,6 +4668,7 @@
               </w:rPr>
               <w:t>UploadAddress</w:t>
             </w:r>
+            <w:proofErr w:type="spellEnd"/>
             <w:r>
               <w:rPr>
                 <w:sz w:val="22"/>
@@ -3940,7 +4686,7 @@
         </w:trPr>
         <w:tc>
           <w:tcPr>
-            <w:tcW w:w="3195" w:type="dxa"/>
+            <w:tcW w:w="2563" w:type="dxa"/>
             <w:tcBorders>
               <w:top w:val="single" w:sz="4" w:space="0" w:color="auto"/>
               <w:left w:val="single" w:sz="4" w:space="0" w:color="auto"/>
@@ -3951,7 +4697,6 @@
           </w:tcPr>
           <w:p>
             <w:pPr>
-              <w:jc w:val="center"/>
               <w:rPr>
                 <w:sz w:val="22"/>
                 <w:szCs w:val="20"/>
@@ -3970,7 +4715,7 @@
         </w:tc>
         <w:tc>
           <w:tcPr>
-            <w:tcW w:w="6345" w:type="dxa"/>
+            <w:tcW w:w="6977" w:type="dxa"/>
             <w:tcBorders>
               <w:top w:val="single" w:sz="4" w:space="0" w:color="auto"/>
               <w:left w:val="single" w:sz="4" w:space="0" w:color="auto"/>
@@ -3981,6 +4726,48 @@
           </w:tcPr>
           <w:p>
             <w:pPr>
+              <w:rPr>
+                <w:sz w:val="22"/>
+                <w:szCs w:val="20"/>
+                <w:lang w:val="uk-UA"/>
+              </w:rPr>
+            </w:pPr>
+            <w:r>
+              <w:rPr>
+                <w:sz w:val="22"/>
+                <w:szCs w:val="20"/>
+                <w:lang w:val="uk-UA"/>
+              </w:rPr>
+              <w:t>{</w:t>
+            </w:r>
+            <w:r>
+              <w:rPr>
+                <w:sz w:val="22"/>
+                <w:szCs w:val="20"/>
+                <w:highlight w:val="yellow"/>
+                <w:lang w:val="en-US"/>
+              </w:rPr>
+              <w:t>Freight</w:t>
+            </w:r>
+            <w:r>
+              <w:rPr>
+                <w:sz w:val="22"/>
+                <w:szCs w:val="20"/>
+                <w:lang w:val="uk-UA"/>
+              </w:rPr>
+              <w:t>}</w:t>
+            </w:r>
+            <w:r>
+              <w:rPr>
+                <w:sz w:val="22"/>
+                <w:szCs w:val="20"/>
+                <w:lang w:val="uk-UA"/>
+              </w:rPr>
+              <w:t xml:space="preserve"> Просимо в Актах виконаних робіт зробити розбивку:</w:t>
+            </w:r>
+          </w:p>
+          <w:p>
+            <w:pPr>
               <w:tabs>
                 <w:tab w:val="left" w:pos="795"/>
                 <w:tab w:val="center" w:pos="2854"/>
@@ -3996,27 +4783,44 @@
                 <w:szCs w:val="20"/>
                 <w:lang w:val="uk-UA"/>
               </w:rPr>
-              <w:t>{</w:t>
-            </w:r>
-            <w:r>
-              <w:rPr>
-                <w:sz w:val="22"/>
-                <w:szCs w:val="20"/>
-                <w:highlight w:val="yellow"/>
-                <w:lang w:val="en-US"/>
-              </w:rPr>
-              <w:t>Freight</w:t>
-            </w:r>
-            <w:r>
-              <w:rPr>
-                <w:sz w:val="22"/>
-                <w:szCs w:val="20"/>
-                <w:lang w:val="uk-UA"/>
-              </w:rPr>
-              <w:t>}</w:t>
-            </w:r>
-            <w:bookmarkStart w:id="0" w:name="_GoBack"/>
-            <w:bookmarkEnd w:id="0"/>
+              <w:t xml:space="preserve"> до кордону </w:t>
+            </w:r>
+            <w:proofErr w:type="spellStart"/>
+            <w:r>
+              <w:rPr>
+                <w:sz w:val="22"/>
+                <w:szCs w:val="20"/>
+                <w:lang w:val="uk-UA"/>
+              </w:rPr>
+              <w:t>України-вкажемо</w:t>
+            </w:r>
+            <w:proofErr w:type="spellEnd"/>
+            <w:r>
+              <w:rPr>
+                <w:sz w:val="22"/>
+                <w:szCs w:val="20"/>
+                <w:lang w:val="uk-UA"/>
+              </w:rPr>
+              <w:t xml:space="preserve"> пізніше, по території </w:t>
+            </w:r>
+            <w:proofErr w:type="spellStart"/>
+            <w:r>
+              <w:rPr>
+                <w:sz w:val="22"/>
+                <w:szCs w:val="20"/>
+                <w:lang w:val="uk-UA"/>
+              </w:rPr>
+              <w:t>України-решта</w:t>
+            </w:r>
+            <w:proofErr w:type="spellEnd"/>
+            <w:r>
+              <w:rPr>
+                <w:sz w:val="22"/>
+                <w:szCs w:val="20"/>
+                <w:lang w:val="uk-UA"/>
+              </w:rPr>
+              <w:t>.</w:t>
+            </w:r>
           </w:p>
         </w:tc>
       </w:tr>
@@ -4026,7 +4830,7 @@
         </w:trPr>
         <w:tc>
           <w:tcPr>
-            <w:tcW w:w="3195" w:type="dxa"/>
+            <w:tcW w:w="2563" w:type="dxa"/>
             <w:tcBorders>
               <w:top w:val="single" w:sz="4" w:space="0" w:color="auto"/>
               <w:left w:val="single" w:sz="4" w:space="0" w:color="auto"/>
@@ -4037,7 +4841,6 @@
           </w:tcPr>
           <w:p>
             <w:pPr>
-              <w:jc w:val="center"/>
               <w:rPr>
                 <w:sz w:val="22"/>
                 <w:szCs w:val="20"/>
@@ -4056,7 +4859,7 @@
         </w:tc>
         <w:tc>
           <w:tcPr>
-            <w:tcW w:w="6345" w:type="dxa"/>
+            <w:tcW w:w="6977" w:type="dxa"/>
             <w:tcBorders>
               <w:top w:val="single" w:sz="4" w:space="0" w:color="auto"/>
               <w:left w:val="single" w:sz="4" w:space="0" w:color="auto"/>
@@ -4071,17 +4874,18 @@
                 <w:sz w:val="22"/>
                 <w:szCs w:val="20"/>
                 <w:u w:val="single"/>
-                <w:lang w:val="en-US"/>
+                <w:lang w:val="uk-UA"/>
               </w:rPr>
             </w:pPr>
             <w:r>
               <w:rPr>
                 <w:sz w:val="22"/>
                 <w:szCs w:val="20"/>
-                <w:lang w:val="en-US"/>
+                <w:lang w:val="uk-UA"/>
               </w:rPr>
               <w:t>{</w:t>
             </w:r>
+            <w:proofErr w:type="spellStart"/>
             <w:r>
               <w:rPr>
                 <w:sz w:val="22"/>
@@ -4091,13 +4895,134 @@
               </w:rPr>
               <w:t>PaymentTerms</w:t>
             </w:r>
+            <w:proofErr w:type="spellEnd"/>
+            <w:r>
+              <w:rPr>
+                <w:sz w:val="22"/>
+                <w:szCs w:val="20"/>
+                <w:lang w:val="uk-UA"/>
+              </w:rPr>
+              <w:t>}</w:t>
+            </w:r>
+            <w:r>
+              <w:rPr>
+                <w:sz w:val="22"/>
+                <w:szCs w:val="20"/>
+                <w:lang w:val="uk-UA"/>
+              </w:rPr>
+              <w:t xml:space="preserve"> Б/г протягом 14 банківських днів після отримання </w:t>
+            </w:r>
             <w:r>
               <w:rPr>
                 <w:sz w:val="22"/>
                 <w:szCs w:val="20"/>
                 <w:lang w:val="en-US"/>
               </w:rPr>
-              <w:t>}</w:t>
+              <w:t>CMR</w:t>
+            </w:r>
+            <w:r>
+              <w:rPr>
+                <w:sz w:val="22"/>
+                <w:szCs w:val="20"/>
+                <w:lang w:val="uk-UA"/>
+              </w:rPr>
+              <w:t>, акта виконаних роб</w:t>
+            </w:r>
+            <w:r>
+              <w:rPr>
+                <w:sz w:val="22"/>
+                <w:szCs w:val="20"/>
+                <w:lang w:val="uk-UA"/>
+              </w:rPr>
+              <w:t>іт, рахунку (обов</w:t>
+            </w:r>
+            <w:r>
+              <w:rPr>
+                <w:sz w:val="22"/>
+                <w:szCs w:val="20"/>
+                <w:lang w:val="uk-UA"/>
+              </w:rPr>
+              <w:t>’</w:t>
+            </w:r>
+            <w:r>
+              <w:rPr>
+                <w:sz w:val="22"/>
+                <w:szCs w:val="20"/>
+                <w:lang w:val="uk-UA"/>
+              </w:rPr>
+              <w:t xml:space="preserve">язково вказати номер договір-заявки), </w:t>
+            </w:r>
+            <w:proofErr w:type="spellStart"/>
+            <w:r>
+              <w:rPr>
+                <w:sz w:val="22"/>
+                <w:szCs w:val="20"/>
+                <w:lang w:val="uk-UA"/>
+              </w:rPr>
+              <w:t>договора</w:t>
+            </w:r>
+            <w:proofErr w:type="spellEnd"/>
+            <w:r>
+              <w:rPr>
+                <w:sz w:val="22"/>
+                <w:szCs w:val="20"/>
+                <w:lang w:val="uk-UA"/>
+              </w:rPr>
+              <w:t xml:space="preserve">, копій податкового </w:t>
+            </w:r>
+            <w:proofErr w:type="spellStart"/>
+            <w:r>
+              <w:rPr>
+                <w:sz w:val="22"/>
+                <w:szCs w:val="20"/>
+                <w:lang w:val="uk-UA"/>
+              </w:rPr>
+              <w:t>свід-ва</w:t>
+            </w:r>
+            <w:proofErr w:type="spellEnd"/>
+            <w:r>
+              <w:rPr>
+                <w:sz w:val="22"/>
+                <w:szCs w:val="20"/>
+                <w:lang w:val="uk-UA"/>
+              </w:rPr>
+              <w:t xml:space="preserve"> і </w:t>
+            </w:r>
+            <w:proofErr w:type="spellStart"/>
+            <w:r>
+              <w:rPr>
+                <w:sz w:val="22"/>
+                <w:szCs w:val="20"/>
+                <w:lang w:val="uk-UA"/>
+              </w:rPr>
+              <w:t>свід-ва</w:t>
+            </w:r>
+            <w:proofErr w:type="spellEnd"/>
+            <w:r>
+              <w:rPr>
+                <w:sz w:val="22"/>
+                <w:szCs w:val="20"/>
+                <w:lang w:val="uk-UA"/>
+              </w:rPr>
+              <w:t xml:space="preserve"> про </w:t>
+            </w:r>
+            <w:proofErr w:type="spellStart"/>
+            <w:r>
+              <w:rPr>
+                <w:sz w:val="22"/>
+                <w:szCs w:val="20"/>
+                <w:lang w:val="uk-UA"/>
+              </w:rPr>
+              <w:t>держ</w:t>
+            </w:r>
+            <w:proofErr w:type="spellEnd"/>
+            <w:r>
+              <w:rPr>
+                <w:sz w:val="22"/>
+                <w:szCs w:val="20"/>
+                <w:lang w:val="uk-UA"/>
+              </w:rPr>
+              <w:t>. реєстрацію.</w:t>
             </w:r>
           </w:p>
         </w:tc>
@@ -4108,7 +5033,7 @@
         </w:trPr>
         <w:tc>
           <w:tcPr>
-            <w:tcW w:w="3195" w:type="dxa"/>
+            <w:tcW w:w="2563" w:type="dxa"/>
             <w:tcBorders>
               <w:top w:val="single" w:sz="4" w:space="0" w:color="auto"/>
               <w:left w:val="single" w:sz="4" w:space="0" w:color="auto"/>
@@ -4119,7 +5044,6 @@
           </w:tcPr>
           <w:p>
             <w:pPr>
-              <w:jc w:val="center"/>
               <w:rPr>
                 <w:sz w:val="22"/>
                 <w:szCs w:val="20"/>
@@ -4137,7 +5061,6 @@
           </w:p>
           <w:p>
             <w:pPr>
-              <w:jc w:val="center"/>
               <w:rPr>
                 <w:sz w:val="22"/>
                 <w:szCs w:val="20"/>
@@ -4147,7 +5070,6 @@
           </w:p>
           <w:p>
             <w:pPr>
-              <w:jc w:val="center"/>
               <w:rPr>
                 <w:sz w:val="22"/>
                 <w:szCs w:val="20"/>
@@ -4157,7 +5079,6 @@
           </w:p>
           <w:p>
             <w:pPr>
-              <w:jc w:val="center"/>
               <w:rPr>
                 <w:sz w:val="22"/>
                 <w:szCs w:val="20"/>
@@ -4168,7 +5089,7 @@
         </w:tc>
         <w:tc>
           <w:tcPr>
-            <w:tcW w:w="6345" w:type="dxa"/>
+            <w:tcW w:w="6977" w:type="dxa"/>
             <w:tcBorders>
               <w:top w:val="single" w:sz="4" w:space="0" w:color="auto"/>
               <w:left w:val="single" w:sz="4" w:space="0" w:color="auto"/>
@@ -4261,6 +5182,7 @@
               </w:rPr>
               <w:t>{</w:t>
             </w:r>
+            <w:proofErr w:type="spellStart"/>
             <w:r>
               <w:rPr>
                 <w:bCs/>
@@ -4271,52 +5193,190 @@
               </w:rPr>
               <w:t>AdditionalTerms</w:t>
             </w:r>
-            <w:r>
-              <w:rPr>
-                <w:bCs/>
-                <w:sz w:val="22"/>
-                <w:szCs w:val="20"/>
-                <w:lang w:val="uk-UA"/>
-              </w:rPr>
-              <w:t xml:space="preserve">}.  </w:t>
-            </w:r>
-          </w:p>
-          <w:p>
-            <w:pPr>
+            <w:proofErr w:type="spellEnd"/>
+            <w:r>
+              <w:rPr>
+                <w:bCs/>
+                <w:sz w:val="22"/>
+                <w:szCs w:val="20"/>
+                <w:lang w:val="uk-UA"/>
+              </w:rPr>
+              <w:t>}</w:t>
+            </w:r>
+            <w:proofErr w:type="spellStart"/>
+            <w:r>
+              <w:rPr>
+                <w:bCs/>
+                <w:sz w:val="22"/>
+                <w:szCs w:val="20"/>
+                <w:lang w:val="uk-UA"/>
+              </w:rPr>
+              <w:t>.</w:t>
+            </w:r>
+            <w:r>
+              <w:rPr>
+                <w:bCs/>
+                <w:sz w:val="22"/>
+                <w:szCs w:val="20"/>
+                <w:lang w:val="uk-UA"/>
+              </w:rPr>
+              <w:t>Уважно</w:t>
+            </w:r>
+            <w:proofErr w:type="spellEnd"/>
+            <w:r>
+              <w:rPr>
+                <w:bCs/>
+                <w:sz w:val="22"/>
+                <w:szCs w:val="20"/>
+                <w:lang w:val="uk-UA"/>
+              </w:rPr>
+              <w:t xml:space="preserve"> стежити за завантаженням! </w:t>
+            </w:r>
+            <w:r>
+              <w:rPr>
+                <w:bCs/>
+                <w:sz w:val="22"/>
+                <w:szCs w:val="20"/>
+              </w:rPr>
+              <w:t>За</w:t>
+            </w:r>
+            <w:r>
+              <w:rPr>
+                <w:bCs/>
+                <w:sz w:val="22"/>
+                <w:szCs w:val="20"/>
+              </w:rPr>
+              <w:t xml:space="preserve"> </w:t>
+            </w:r>
+            <w:r>
+              <w:rPr>
+                <w:bCs/>
+                <w:sz w:val="22"/>
+                <w:szCs w:val="20"/>
+              </w:rPr>
+              <w:t>пере</w:t>
+            </w:r>
+            <w:r>
+              <w:rPr>
+                <w:bCs/>
+                <w:sz w:val="22"/>
+                <w:szCs w:val="20"/>
+                <w:lang w:val="uk-UA"/>
+              </w:rPr>
+              <w:t xml:space="preserve">навантаження </w:t>
+            </w:r>
+            <w:proofErr w:type="gramStart"/>
+            <w:r>
+              <w:rPr>
+                <w:bCs/>
+                <w:sz w:val="22"/>
+                <w:szCs w:val="20"/>
+                <w:lang w:val="uk-UA"/>
+              </w:rPr>
+              <w:t>на</w:t>
+            </w:r>
+            <w:proofErr w:type="gramEnd"/>
+            <w:r>
+              <w:rPr>
+                <w:bCs/>
+                <w:sz w:val="22"/>
+                <w:szCs w:val="20"/>
+                <w:lang w:val="uk-UA"/>
+              </w:rPr>
+              <w:t xml:space="preserve"> вісь </w:t>
+            </w:r>
+            <w:r>
+              <w:rPr>
+                <w:bCs/>
+                <w:sz w:val="22"/>
+                <w:szCs w:val="20"/>
+              </w:rPr>
+              <w:t xml:space="preserve"> </w:t>
+            </w:r>
+            <w:proofErr w:type="spellStart"/>
+            <w:r>
+              <w:rPr>
+                <w:bCs/>
+                <w:sz w:val="22"/>
+                <w:szCs w:val="20"/>
+              </w:rPr>
+              <w:t>відповідає</w:t>
+            </w:r>
+            <w:proofErr w:type="spellEnd"/>
+            <w:r>
+              <w:rPr>
+                <w:bCs/>
+                <w:sz w:val="22"/>
+                <w:szCs w:val="20"/>
+              </w:rPr>
+              <w:t xml:space="preserve"> </w:t>
+            </w:r>
+            <w:proofErr w:type="spellStart"/>
+            <w:r>
+              <w:rPr>
+                <w:bCs/>
+                <w:sz w:val="22"/>
+                <w:szCs w:val="20"/>
+              </w:rPr>
+              <w:t>водій</w:t>
+            </w:r>
+            <w:proofErr w:type="spellEnd"/>
+            <w:r>
+              <w:rPr>
+                <w:bCs/>
+                <w:sz w:val="22"/>
+                <w:szCs w:val="20"/>
+              </w:rPr>
+              <w:t>.</w:t>
+            </w:r>
+            <w:r>
+              <w:rPr>
+                <w:bCs/>
+                <w:sz w:val="22"/>
+                <w:szCs w:val="20"/>
+                <w:lang w:val="uk-UA"/>
+              </w:rPr>
+              <w:t xml:space="preserve"> </w:t>
+            </w:r>
+            <w:proofErr w:type="spellStart"/>
+            <w:r>
               <w:rPr>
                 <w:bCs/>
                 <w:sz w:val="22"/>
                 <w:szCs w:val="20"/>
                 <w:u w:val="single"/>
-                <w:lang w:val="uk-UA"/>
-              </w:rPr>
-            </w:pPr>
-            <w:r>
-              <w:rPr>
-                <w:bCs/>
-                <w:sz w:val="22"/>
-                <w:szCs w:val="20"/>
-                <w:lang w:val="uk-UA"/>
-              </w:rPr>
-              <w:t xml:space="preserve">Уважно стежити за завантаженням! </w:t>
-            </w:r>
-            <w:r>
-              <w:rPr>
-                <w:bCs/>
-                <w:sz w:val="22"/>
-                <w:szCs w:val="20"/>
-              </w:rPr>
-              <w:t>За перевагу по осях відповідає водій.</w:t>
-            </w:r>
-            <w:r>
-              <w:rPr>
-                <w:bCs/>
-                <w:sz w:val="22"/>
-                <w:szCs w:val="20"/>
-                <w:lang w:val="uk-UA"/>
+              </w:rPr>
+              <w:t>Обов</w:t>
+            </w:r>
+            <w:r>
+              <w:rPr>
+                <w:bCs/>
+                <w:sz w:val="22"/>
+                <w:szCs w:val="20"/>
+                <w:u w:val="single"/>
+              </w:rPr>
+              <w:t>'</w:t>
+            </w:r>
+            <w:r>
+              <w:rPr>
+                <w:bCs/>
+                <w:sz w:val="22"/>
+                <w:szCs w:val="20"/>
+                <w:u w:val="single"/>
+              </w:rPr>
+              <w:t>язково</w:t>
+            </w:r>
+            <w:proofErr w:type="spellEnd"/>
+            <w:r>
+              <w:rPr>
+                <w:bCs/>
+                <w:sz w:val="22"/>
+                <w:szCs w:val="20"/>
+                <w:u w:val="single"/>
               </w:rPr>
               <w:t xml:space="preserve"> </w:t>
             </w:r>
+            <w:proofErr w:type="spellStart"/>
             <w:r>
               <w:rPr>
                 <w:bCs/>
@@ -4324,18 +5384,29 @@
                 <w:szCs w:val="20"/>
                 <w:u w:val="single"/>
               </w:rPr>
-              <w:t>Обов'язково поставити печатку «</w:t>
-            </w:r>
+              <w:t>поставити</w:t>
+            </w:r>
+            <w:proofErr w:type="spellEnd"/>
             <w:r>
               <w:rPr>
                 <w:bCs/>
                 <w:sz w:val="22"/>
                 <w:szCs w:val="20"/>
                 <w:u w:val="single"/>
+              </w:rPr>
+              <w:t xml:space="preserve"> печатку «</w:t>
+            </w:r>
+            <w:r>
+              <w:rPr>
+                <w:bCs/>
+                <w:sz w:val="22"/>
+                <w:szCs w:val="20"/>
+                <w:u w:val="single"/>
                 <w:lang w:val="uk-UA"/>
               </w:rPr>
               <w:t>Р</w:t>
             </w:r>
+            <w:proofErr w:type="spellStart"/>
             <w:r>
               <w:rPr>
                 <w:bCs/>
@@ -4345,6 +5416,7 @@
               </w:rPr>
               <w:t>адіологі</w:t>
             </w:r>
+            <w:proofErr w:type="spellEnd"/>
             <w:r>
               <w:rPr>
                 <w:bCs/>
@@ -4364,6 +5436,7 @@
               </w:rPr>
               <w:t xml:space="preserve">»: </w:t>
             </w:r>
+            <w:proofErr w:type="gramStart"/>
             <w:r>
               <w:rPr>
                 <w:bCs/>
@@ -4372,14 +5445,25 @@
                 <w:u w:val="single"/>
                 <w:lang w:val="uk-UA"/>
               </w:rPr>
-              <w:t>ВВІЗ</w:t>
-            </w:r>
+              <w:t>ВВ</w:t>
+            </w:r>
+            <w:proofErr w:type="gramEnd"/>
             <w:r>
               <w:rPr>
                 <w:bCs/>
                 <w:sz w:val="22"/>
                 <w:szCs w:val="20"/>
                 <w:u w:val="single"/>
+                <w:lang w:val="uk-UA"/>
+              </w:rPr>
+              <w:t>ІЗ</w:t>
+            </w:r>
+            <w:r>
+              <w:rPr>
+                <w:bCs/>
+                <w:sz w:val="22"/>
+                <w:szCs w:val="20"/>
+                <w:u w:val="single"/>
               </w:rPr>
               <w:t xml:space="preserve">/ </w:t>
             </w:r>
@@ -4457,14 +5541,54 @@
                 <w:szCs w:val="20"/>
                 <w:u w:val="single"/>
               </w:rPr>
-              <w:t xml:space="preserve"> «транспортного засобу», вартість </w:t>
-            </w:r>
+              <w:t xml:space="preserve"> «транспортного </w:t>
+            </w:r>
+            <w:proofErr w:type="spellStart"/>
             <w:r>
               <w:rPr>
                 <w:bCs/>
                 <w:sz w:val="22"/>
                 <w:szCs w:val="20"/>
                 <w:u w:val="single"/>
+              </w:rPr>
+              <w:t>засобу</w:t>
+            </w:r>
+            <w:proofErr w:type="spellEnd"/>
+            <w:r>
+              <w:rPr>
+                <w:bCs/>
+                <w:sz w:val="22"/>
+                <w:szCs w:val="20"/>
+                <w:u w:val="single"/>
+              </w:rPr>
+              <w:t xml:space="preserve">», </w:t>
+            </w:r>
+            <w:proofErr w:type="spellStart"/>
+            <w:r>
+              <w:rPr>
+                <w:bCs/>
+                <w:sz w:val="22"/>
+                <w:szCs w:val="20"/>
+                <w:u w:val="single"/>
+              </w:rPr>
+              <w:t>вартість</w:t>
+            </w:r>
+            <w:proofErr w:type="spellEnd"/>
+            <w:r>
+              <w:rPr>
+                <w:bCs/>
+                <w:sz w:val="22"/>
+                <w:szCs w:val="20"/>
+                <w:u w:val="single"/>
+              </w:rPr>
+              <w:t xml:space="preserve"> </w:t>
+            </w:r>
+            <w:r>
+              <w:rPr>
+                <w:bCs/>
+                <w:sz w:val="22"/>
+                <w:szCs w:val="20"/>
+                <w:u w:val="single"/>
                 <w:lang w:val="uk-UA"/>
               </w:rPr>
               <w:t>печатки</w:t>
@@ -4476,7 +5600,34 @@
                 <w:szCs w:val="20"/>
                 <w:u w:val="single"/>
               </w:rPr>
-              <w:t xml:space="preserve"> входить в суму фрахту).</w:t>
+              <w:t xml:space="preserve"> входить в суму фрахту)</w:t>
+            </w:r>
+            <w:r>
+              <w:rPr>
+                <w:bCs/>
+                <w:sz w:val="22"/>
+                <w:szCs w:val="20"/>
+                <w:lang w:val="uk-UA"/>
+              </w:rPr>
+              <w:t>.</w:t>
+            </w:r>
+            <w:r>
+              <w:rPr>
+                <w:bCs/>
+                <w:sz w:val="22"/>
+                <w:szCs w:val="20"/>
+                <w:lang w:val="uk-UA"/>
+              </w:rPr>
+              <w:t xml:space="preserve"> </w:t>
+            </w:r>
+            <w:r>
+              <w:rPr>
+                <w:bCs/>
+                <w:sz w:val="22"/>
+                <w:szCs w:val="20"/>
+                <w:lang w:val="uk-UA"/>
+              </w:rPr>
+              <w:t xml:space="preserve"> </w:t>
             </w:r>
             <w:r>
               <w:rPr>
@@ -4508,6 +5659,14 @@
               <w:rPr>
                 <w:sz w:val="22"/>
                 <w:szCs w:val="20"/>
+                <w:lang w:val="uk-UA"/>
+              </w:rPr>
+              <w:t xml:space="preserve">067-67-57-394 Уляна, </w:t>
+            </w:r>
+            <w:r>
+              <w:rPr>
+                <w:sz w:val="22"/>
+                <w:szCs w:val="20"/>
               </w:rPr>
               <w:t>067 67</w:t>
             </w:r>
@@ -4532,117 +5691,32 @@
                 <w:szCs w:val="20"/>
                 <w:lang w:val="uk-UA"/>
               </w:rPr>
-              <w:t xml:space="preserve"> Ірина,  </w:t>
-            </w:r>
-            <w:hyperlink r:id="rId9" w:history="1">
-              <w:r>
-                <w:rPr>
-                  <w:rStyle w:val="a6"/>
-                  <w:sz w:val="22"/>
-                  <w:szCs w:val="20"/>
-                  <w:lang w:val="x-none"/>
-                </w:rPr>
-                <w:t>agadganova@gmail.com</w:t>
-              </w:r>
-            </w:hyperlink>
-            <w:r>
-              <w:rPr>
-                <w:sz w:val="22"/>
-                <w:szCs w:val="20"/>
-              </w:rPr>
               <w:t xml:space="preserve"> </w:t>
             </w:r>
             <w:r>
               <w:rPr>
-                <w:bCs/>
-                <w:sz w:val="22"/>
-                <w:szCs w:val="20"/>
-                <w:lang w:val="uk-UA"/>
-              </w:rPr>
-              <w:t xml:space="preserve">, </w:t>
-            </w:r>
-            <w:hyperlink r:id="rId10" w:history="1">
-              <w:r>
-                <w:rPr>
-                  <w:rStyle w:val="a6"/>
-                  <w:sz w:val="22"/>
-                  <w:szCs w:val="20"/>
-                  <w:lang w:val="en-US"/>
-                </w:rPr>
-                <w:t>sheralen</w:t>
-              </w:r>
-              <w:r>
-                <w:rPr>
-                  <w:rStyle w:val="a6"/>
-                  <w:sz w:val="22"/>
-                  <w:szCs w:val="20"/>
-                </w:rPr>
-                <w:t>@</w:t>
-              </w:r>
-              <w:r>
-                <w:rPr>
-                  <w:rStyle w:val="a6"/>
-                  <w:sz w:val="22"/>
-                  <w:szCs w:val="20"/>
-                  <w:lang w:val="en-US"/>
-                </w:rPr>
-                <w:t>yandex</w:t>
-              </w:r>
-              <w:r>
-                <w:rPr>
-                  <w:rStyle w:val="a6"/>
-                  <w:sz w:val="22"/>
-                  <w:szCs w:val="20"/>
-                </w:rPr>
-                <w:t>.</w:t>
-              </w:r>
-              <w:r>
-                <w:rPr>
-                  <w:rStyle w:val="a6"/>
-                  <w:sz w:val="22"/>
-                  <w:szCs w:val="20"/>
-                  <w:lang w:val="en-US"/>
-                </w:rPr>
-                <w:t>ru</w:t>
-              </w:r>
-            </w:hyperlink>
-            <w:r>
-              <w:rPr>
-                <w:sz w:val="22"/>
-                <w:szCs w:val="20"/>
-              </w:rPr>
-              <w:t xml:space="preserve"> </w:t>
-            </w:r>
-            <w:r>
-              <w:rPr>
-                <w:sz w:val="22"/>
-                <w:szCs w:val="20"/>
-                <w:lang w:val="uk-UA"/>
-              </w:rPr>
-              <w:t>О</w:t>
-            </w:r>
-            <w:r>
-              <w:rPr>
-                <w:sz w:val="22"/>
-                <w:szCs w:val="20"/>
-              </w:rPr>
-              <w:t>лена</w:t>
-            </w:r>
-            <w:r>
-              <w:rPr>
-                <w:sz w:val="22"/>
-                <w:szCs w:val="20"/>
-                <w:lang w:val="uk-UA"/>
-              </w:rPr>
-              <w:t>.</w:t>
-            </w:r>
-            <w:r>
-              <w:rPr>
-                <w:bCs/>
-                <w:sz w:val="22"/>
-                <w:szCs w:val="20"/>
-              </w:rPr>
-              <w:t xml:space="preserve"> </w:t>
+                <w:sz w:val="22"/>
+                <w:szCs w:val="20"/>
+                <w:lang w:val="uk-UA"/>
+              </w:rPr>
+              <w:t>Олена</w:t>
+            </w:r>
+            <w:r>
+              <w:rPr>
+                <w:sz w:val="22"/>
+                <w:szCs w:val="20"/>
+                <w:lang w:val="uk-UA"/>
+              </w:rPr>
+              <w:t xml:space="preserve">,  </w:t>
+            </w:r>
+            <w:r>
+              <w:rPr>
+                <w:rFonts w:ascii="Arial" w:hAnsi="Arial" w:cs="Arial"/>
+                <w:sz w:val="20"/>
+                <w:szCs w:val="20"/>
+                <w:shd w:val="clear" w:color="auto" w:fill="FFFFFF"/>
+              </w:rPr>
+              <w:t>displogistic@gmail.com</w:t>
             </w:r>
           </w:p>
         </w:tc>
@@ -4650,7 +5724,7 @@
     </w:tbl>
     <w:p>
       <w:pPr>
-        <w:ind w:left="-567" w:right="-625" w:firstLine="567"/>
+        <w:ind w:left="-567" w:right="-625"/>
         <w:jc w:val="both"/>
         <w:rPr>
           <w:sz w:val="22"/>
@@ -4658,10 +5732,330 @@
           <w:lang w:val="uk-UA"/>
         </w:rPr>
       </w:pPr>
+      <w:r>
+        <w:rPr>
+          <w:sz w:val="22"/>
+          <w:szCs w:val="22"/>
+          <w:lang w:val="uk-UA"/>
+        </w:rPr>
+        <w:t xml:space="preserve">Нормативний простій при завантаженні </w:t>
+      </w:r>
+      <w:r>
+        <w:rPr>
+          <w:sz w:val="22"/>
+          <w:szCs w:val="22"/>
+          <w:lang w:val="uk-UA"/>
+        </w:rPr>
+        <w:t xml:space="preserve">/ митному оформленні  - </w:t>
+      </w:r>
+      <w:r>
+        <w:rPr>
+          <w:sz w:val="22"/>
+          <w:szCs w:val="22"/>
+          <w:lang w:val="uk-UA"/>
+        </w:rPr>
+        <w:t>{</w:t>
+      </w:r>
+      <w:proofErr w:type="spellStart"/>
+      <w:r>
+        <w:rPr>
+          <w:sz w:val="22"/>
+          <w:szCs w:val="22"/>
+          <w:highlight w:val="yellow"/>
+          <w:lang w:val="en-US"/>
+        </w:rPr>
+        <w:t>RegularyDelay</w:t>
+      </w:r>
+      <w:proofErr w:type="spellEnd"/>
+      <w:r>
+        <w:rPr>
+          <w:sz w:val="22"/>
+          <w:szCs w:val="22"/>
+          <w:highlight w:val="yellow"/>
+          <w:lang w:val="uk-UA"/>
+        </w:rPr>
+        <w:t>1</w:t>
+      </w:r>
+      <w:r>
+        <w:rPr>
+          <w:sz w:val="22"/>
+          <w:szCs w:val="22"/>
+          <w:lang w:val="uk-UA"/>
+        </w:rPr>
+        <w:t xml:space="preserve">} </w:t>
+      </w:r>
+      <w:r>
+        <w:rPr>
+          <w:sz w:val="22"/>
+          <w:szCs w:val="22"/>
+          <w:lang w:val="uk-UA"/>
+        </w:rPr>
+        <w:t>годин</w:t>
+      </w:r>
+      <w:r>
+        <w:rPr>
+          <w:sz w:val="22"/>
+          <w:szCs w:val="22"/>
+          <w:lang w:val="uk-UA"/>
+        </w:rPr>
+        <w:t xml:space="preserve">;  при </w:t>
+      </w:r>
+      <w:r>
+        <w:rPr>
+          <w:sz w:val="22"/>
+          <w:szCs w:val="22"/>
+          <w:lang w:val="uk-UA"/>
+        </w:rPr>
+        <w:t>розвантаженні/</w:t>
+      </w:r>
+      <w:r>
+        <w:rPr>
+          <w:sz w:val="22"/>
+          <w:szCs w:val="22"/>
+          <w:lang w:val="uk-UA"/>
+        </w:rPr>
+        <w:t xml:space="preserve">розмитненні – </w:t>
+      </w:r>
+      <w:r>
+        <w:rPr>
+          <w:sz w:val="22"/>
+          <w:szCs w:val="22"/>
+          <w:lang w:val="uk-UA"/>
+        </w:rPr>
+        <w:t>{</w:t>
+      </w:r>
+      <w:proofErr w:type="spellStart"/>
+      <w:r>
+        <w:rPr>
+          <w:sz w:val="22"/>
+          <w:szCs w:val="22"/>
+          <w:highlight w:val="yellow"/>
+          <w:lang w:val="en-US"/>
+        </w:rPr>
+        <w:t>RegularyDelay</w:t>
+      </w:r>
+      <w:proofErr w:type="spellEnd"/>
+      <w:r>
+        <w:rPr>
+          <w:sz w:val="22"/>
+          <w:szCs w:val="22"/>
+          <w:highlight w:val="yellow"/>
+          <w:lang w:val="uk-UA"/>
+        </w:rPr>
+        <w:t>2</w:t>
+      </w:r>
+      <w:r>
+        <w:rPr>
+          <w:sz w:val="22"/>
+          <w:szCs w:val="22"/>
+          <w:lang w:val="uk-UA"/>
+        </w:rPr>
+        <w:t>}</w:t>
+      </w:r>
+      <w:r>
+        <w:rPr>
+          <w:sz w:val="22"/>
+          <w:szCs w:val="22"/>
+          <w:lang w:val="uk-UA"/>
+        </w:rPr>
+        <w:t xml:space="preserve"> годин.</w:t>
+      </w:r>
+      <w:r>
+        <w:rPr>
+          <w:sz w:val="22"/>
+          <w:szCs w:val="22"/>
+          <w:lang w:val="uk-UA"/>
+        </w:rPr>
+        <w:t xml:space="preserve"> </w:t>
+      </w:r>
+      <w:r>
+        <w:rPr>
+          <w:sz w:val="22"/>
+          <w:szCs w:val="22"/>
+          <w:lang w:val="uk-UA"/>
+        </w:rPr>
+        <w:t>Очікування Попередньої декларації (Попереднього Повідомлення) у зоні митного переходу</w:t>
+      </w:r>
+      <w:r>
+        <w:rPr>
+          <w:sz w:val="22"/>
+          <w:szCs w:val="22"/>
+          <w:lang w:val="uk-UA"/>
+        </w:rPr>
+        <w:t xml:space="preserve"> </w:t>
+      </w:r>
+      <w:r>
+        <w:rPr>
+          <w:sz w:val="22"/>
+          <w:szCs w:val="22"/>
+          <w:lang w:val="uk-UA"/>
+        </w:rPr>
+        <w:t>{</w:t>
+      </w:r>
+      <w:proofErr w:type="spellStart"/>
+      <w:r>
+        <w:rPr>
+          <w:sz w:val="22"/>
+          <w:szCs w:val="22"/>
+          <w:highlight w:val="yellow"/>
+          <w:lang w:val="en-US"/>
+        </w:rPr>
+        <w:t>RegularyDelay</w:t>
+      </w:r>
+      <w:proofErr w:type="spellEnd"/>
+      <w:r>
+        <w:rPr>
+          <w:sz w:val="22"/>
+          <w:szCs w:val="22"/>
+          <w:highlight w:val="yellow"/>
+          <w:lang w:val="uk-UA"/>
+        </w:rPr>
+        <w:t>3</w:t>
+      </w:r>
+      <w:r>
+        <w:rPr>
+          <w:sz w:val="22"/>
+          <w:szCs w:val="22"/>
+          <w:lang w:val="uk-UA"/>
+        </w:rPr>
+        <w:t>}</w:t>
+      </w:r>
+      <w:r>
+        <w:rPr>
+          <w:sz w:val="22"/>
+          <w:szCs w:val="22"/>
+          <w:lang w:val="uk-UA"/>
+        </w:rPr>
+        <w:t xml:space="preserve"> годин</w:t>
+      </w:r>
+      <w:r>
+        <w:rPr>
+          <w:sz w:val="22"/>
+          <w:szCs w:val="22"/>
+          <w:lang w:val="uk-UA"/>
+        </w:rPr>
+        <w:t>.</w:t>
+      </w:r>
+      <w:r>
+        <w:rPr>
+          <w:sz w:val="22"/>
+          <w:szCs w:val="22"/>
+          <w:lang w:val="uk-UA"/>
+        </w:rPr>
+        <w:t xml:space="preserve"> </w:t>
+      </w:r>
+      <w:r>
+        <w:rPr>
+          <w:sz w:val="22"/>
+          <w:szCs w:val="22"/>
+          <w:lang w:val="uk-UA"/>
+        </w:rPr>
+        <w:t xml:space="preserve"> </w:t>
+      </w:r>
+      <w:r>
+        <w:rPr>
+          <w:sz w:val="22"/>
+          <w:szCs w:val="22"/>
+          <w:lang w:val="uk-UA"/>
+        </w:rPr>
+        <w:t xml:space="preserve">При митному оформленні автомобіля менше ніж за 24год до святкових або вихідних днів, очікування Попередньої Повідомлення (Попередньої декларації) в такі дні не рахується простоєм. </w:t>
+      </w:r>
+      <w:r>
+        <w:rPr>
+          <w:sz w:val="22"/>
+          <w:szCs w:val="22"/>
+          <w:lang w:val="uk-UA"/>
+        </w:rPr>
+        <w:t>У разі подачі авто на завантаження</w:t>
+      </w:r>
+      <w:r>
+        <w:rPr>
+          <w:sz w:val="22"/>
+          <w:szCs w:val="22"/>
+          <w:lang w:val="uk-UA"/>
+        </w:rPr>
+        <w:t>/</w:t>
+      </w:r>
+      <w:r>
+        <w:rPr>
+          <w:sz w:val="22"/>
+          <w:szCs w:val="22"/>
+          <w:lang w:val="uk-UA"/>
+        </w:rPr>
+        <w:t xml:space="preserve">розвантаження менше  ніж за </w:t>
+      </w:r>
+      <w:r>
+        <w:rPr>
+          <w:sz w:val="22"/>
+          <w:szCs w:val="22"/>
+          <w:lang w:val="uk-UA"/>
+        </w:rPr>
+        <w:t>{</w:t>
+      </w:r>
+      <w:proofErr w:type="spellStart"/>
+      <w:r>
+        <w:rPr>
+          <w:sz w:val="22"/>
+          <w:szCs w:val="22"/>
+          <w:highlight w:val="yellow"/>
+          <w:lang w:val="en-US"/>
+        </w:rPr>
+        <w:t>RegularyDelay</w:t>
+      </w:r>
+      <w:proofErr w:type="spellEnd"/>
+      <w:r>
+        <w:rPr>
+          <w:sz w:val="22"/>
+          <w:szCs w:val="22"/>
+          <w:highlight w:val="yellow"/>
+          <w:lang w:val="uk-UA"/>
+        </w:rPr>
+        <w:t>4</w:t>
+      </w:r>
+      <w:r>
+        <w:rPr>
+          <w:sz w:val="22"/>
+          <w:szCs w:val="22"/>
+          <w:lang w:val="uk-UA"/>
+        </w:rPr>
+        <w:t>}</w:t>
+      </w:r>
+      <w:r>
+        <w:rPr>
+          <w:sz w:val="22"/>
+          <w:szCs w:val="22"/>
+          <w:lang w:val="uk-UA"/>
+        </w:rPr>
+        <w:t xml:space="preserve"> годин до вихідних і святкових днів, то вихідні і свят</w:t>
+      </w:r>
+      <w:r>
+        <w:rPr>
+          <w:sz w:val="22"/>
+          <w:szCs w:val="22"/>
+          <w:lang w:val="uk-UA"/>
+        </w:rPr>
+        <w:t>кові дні простоєм не рахуються</w:t>
+      </w:r>
+      <w:r>
+        <w:rPr>
+          <w:sz w:val="22"/>
+          <w:szCs w:val="22"/>
+          <w:lang w:val="uk-UA"/>
+        </w:rPr>
+        <w:t>.</w:t>
+      </w:r>
+      <w:r>
+        <w:rPr>
+          <w:sz w:val="22"/>
+          <w:szCs w:val="22"/>
+          <w:lang w:val="uk-UA"/>
+        </w:rPr>
+        <w:t xml:space="preserve"> </w:t>
+      </w:r>
     </w:p>
     <w:p>
       <w:pPr>
-        <w:ind w:left="-567" w:right="-625" w:firstLine="567"/>
+        <w:ind w:left="-567" w:right="-625"/>
         <w:jc w:val="both"/>
         <w:rPr>
           <w:sz w:val="22"/>
@@ -4675,24 +6069,34 @@
           <w:szCs w:val="22"/>
           <w:lang w:val="uk-UA"/>
         </w:rPr>
-        <w:t xml:space="preserve">Нормативний простій при завантаженні </w:t>
-      </w:r>
-      <w:r>
-        <w:rPr>
-          <w:sz w:val="22"/>
-          <w:szCs w:val="22"/>
-          <w:lang w:val="uk-UA"/>
-        </w:rPr>
-        <w:t xml:space="preserve">/ митному оформленні  - </w:t>
-      </w:r>
-      <w:r>
-        <w:rPr>
-          <w:sz w:val="22"/>
-          <w:szCs w:val="22"/>
-          <w:lang w:val="uk-UA"/>
+        <w:t xml:space="preserve">За </w:t>
+      </w:r>
+      <w:proofErr w:type="spellStart"/>
+      <w:r>
+        <w:rPr>
+          <w:sz w:val="22"/>
+          <w:szCs w:val="22"/>
+          <w:lang w:val="uk-UA"/>
+        </w:rPr>
+        <w:t>неподачу</w:t>
+      </w:r>
+      <w:proofErr w:type="spellEnd"/>
+      <w:r>
+        <w:rPr>
+          <w:sz w:val="22"/>
+          <w:szCs w:val="22"/>
+          <w:lang w:val="uk-UA"/>
+        </w:rPr>
+        <w:t xml:space="preserve"> а/м  при наявності підтвердженого замовлення –</w:t>
+      </w:r>
+      <w:r>
+        <w:rPr>
+          <w:sz w:val="22"/>
+          <w:szCs w:val="22"/>
         </w:rPr>
         <w:t>{</w:t>
       </w:r>
+      <w:proofErr w:type="spellStart"/>
       <w:r>
         <w:rPr>
           <w:sz w:val="22"/>
@@ -4700,80 +6104,13 @@
           <w:highlight w:val="yellow"/>
           <w:lang w:val="en-US"/>
         </w:rPr>
-        <w:t>RegularyDelay</w:t>
-      </w:r>
-      <w:r>
-        <w:rPr>
-          <w:sz w:val="22"/>
-          <w:szCs w:val="22"/>
-          <w:highlight w:val="yellow"/>
-          <w:lang w:val="uk-UA"/>
-        </w:rPr>
-        <w:t>1</w:t>
-      </w:r>
-      <w:r>
-        <w:rPr>
-          <w:sz w:val="22"/>
-          <w:szCs w:val="22"/>
-          <w:lang w:val="uk-UA"/>
-        </w:rPr>
-        <w:t xml:space="preserve">} </w:t>
-      </w:r>
-      <w:r>
-        <w:rPr>
-          <w:sz w:val="22"/>
-          <w:szCs w:val="22"/>
-          <w:lang w:val="uk-UA"/>
-        </w:rPr>
-        <w:t>годин</w:t>
-      </w:r>
-      <w:r>
-        <w:rPr>
-          <w:sz w:val="22"/>
-          <w:szCs w:val="22"/>
-          <w:lang w:val="uk-UA"/>
-        </w:rPr>
-        <w:t xml:space="preserve">;  при </w:t>
-      </w:r>
-      <w:r>
-        <w:rPr>
-          <w:sz w:val="22"/>
-          <w:szCs w:val="22"/>
-          <w:lang w:val="uk-UA"/>
-        </w:rPr>
-        <w:t xml:space="preserve">розвантаженні / розмитненні – </w:t>
-      </w:r>
-      <w:r>
-        <w:rPr>
-          <w:sz w:val="22"/>
-          <w:szCs w:val="22"/>
-          <w:lang w:val="uk-UA"/>
-        </w:rPr>
-        <w:t>{</w:t>
-      </w:r>
-      <w:r>
-        <w:rPr>
-          <w:sz w:val="22"/>
-          <w:szCs w:val="22"/>
-          <w:highlight w:val="yellow"/>
-          <w:lang w:val="en-US"/>
-        </w:rPr>
-        <w:t>RegularyDelay</w:t>
-      </w:r>
-      <w:r>
-        <w:rPr>
-          <w:sz w:val="22"/>
-          <w:szCs w:val="22"/>
-          <w:highlight w:val="yellow"/>
-          <w:lang w:val="uk-UA"/>
-        </w:rPr>
-        <w:t>2</w:t>
-      </w:r>
-      <w:r>
-        <w:rPr>
-          <w:sz w:val="22"/>
-          <w:szCs w:val="22"/>
-          <w:lang w:val="uk-UA"/>
+        <w:t>OrderDeny</w:t>
+      </w:r>
+      <w:proofErr w:type="spellEnd"/>
+      <w:r>
+        <w:rPr>
+          <w:sz w:val="22"/>
+          <w:szCs w:val="22"/>
         </w:rPr>
         <w:t>}</w:t>
       </w:r>
@@ -4783,144 +6120,12 @@
           <w:szCs w:val="22"/>
           <w:lang w:val="uk-UA"/>
         </w:rPr>
-        <w:t xml:space="preserve"> годин; простій на кордон</w:t>
-      </w:r>
-      <w:r>
-        <w:rPr>
-          <w:sz w:val="22"/>
-          <w:szCs w:val="22"/>
-          <w:lang w:val="uk-UA"/>
-        </w:rPr>
-        <w:t xml:space="preserve">і в очікувані декларації - </w:t>
-      </w:r>
-      <w:r>
-        <w:rPr>
-          <w:sz w:val="22"/>
-          <w:szCs w:val="22"/>
-          <w:lang w:val="uk-UA"/>
-        </w:rPr>
-        <w:t>{</w:t>
-      </w:r>
-      <w:r>
-        <w:rPr>
-          <w:sz w:val="22"/>
-          <w:szCs w:val="22"/>
-          <w:highlight w:val="yellow"/>
-          <w:lang w:val="en-US"/>
-        </w:rPr>
-        <w:t>RegularyDelay</w:t>
-      </w:r>
-      <w:r>
-        <w:rPr>
-          <w:sz w:val="22"/>
-          <w:szCs w:val="22"/>
-          <w:highlight w:val="yellow"/>
-          <w:lang w:val="uk-UA"/>
-        </w:rPr>
-        <w:t>3</w:t>
-      </w:r>
-      <w:r>
-        <w:rPr>
-          <w:sz w:val="22"/>
-          <w:szCs w:val="22"/>
-          <w:lang w:val="uk-UA"/>
-        </w:rPr>
-        <w:t>}</w:t>
-      </w:r>
-      <w:r>
-        <w:rPr>
-          <w:sz w:val="22"/>
-          <w:szCs w:val="22"/>
-          <w:lang w:val="uk-UA"/>
-        </w:rPr>
-        <w:t xml:space="preserve"> годин</w:t>
-      </w:r>
-      <w:r>
-        <w:rPr>
-          <w:sz w:val="22"/>
-          <w:szCs w:val="22"/>
-          <w:lang w:val="uk-UA"/>
-        </w:rPr>
-        <w:t>. У разі подачі авто на завантаження</w:t>
-      </w:r>
-      <w:r>
-        <w:rPr>
-          <w:sz w:val="22"/>
-          <w:szCs w:val="22"/>
-          <w:lang w:val="uk-UA"/>
-        </w:rPr>
-        <w:t xml:space="preserve">/ розвантаження менше  ніж за </w:t>
-      </w:r>
-      <w:r>
-        <w:rPr>
-          <w:sz w:val="22"/>
-          <w:szCs w:val="22"/>
-          <w:lang w:val="uk-UA"/>
-        </w:rPr>
-        <w:t>{</w:t>
-      </w:r>
-      <w:r>
-        <w:rPr>
-          <w:sz w:val="22"/>
-          <w:szCs w:val="22"/>
-          <w:highlight w:val="yellow"/>
-          <w:lang w:val="en-US"/>
-        </w:rPr>
-        <w:t>RegularyDelay</w:t>
-      </w:r>
-      <w:r>
-        <w:rPr>
-          <w:sz w:val="22"/>
-          <w:szCs w:val="22"/>
-          <w:highlight w:val="yellow"/>
-          <w:lang w:val="uk-UA"/>
-        </w:rPr>
-        <w:t>4</w:t>
-      </w:r>
-      <w:r>
-        <w:rPr>
-          <w:sz w:val="22"/>
-          <w:szCs w:val="22"/>
-          <w:lang w:val="uk-UA"/>
-        </w:rPr>
-        <w:t>}</w:t>
-      </w:r>
-      <w:r>
-        <w:rPr>
-          <w:sz w:val="22"/>
-          <w:szCs w:val="22"/>
-          <w:lang w:val="uk-UA"/>
-        </w:rPr>
-        <w:t xml:space="preserve"> годин до вихідних і святкових днів, то вихідні і свят</w:t>
-      </w:r>
-      <w:r>
-        <w:rPr>
-          <w:sz w:val="22"/>
-          <w:szCs w:val="22"/>
-          <w:lang w:val="uk-UA"/>
-        </w:rPr>
-        <w:t>кові дні простоєм не рахуються</w:t>
-      </w:r>
-      <w:r>
-        <w:rPr>
-          <w:sz w:val="22"/>
-          <w:szCs w:val="22"/>
-          <w:lang w:val="uk-UA"/>
-        </w:rPr>
         <w:t>.</w:t>
-      </w:r>
-      <w:r>
-        <w:rPr>
-          <w:sz w:val="22"/>
-          <w:szCs w:val="22"/>
-          <w:lang w:val="uk-UA"/>
-        </w:rPr>
-        <w:t xml:space="preserve"> </w:t>
       </w:r>
     </w:p>
     <w:p>
       <w:pPr>
-        <w:ind w:left="-567" w:right="-625" w:firstLine="567"/>
+        <w:ind w:left="-567" w:right="-625"/>
         <w:jc w:val="both"/>
         <w:rPr>
           <w:sz w:val="22"/>
@@ -4934,7 +6139,15 @@
           <w:szCs w:val="22"/>
           <w:lang w:val="uk-UA"/>
         </w:rPr>
-        <w:t>За неподачу а/м  при наявності підтвердженого замовлення –</w:t>
+        <w:t>За понаднормовий прос</w:t>
+      </w:r>
+      <w:r>
+        <w:rPr>
+          <w:sz w:val="22"/>
+          <w:szCs w:val="22"/>
+          <w:lang w:val="uk-UA"/>
+        </w:rPr>
+        <w:t xml:space="preserve">тій з вини Замовника – </w:t>
       </w:r>
       <w:r>
         <w:rPr>
@@ -4943,6 +6156,7 @@
         </w:rPr>
         <w:t>{</w:t>
       </w:r>
+      <w:proofErr w:type="spellStart"/>
       <w:r>
         <w:rPr>
           <w:sz w:val="22"/>
@@ -4950,8 +6164,9 @@
           <w:highlight w:val="yellow"/>
           <w:lang w:val="en-US"/>
         </w:rPr>
-        <w:t>OrderDeny</w:t>
-      </w:r>
+        <w:t>FineForDelay</w:t>
+      </w:r>
+      <w:proofErr w:type="spellEnd"/>
       <w:r>
         <w:rPr>
           <w:sz w:val="22"/>
@@ -4965,12 +6180,12 @@
           <w:szCs w:val="22"/>
           <w:lang w:val="uk-UA"/>
         </w:rPr>
-        <w:t>.</w:t>
+        <w:t xml:space="preserve">. </w:t>
       </w:r>
     </w:p>
     <w:p>
       <w:pPr>
-        <w:ind w:left="-567" w:right="-625" w:firstLine="567"/>
+        <w:ind w:left="-567" w:right="-625"/>
         <w:jc w:val="both"/>
         <w:rPr>
           <w:sz w:val="22"/>
@@ -4984,51 +6199,12 @@
           <w:szCs w:val="22"/>
           <w:lang w:val="uk-UA"/>
         </w:rPr>
-        <w:t>За понаднормовий прос</w:t>
-      </w:r>
-      <w:r>
-        <w:rPr>
-          <w:sz w:val="22"/>
-          <w:szCs w:val="22"/>
-          <w:lang w:val="uk-UA"/>
-        </w:rPr>
-        <w:t xml:space="preserve">тій з вини Замовника – </w:t>
-      </w:r>
-      <w:r>
-        <w:rPr>
-          <w:sz w:val="22"/>
-          <w:szCs w:val="22"/>
-        </w:rPr>
-        <w:t>{</w:t>
-      </w:r>
-      <w:r>
-        <w:rPr>
-          <w:sz w:val="22"/>
-          <w:szCs w:val="22"/>
-          <w:highlight w:val="yellow"/>
-          <w:lang w:val="en-US"/>
-        </w:rPr>
-        <w:t>FineForDelay</w:t>
-      </w:r>
-      <w:r>
-        <w:rPr>
-          <w:sz w:val="22"/>
-          <w:szCs w:val="22"/>
-        </w:rPr>
-        <w:t>}</w:t>
-      </w:r>
-      <w:r>
-        <w:rPr>
-          <w:sz w:val="22"/>
-          <w:szCs w:val="22"/>
-          <w:lang w:val="uk-UA"/>
-        </w:rPr>
-        <w:t xml:space="preserve">. </w:t>
+        <w:t>Оплата відбувається при наявності карти простою.</w:t>
       </w:r>
     </w:p>
     <w:p>
       <w:pPr>
-        <w:ind w:left="-567" w:right="-625" w:firstLine="567"/>
+        <w:ind w:left="-567" w:right="-625"/>
         <w:jc w:val="both"/>
         <w:rPr>
           <w:sz w:val="22"/>
@@ -5036,18 +6212,28 @@
           <w:lang w:val="uk-UA"/>
         </w:rPr>
       </w:pPr>
-      <w:r>
-        <w:rPr>
-          <w:sz w:val="22"/>
-          <w:szCs w:val="22"/>
-          <w:lang w:val="uk-UA"/>
-        </w:rPr>
-        <w:t>Оплата відбувається при наявності карти простою.</w:t>
+      <w:proofErr w:type="spellStart"/>
+      <w:r>
+        <w:rPr>
+          <w:sz w:val="22"/>
+          <w:szCs w:val="22"/>
+          <w:lang w:val="uk-UA"/>
+        </w:rPr>
+        <w:t>Прострочка</w:t>
+      </w:r>
+      <w:proofErr w:type="spellEnd"/>
+      <w:r>
+        <w:rPr>
+          <w:sz w:val="22"/>
+          <w:szCs w:val="22"/>
+          <w:lang w:val="uk-UA"/>
+        </w:rPr>
+        <w:t xml:space="preserve"> в доставці вантажу - штраф 550грн. за добу.</w:t>
       </w:r>
     </w:p>
     <w:p>
       <w:pPr>
-        <w:ind w:left="-567" w:right="-625" w:firstLine="567"/>
+        <w:ind w:left="-567" w:right="-625"/>
         <w:jc w:val="both"/>
         <w:rPr>
           <w:sz w:val="22"/>
@@ -5061,12 +6247,12 @@
           <w:szCs w:val="22"/>
           <w:lang w:val="uk-UA"/>
         </w:rPr>
-        <w:t>Прострочка в доставці вантажу - штраф 550грн. за добу.</w:t>
+        <w:t>Перевізник несе повну відповідальність за збереження вантажу з моменту завантаження і до здачі одержувачу.</w:t>
       </w:r>
     </w:p>
     <w:p>
       <w:pPr>
-        <w:ind w:left="-567" w:right="-625" w:firstLine="567"/>
+        <w:ind w:left="-567" w:right="-625"/>
         <w:jc w:val="both"/>
         <w:rPr>
           <w:sz w:val="22"/>
@@ -5080,12 +6266,12 @@
           <w:szCs w:val="22"/>
           <w:lang w:val="uk-UA"/>
         </w:rPr>
-        <w:t>Перевізник несе повну відповідальність за збереження вантажу з моменту завантаження і до здачі одержувачу.</w:t>
+        <w:t>По даній заявці Експедитор виступає довіреною особою Замовника.</w:t>
       </w:r>
     </w:p>
     <w:p>
       <w:pPr>
-        <w:ind w:left="-567" w:right="-625" w:firstLine="567"/>
+        <w:ind w:left="-567" w:right="-625"/>
         <w:jc w:val="both"/>
         <w:rPr>
           <w:sz w:val="22"/>
@@ -5097,32 +6283,45 @@
         <w:rPr>
           <w:sz w:val="22"/>
           <w:szCs w:val="22"/>
-          <w:lang w:val="uk-UA"/>
-        </w:rPr>
-        <w:t>По даній заявці Експедитор виступає довіреною особою Замовника.</w:t>
+        </w:rPr>
+        <w:t xml:space="preserve">Заявка є </w:t>
+      </w:r>
+      <w:proofErr w:type="spellStart"/>
+      <w:r>
+        <w:rPr>
+          <w:sz w:val="22"/>
+          <w:szCs w:val="22"/>
+        </w:rPr>
+        <w:t>невід’ємною</w:t>
+      </w:r>
+      <w:proofErr w:type="spellEnd"/>
+      <w:r>
+        <w:rPr>
+          <w:sz w:val="22"/>
+          <w:szCs w:val="22"/>
+        </w:rPr>
+        <w:t xml:space="preserve"> </w:t>
+      </w:r>
+      <w:proofErr w:type="spellStart"/>
+      <w:r>
+        <w:rPr>
+          <w:sz w:val="22"/>
+          <w:szCs w:val="22"/>
+        </w:rPr>
+        <w:t>частиною</w:t>
+      </w:r>
+      <w:proofErr w:type="spellEnd"/>
+      <w:r>
+        <w:rPr>
+          <w:sz w:val="22"/>
+          <w:szCs w:val="22"/>
+        </w:rPr>
+        <w:t xml:space="preserve"> договору.</w:t>
       </w:r>
     </w:p>
     <w:p>
       <w:pPr>
-        <w:ind w:left="-567" w:right="-625" w:firstLine="567"/>
-        <w:jc w:val="both"/>
-        <w:rPr>
-          <w:sz w:val="22"/>
-          <w:szCs w:val="22"/>
-          <w:lang w:val="uk-UA"/>
-        </w:rPr>
-      </w:pPr>
-      <w:r>
-        <w:rPr>
-          <w:sz w:val="22"/>
-          <w:szCs w:val="22"/>
-        </w:rPr>
-        <w:t>Заявка є невід’ємною частиною договору.</w:t>
-      </w:r>
-    </w:p>
-    <w:p>
-      <w:pPr>
-        <w:ind w:left="-567" w:right="-625" w:firstLine="567"/>
+        <w:ind w:left="-567" w:right="-625"/>
         <w:jc w:val="both"/>
         <w:rPr>
           <w:sz w:val="22"/>
@@ -5180,6 +6379,7 @@
         </w:rPr>
         <w:t>{</w:t>
       </w:r>
+      <w:proofErr w:type="spellStart"/>
       <w:r>
         <w:rPr>
           <w:b/>
@@ -5191,6 +6391,7 @@
         </w:rPr>
         <w:t>ForwarderName</w:t>
       </w:r>
+      <w:proofErr w:type="spellEnd"/>
       <w:r>
         <w:rPr>
           <w:b/>
@@ -5210,7 +6411,7 @@
           <w:szCs w:val="22"/>
           <w:lang w:val="uk-UA"/>
         </w:rPr>
-        <w:t xml:space="preserve">}                                     </w:t>
+        <w:t xml:space="preserve">}      </w:t>
       </w:r>
       <w:r>
         <w:rPr>
@@ -5220,7 +6421,16 @@
           <w:szCs w:val="22"/>
           <w:lang w:val="uk-UA"/>
         </w:rPr>
-        <w:tab/>
+        <w:t xml:space="preserve">                            </w:t>
+      </w:r>
+      <w:r>
+        <w:rPr>
+          <w:b/>
+          <w:bCs/>
+          <w:sz w:val="22"/>
+          <w:szCs w:val="22"/>
+          <w:lang w:val="uk-UA"/>
+        </w:rPr>
         <w:t xml:space="preserve"> </w:t>
       </w:r>
       <w:r>
@@ -5243,6 +6453,7 @@
         </w:rPr>
         <w:t>: {</w:t>
       </w:r>
+      <w:proofErr w:type="spellStart"/>
       <w:r>
         <w:rPr>
           <w:b/>
@@ -5265,6 +6476,7 @@
         </w:rPr>
         <w:t>Name</w:t>
       </w:r>
+      <w:proofErr w:type="spellEnd"/>
       <w:r>
         <w:rPr>
           <w:b/>
@@ -5295,39 +6507,6 @@
         </w:rPr>
         <w:t>{Stamp2}</w:t>
       </w:r>
-    </w:p>
-    <w:p>
-      <w:pPr>
-        <w:rPr>
-          <w:b/>
-          <w:bCs/>
-          <w:sz w:val="22"/>
-          <w:szCs w:val="22"/>
-          <w:lang w:val="uk-UA"/>
-        </w:rPr>
-      </w:pPr>
-    </w:p>
-    <w:p>
-      <w:pPr>
-        <w:rPr>
-          <w:b/>
-          <w:bCs/>
-          <w:sz w:val="22"/>
-          <w:szCs w:val="22"/>
-          <w:lang w:val="uk-UA"/>
-        </w:rPr>
-      </w:pPr>
-    </w:p>
-    <w:p>
-      <w:pPr>
-        <w:rPr>
-          <w:b/>
-          <w:bCs/>
-          <w:sz w:val="22"/>
-          <w:szCs w:val="22"/>
-          <w:lang w:val="uk-UA"/>
-        </w:rPr>
-      </w:pPr>
     </w:p>
     <w:p>
       <w:pPr>
@@ -5525,14 +6704,25 @@
         </w:rPr>
         <w:t xml:space="preserve">            </w:t>
       </w:r>
-      <w:r>
-        <w:rPr>
-          <w:b/>
-          <w:sz w:val="22"/>
-          <w:szCs w:val="22"/>
-          <w:lang w:val="uk-UA"/>
-        </w:rPr>
-        <w:t xml:space="preserve">Прицеп: </w:t>
+      <w:proofErr w:type="spellStart"/>
+      <w:r>
+        <w:rPr>
+          <w:b/>
+          <w:sz w:val="22"/>
+          <w:szCs w:val="22"/>
+          <w:lang w:val="uk-UA"/>
+        </w:rPr>
+        <w:t>Прицеп</w:t>
+      </w:r>
+      <w:proofErr w:type="spellEnd"/>
+      <w:r>
+        <w:rPr>
+          <w:b/>
+          <w:sz w:val="22"/>
+          <w:szCs w:val="22"/>
+          <w:lang w:val="uk-UA"/>
+        </w:rPr>
+        <w:t xml:space="preserve">: </w:t>
       </w:r>
       <w:r>
         <w:rPr>
@@ -5689,14 +6879,25 @@
         </w:rPr>
         <w:t xml:space="preserve">            </w:t>
       </w:r>
-      <w:r>
-        <w:rPr>
-          <w:b/>
-          <w:sz w:val="22"/>
-          <w:szCs w:val="22"/>
-          <w:lang w:val="uk-UA"/>
-        </w:rPr>
-        <w:t>Моб.тел.(UA)</w:t>
+      <w:proofErr w:type="spellStart"/>
+      <w:r>
+        <w:rPr>
+          <w:b/>
+          <w:sz w:val="22"/>
+          <w:szCs w:val="22"/>
+          <w:lang w:val="uk-UA"/>
+        </w:rPr>
+        <w:t>Моб.тел</w:t>
+      </w:r>
+      <w:proofErr w:type="spellEnd"/>
+      <w:r>
+        <w:rPr>
+          <w:b/>
+          <w:sz w:val="22"/>
+          <w:szCs w:val="22"/>
+          <w:lang w:val="uk-UA"/>
+        </w:rPr>
+        <w:t>.(UA)</w:t>
       </w:r>
       <w:r>
         <w:rPr>
@@ -5789,14 +6990,25 @@
         </w:rPr>
         <w:t xml:space="preserve">           </w:t>
       </w:r>
-      <w:r>
-        <w:rPr>
-          <w:b/>
-          <w:sz w:val="22"/>
-          <w:szCs w:val="22"/>
-          <w:lang w:val="uk-UA"/>
-        </w:rPr>
-        <w:t>Моб.тел.:(</w:t>
+      <w:proofErr w:type="spellStart"/>
+      <w:r>
+        <w:rPr>
+          <w:b/>
+          <w:sz w:val="22"/>
+          <w:szCs w:val="22"/>
+          <w:lang w:val="uk-UA"/>
+        </w:rPr>
+        <w:t>Моб.тел</w:t>
+      </w:r>
+      <w:proofErr w:type="spellEnd"/>
+      <w:r>
+        <w:rPr>
+          <w:b/>
+          <w:sz w:val="22"/>
+          <w:szCs w:val="22"/>
+          <w:lang w:val="uk-UA"/>
+        </w:rPr>
+        <w:t>.:(</w:t>
       </w:r>
       <w:r>
         <w:rPr>
@@ -5897,7 +7109,25 @@
           <w:sz w:val="22"/>
           <w:szCs w:val="22"/>
         </w:rPr>
-        <w:t>+ украинский паспорт водителя по факсу(стр.1-2)</w:t>
+        <w:t>+ украинский паспорт водителя по факс</w:t>
+      </w:r>
+      <w:proofErr w:type="gramStart"/>
+      <w:r>
+        <w:rPr>
+          <w:b/>
+          <w:sz w:val="22"/>
+          <w:szCs w:val="22"/>
+        </w:rPr>
+        <w:t>у(</w:t>
+      </w:r>
+      <w:proofErr w:type="gramEnd"/>
+      <w:r>
+        <w:rPr>
+          <w:b/>
+          <w:sz w:val="22"/>
+          <w:szCs w:val="22"/>
+        </w:rPr>
+        <w:t>стр.1-2)</w:t>
       </w:r>
     </w:p>
     <w:sectPr>
@@ -5911,7 +7141,7 @@
 </file>
 
 <file path=word/endnotes.xml><?xml version="1.0" encoding="utf-8"?>
-<w:endnotes xmlns:wpc="http://schemas.microsoft.com/office/word/2010/wordprocessingCanvas" xmlns:mc="http://schemas.openxmlformats.org/markup-compatibility/2006" xmlns:o="urn:schemas-microsoft-com:office:office" xmlns:r="http://schemas.openxmlformats.org/officeDocument/2006/relationships" xmlns:m="http://schemas.openxmlformats.org/officeDocument/2006/math" xmlns:v="urn:schemas-microsoft-com:vml" xmlns:wp14="http://schemas.microsoft.com/office/word/2010/wordprocessingDrawing" xmlns:wp="http://schemas.openxmlformats.org/drawingml/2006/wordprocessingDrawing" xmlns:w10="urn:schemas-microsoft-com:office:word" xmlns:w="http://schemas.openxmlformats.org/wordprocessingml/2006/main" xmlns:w14="http://schemas.microsoft.com/office/word/2010/wordml" xmlns:w15="http://schemas.microsoft.com/office/word/2012/wordml" xmlns:wpg="http://schemas.microsoft.com/office/word/2010/wordprocessingGroup" xmlns:wpi="http://schemas.microsoft.com/office/word/2010/wordprocessingInk" xmlns:wne="http://schemas.microsoft.com/office/word/2006/wordml" xmlns:wps="http://schemas.microsoft.com/office/word/2010/wordprocessingShape" mc:Ignorable="w14 w15 wp14">
+<w:endnotes xmlns:wpc="http://schemas.microsoft.com/office/word/2010/wordprocessingCanvas" xmlns:mc="http://schemas.openxmlformats.org/markup-compatibility/2006" xmlns:o="urn:schemas-microsoft-com:office:office" xmlns:r="http://schemas.openxmlformats.org/officeDocument/2006/relationships" xmlns:m="http://schemas.openxmlformats.org/officeDocument/2006/math" xmlns:v="urn:schemas-microsoft-com:vml" xmlns:wp14="http://schemas.microsoft.com/office/word/2010/wordprocessingDrawing" xmlns:wp="http://schemas.openxmlformats.org/drawingml/2006/wordprocessingDrawing" xmlns:w10="urn:schemas-microsoft-com:office:word" xmlns:w="http://schemas.openxmlformats.org/wordprocessingml/2006/main" xmlns:w14="http://schemas.microsoft.com/office/word/2010/wordml" xmlns:wpg="http://schemas.microsoft.com/office/word/2010/wordprocessingGroup" xmlns:wpi="http://schemas.microsoft.com/office/word/2010/wordprocessingInk" xmlns:wne="http://schemas.microsoft.com/office/word/2006/wordml" xmlns:wps="http://schemas.microsoft.com/office/word/2010/wordprocessingShape" mc:Ignorable="w14 wp14">
   <w:endnote w:type="separator" w:id="-1">
     <w:p>
       <w:r>
@@ -5930,7 +7160,7 @@
 </file>
 
 <file path=word/footnotes.xml><?xml version="1.0" encoding="utf-8"?>
-<w:footnotes xmlns:wpc="http://schemas.microsoft.com/office/word/2010/wordprocessingCanvas" xmlns:mc="http://schemas.openxmlformats.org/markup-compatibility/2006" xmlns:o="urn:schemas-microsoft-com:office:office" xmlns:r="http://schemas.openxmlformats.org/officeDocument/2006/relationships" xmlns:m="http://schemas.openxmlformats.org/officeDocument/2006/math" xmlns:v="urn:schemas-microsoft-com:vml" xmlns:wp14="http://schemas.microsoft.com/office/word/2010/wordprocessingDrawing" xmlns:wp="http://schemas.openxmlformats.org/drawingml/2006/wordprocessingDrawing" xmlns:w10="urn:schemas-microsoft-com:office:word" xmlns:w="http://schemas.openxmlformats.org/wordprocessingml/2006/main" xmlns:w14="http://schemas.microsoft.com/office/word/2010/wordml" xmlns:w15="http://schemas.microsoft.com/office/word/2012/wordml" xmlns:wpg="http://schemas.microsoft.com/office/word/2010/wordprocessingGroup" xmlns:wpi="http://schemas.microsoft.com/office/word/2010/wordprocessingInk" xmlns:wne="http://schemas.microsoft.com/office/word/2006/wordml" xmlns:wps="http://schemas.microsoft.com/office/word/2010/wordprocessingShape" mc:Ignorable="w14 w15 wp14">
+<w:footnotes xmlns:wpc="http://schemas.microsoft.com/office/word/2010/wordprocessingCanvas" xmlns:mc="http://schemas.openxmlformats.org/markup-compatibility/2006" xmlns:o="urn:schemas-microsoft-com:office:office" xmlns:r="http://schemas.openxmlformats.org/officeDocument/2006/relationships" xmlns:m="http://schemas.openxmlformats.org/officeDocument/2006/math" xmlns:v="urn:schemas-microsoft-com:vml" xmlns:wp14="http://schemas.microsoft.com/office/word/2010/wordprocessingDrawing" xmlns:wp="http://schemas.openxmlformats.org/drawingml/2006/wordprocessingDrawing" xmlns:w10="urn:schemas-microsoft-com:office:word" xmlns:w="http://schemas.openxmlformats.org/wordprocessingml/2006/main" xmlns:w14="http://schemas.microsoft.com/office/word/2010/wordml" xmlns:wpg="http://schemas.microsoft.com/office/word/2010/wordprocessingGroup" xmlns:wpi="http://schemas.microsoft.com/office/word/2010/wordprocessingInk" xmlns:wne="http://schemas.microsoft.com/office/word/2006/wordml" xmlns:wps="http://schemas.microsoft.com/office/word/2010/wordprocessingShape" mc:Ignorable="w14 wp14">
   <w:footnote w:type="separator" w:id="-1">
     <w:p>
       <w:r>
@@ -5949,7 +7179,7 @@
 </file>
 
 <file path=word/numbering.xml><?xml version="1.0" encoding="utf-8"?>
-<w:numbering xmlns:wpc="http://schemas.microsoft.com/office/word/2010/wordprocessingCanvas" xmlns:mc="http://schemas.openxmlformats.org/markup-compatibility/2006" xmlns:o="urn:schemas-microsoft-com:office:office" xmlns:r="http://schemas.openxmlformats.org/officeDocument/2006/relationships" xmlns:m="http://schemas.openxmlformats.org/officeDocument/2006/math" xmlns:v="urn:schemas-microsoft-com:vml" xmlns:wp14="http://schemas.microsoft.com/office/word/2010/wordprocessingDrawing" xmlns:wp="http://schemas.openxmlformats.org/drawingml/2006/wordprocessingDrawing" xmlns:w10="urn:schemas-microsoft-com:office:word" xmlns:w="http://schemas.openxmlformats.org/wordprocessingml/2006/main" xmlns:w14="http://schemas.microsoft.com/office/word/2010/wordml" xmlns:w15="http://schemas.microsoft.com/office/word/2012/wordml" xmlns:wpg="http://schemas.microsoft.com/office/word/2010/wordprocessingGroup" xmlns:wpi="http://schemas.microsoft.com/office/word/2010/wordprocessingInk" xmlns:wne="http://schemas.microsoft.com/office/word/2006/wordml" xmlns:wps="http://schemas.microsoft.com/office/word/2010/wordprocessingShape" mc:Ignorable="w14 w15 wp14">
+<w:numbering xmlns:wpc="http://schemas.microsoft.com/office/word/2010/wordprocessingCanvas" xmlns:mc="http://schemas.openxmlformats.org/markup-compatibility/2006" xmlns:o="urn:schemas-microsoft-com:office:office" xmlns:r="http://schemas.openxmlformats.org/officeDocument/2006/relationships" xmlns:m="http://schemas.openxmlformats.org/officeDocument/2006/math" xmlns:v="urn:schemas-microsoft-com:vml" xmlns:wp14="http://schemas.microsoft.com/office/word/2010/wordprocessingDrawing" xmlns:wp="http://schemas.openxmlformats.org/drawingml/2006/wordprocessingDrawing" xmlns:w10="urn:schemas-microsoft-com:office:word" xmlns:w="http://schemas.openxmlformats.org/wordprocessingml/2006/main" xmlns:w14="http://schemas.microsoft.com/office/word/2010/wordml" xmlns:wpg="http://schemas.microsoft.com/office/word/2010/wordprocessingGroup" xmlns:wpi="http://schemas.microsoft.com/office/word/2010/wordprocessingInk" xmlns:wne="http://schemas.microsoft.com/office/word/2006/wordml" xmlns:wps="http://schemas.microsoft.com/office/word/2010/wordprocessingShape" mc:Ignorable="w14 wp14">
   <w:abstractNum w:abstractNumId="0">
     <w:nsid w:val="00630C74"/>
     <w:multiLevelType w:val="hybridMultilevel"/>
@@ -6192,7 +7422,7 @@
 </file>
 
 <file path=word/styles.xml><?xml version="1.0" encoding="utf-8"?>
-<w:styles xmlns:mc="http://schemas.openxmlformats.org/markup-compatibility/2006" xmlns:r="http://schemas.openxmlformats.org/officeDocument/2006/relationships" xmlns:w="http://schemas.openxmlformats.org/wordprocessingml/2006/main" xmlns:w14="http://schemas.microsoft.com/office/word/2010/wordml" xmlns:w15="http://schemas.microsoft.com/office/word/2012/wordml" mc:Ignorable="w14 w15">
+<w:styles xmlns:mc="http://schemas.openxmlformats.org/markup-compatibility/2006" xmlns:r="http://schemas.openxmlformats.org/officeDocument/2006/relationships" xmlns:w="http://schemas.openxmlformats.org/wordprocessingml/2006/main" xmlns:w14="http://schemas.microsoft.com/office/word/2010/wordml" mc:Ignorable="w14">
   <w:docDefaults>
     <w:rPrDefault>
       <w:rPr>
@@ -6202,7 +7432,7 @@
     </w:rPrDefault>
     <w:pPrDefault/>
   </w:docDefaults>
-  <w:latentStyles w:defLockedState="0" w:defUIPriority="0" w:defSemiHidden="0" w:defUnhideWhenUsed="0" w:defQFormat="0" w:count="371">
+  <w:latentStyles w:defLockedState="0" w:defUIPriority="0" w:defSemiHidden="0" w:defUnhideWhenUsed="0" w:defQFormat="0" w:count="267">
     <w:lsdException w:name="Normal" w:qFormat="1"/>
     <w:lsdException w:name="heading 1" w:qFormat="1"/>
     <w:lsdException w:name="heading 2" w:qFormat="1"/>
@@ -6374,110 +7604,370 @@
     <w:lsdException w:name="Book Title" w:uiPriority="33" w:qFormat="1"/>
     <w:lsdException w:name="Bibliography" w:semiHidden="1" w:uiPriority="37" w:unhideWhenUsed="1"/>
     <w:lsdException w:name="TOC Heading" w:semiHidden="1" w:uiPriority="39" w:unhideWhenUsed="1" w:qFormat="1"/>
-    <w:lsdException w:name="Plain Table 1" w:uiPriority="41"/>
-    <w:lsdException w:name="Plain Table 2" w:uiPriority="42"/>
-    <w:lsdException w:name="Plain Table 3" w:uiPriority="43"/>
-    <w:lsdException w:name="Plain Table 4" w:uiPriority="44"/>
-    <w:lsdException w:name="Plain Table 5" w:uiPriority="45"/>
-    <w:lsdException w:name="Grid Table Light" w:uiPriority="40"/>
-    <w:lsdException w:name="Grid Table 1 Light" w:uiPriority="46"/>
-    <w:lsdException w:name="Grid Table 2" w:uiPriority="47"/>
-    <w:lsdException w:name="Grid Table 3" w:uiPriority="48"/>
-    <w:lsdException w:name="Grid Table 4" w:uiPriority="49"/>
-    <w:lsdException w:name="Grid Table 5 Dark" w:uiPriority="50"/>
-    <w:lsdException w:name="Grid Table 6 Colorful" w:uiPriority="51"/>
-    <w:lsdException w:name="Grid Table 7 Colorful" w:uiPriority="52"/>
-    <w:lsdException w:name="Grid Table 1 Light Accent 1" w:uiPriority="46"/>
-    <w:lsdException w:name="Grid Table 2 Accent 1" w:uiPriority="47"/>
-    <w:lsdException w:name="Grid Table 3 Accent 1" w:uiPriority="48"/>
-    <w:lsdException w:name="Grid Table 4 Accent 1" w:uiPriority="49"/>
-    <w:lsdException w:name="Grid Table 5 Dark Accent 1" w:uiPriority="50"/>
-    <w:lsdException w:name="Grid Table 6 Colorful Accent 1" w:uiPriority="51"/>
-    <w:lsdException w:name="Grid Table 7 Colorful Accent 1" w:uiPriority="52"/>
-    <w:lsdException w:name="Grid Table 1 Light Accent 2" w:uiPriority="46"/>
-    <w:lsdException w:name="Grid Table 2 Accent 2" w:uiPriority="47"/>
-    <w:lsdException w:name="Grid Table 3 Accent 2" w:uiPriority="48"/>
-    <w:lsdException w:name="Grid Table 4 Accent 2" w:uiPriority="49"/>
-    <w:lsdException w:name="Grid Table 5 Dark Accent 2" w:uiPriority="50"/>
-    <w:lsdException w:name="Grid Table 6 Colorful Accent 2" w:uiPriority="51"/>
-    <w:lsdException w:name="Grid Table 7 Colorful Accent 2" w:uiPriority="52"/>
-    <w:lsdException w:name="Grid Table 1 Light Accent 3" w:uiPriority="46"/>
-    <w:lsdException w:name="Grid Table 2 Accent 3" w:uiPriority="47"/>
-    <w:lsdException w:name="Grid Table 3 Accent 3" w:uiPriority="48"/>
-    <w:lsdException w:name="Grid Table 4 Accent 3" w:uiPriority="49"/>
-    <w:lsdException w:name="Grid Table 5 Dark Accent 3" w:uiPriority="50"/>
-    <w:lsdException w:name="Grid Table 6 Colorful Accent 3" w:uiPriority="51"/>
-    <w:lsdException w:name="Grid Table 7 Colorful Accent 3" w:uiPriority="52"/>
-    <w:lsdException w:name="Grid Table 1 Light Accent 4" w:uiPriority="46"/>
-    <w:lsdException w:name="Grid Table 2 Accent 4" w:uiPriority="47"/>
-    <w:lsdException w:name="Grid Table 3 Accent 4" w:uiPriority="48"/>
-    <w:lsdException w:name="Grid Table 4 Accent 4" w:uiPriority="49"/>
-    <w:lsdException w:name="Grid Table 5 Dark Accent 4" w:uiPriority="50"/>
-    <w:lsdException w:name="Grid Table 6 Colorful Accent 4" w:uiPriority="51"/>
-    <w:lsdException w:name="Grid Table 7 Colorful Accent 4" w:uiPriority="52"/>
-    <w:lsdException w:name="Grid Table 1 Light Accent 5" w:uiPriority="46"/>
-    <w:lsdException w:name="Grid Table 2 Accent 5" w:uiPriority="47"/>
-    <w:lsdException w:name="Grid Table 3 Accent 5" w:uiPriority="48"/>
-    <w:lsdException w:name="Grid Table 4 Accent 5" w:uiPriority="49"/>
-    <w:lsdException w:name="Grid Table 5 Dark Accent 5" w:uiPriority="50"/>
-    <w:lsdException w:name="Grid Table 6 Colorful Accent 5" w:uiPriority="51"/>
-    <w:lsdException w:name="Grid Table 7 Colorful Accent 5" w:uiPriority="52"/>
-    <w:lsdException w:name="Grid Table 1 Light Accent 6" w:uiPriority="46"/>
-    <w:lsdException w:name="Grid Table 2 Accent 6" w:uiPriority="47"/>
-    <w:lsdException w:name="Grid Table 3 Accent 6" w:uiPriority="48"/>
-    <w:lsdException w:name="Grid Table 4 Accent 6" w:uiPriority="49"/>
-    <w:lsdException w:name="Grid Table 5 Dark Accent 6" w:uiPriority="50"/>
-    <w:lsdException w:name="Grid Table 6 Colorful Accent 6" w:uiPriority="51"/>
-    <w:lsdException w:name="Grid Table 7 Colorful Accent 6" w:uiPriority="52"/>
-    <w:lsdException w:name="List Table 1 Light" w:uiPriority="46"/>
-    <w:lsdException w:name="List Table 2" w:uiPriority="47"/>
-    <w:lsdException w:name="List Table 3" w:uiPriority="48"/>
-    <w:lsdException w:name="List Table 4" w:uiPriority="49"/>
-    <w:lsdException w:name="List Table 5 Dark" w:uiPriority="50"/>
-    <w:lsdException w:name="List Table 6 Colorful" w:uiPriority="51"/>
-    <w:lsdException w:name="List Table 7 Colorful" w:uiPriority="52"/>
-    <w:lsdException w:name="List Table 1 Light Accent 1" w:uiPriority="46"/>
-    <w:lsdException w:name="List Table 2 Accent 1" w:uiPriority="47"/>
-    <w:lsdException w:name="List Table 3 Accent 1" w:uiPriority="48"/>
-    <w:lsdException w:name="List Table 4 Accent 1" w:uiPriority="49"/>
-    <w:lsdException w:name="List Table 5 Dark Accent 1" w:uiPriority="50"/>
-    <w:lsdException w:name="List Table 6 Colorful Accent 1" w:uiPriority="51"/>
-    <w:lsdException w:name="List Table 7 Colorful Accent 1" w:uiPriority="52"/>
-    <w:lsdException w:name="List Table 1 Light Accent 2" w:uiPriority="46"/>
-    <w:lsdException w:name="List Table 2 Accent 2" w:uiPriority="47"/>
-    <w:lsdException w:name="List Table 3 Accent 2" w:uiPriority="48"/>
-    <w:lsdException w:name="List Table 4 Accent 2" w:uiPriority="49"/>
-    <w:lsdException w:name="List Table 5 Dark Accent 2" w:uiPriority="50"/>
-    <w:lsdException w:name="List Table 6 Colorful Accent 2" w:uiPriority="51"/>
-    <w:lsdException w:name="List Table 7 Colorful Accent 2" w:uiPriority="52"/>
-    <w:lsdException w:name="List Table 1 Light Accent 3" w:uiPriority="46"/>
-    <w:lsdException w:name="List Table 2 Accent 3" w:uiPriority="47"/>
-    <w:lsdException w:name="List Table 3 Accent 3" w:uiPriority="48"/>
-    <w:lsdException w:name="List Table 4 Accent 3" w:uiPriority="49"/>
-    <w:lsdException w:name="List Table 5 Dark Accent 3" w:uiPriority="50"/>
-    <w:lsdException w:name="List Table 6 Colorful Accent 3" w:uiPriority="51"/>
-    <w:lsdException w:name="List Table 7 Colorful Accent 3" w:uiPriority="52"/>
-    <w:lsdException w:name="List Table 1 Light Accent 4" w:uiPriority="46"/>
-    <w:lsdException w:name="List Table 2 Accent 4" w:uiPriority="47"/>
-    <w:lsdException w:name="List Table 3 Accent 4" w:uiPriority="48"/>
-    <w:lsdException w:name="List Table 4 Accent 4" w:uiPriority="49"/>
-    <w:lsdException w:name="List Table 5 Dark Accent 4" w:uiPriority="50"/>
-    <w:lsdException w:name="List Table 6 Colorful Accent 4" w:uiPriority="51"/>
-    <w:lsdException w:name="List Table 7 Colorful Accent 4" w:uiPriority="52"/>
-    <w:lsdException w:name="List Table 1 Light Accent 5" w:uiPriority="46"/>
-    <w:lsdException w:name="List Table 2 Accent 5" w:uiPriority="47"/>
-    <w:lsdException w:name="List Table 3 Accent 5" w:uiPriority="48"/>
-    <w:lsdException w:name="List Table 4 Accent 5" w:uiPriority="49"/>
-    <w:lsdException w:name="List Table 5 Dark Accent 5" w:uiPriority="50"/>
-    <w:lsdException w:name="List Table 6 Colorful Accent 5" w:uiPriority="51"/>
-    <w:lsdException w:name="List Table 7 Colorful Accent 5" w:uiPriority="52"/>
-    <w:lsdException w:name="List Table 1 Light Accent 6" w:uiPriority="46"/>
-    <w:lsdException w:name="List Table 2 Accent 6" w:uiPriority="47"/>
-    <w:lsdException w:name="List Table 3 Accent 6" w:uiPriority="48"/>
-    <w:lsdException w:name="List Table 4 Accent 6" w:uiPriority="49"/>
-    <w:lsdException w:name="List Table 5 Dark Accent 6" w:uiPriority="50"/>
-    <w:lsdException w:name="List Table 6 Colorful Accent 6" w:uiPriority="51"/>
-    <w:lsdException w:name="List Table 7 Colorful Accent 6" w:uiPriority="52"/>
+  </w:latentStyles>
+  <w:style w:type="paragraph" w:default="1" w:styleId="a">
+    <w:name w:val="Normal"/>
+    <w:qFormat/>
+    <w:rsid w:val="00425B16"/>
+    <w:rPr>
+      <w:sz w:val="24"/>
+      <w:szCs w:val="24"/>
+      <w:lang w:val="ru-RU" w:eastAsia="ru-RU"/>
+    </w:rPr>
+  </w:style>
+  <w:style w:type="paragraph" w:styleId="2">
+    <w:name w:val="heading 2"/>
+    <w:basedOn w:val="a"/>
+    <w:next w:val="a"/>
+    <w:qFormat/>
+    <w:rsid w:val="00425B16"/>
+    <w:pPr>
+      <w:keepNext/>
+      <w:outlineLvl w:val="1"/>
+    </w:pPr>
+    <w:rPr>
+      <w:sz w:val="28"/>
+    </w:rPr>
+  </w:style>
+  <w:style w:type="paragraph" w:styleId="3">
+    <w:name w:val="heading 3"/>
+    <w:basedOn w:val="a"/>
+    <w:next w:val="a"/>
+    <w:qFormat/>
+    <w:rsid w:val="00425B16"/>
+    <w:pPr>
+      <w:keepNext/>
+      <w:jc w:val="center"/>
+      <w:outlineLvl w:val="2"/>
+    </w:pPr>
+    <w:rPr>
+      <w:i/>
+      <w:iCs/>
+      <w:sz w:val="22"/>
+      <w:lang w:val="uk-UA"/>
+    </w:rPr>
+  </w:style>
+  <w:style w:type="character" w:default="1" w:styleId="a0">
+    <w:name w:val="Default Paragraph Font"/>
+    <w:uiPriority w:val="1"/>
+    <w:semiHidden/>
+    <w:unhideWhenUsed/>
+  </w:style>
+  <w:style w:type="table" w:default="1" w:styleId="a1">
+    <w:name w:val="Normal Table"/>
+    <w:uiPriority w:val="99"/>
+    <w:semiHidden/>
+    <w:unhideWhenUsed/>
+    <w:tblPr>
+      <w:tblInd w:w="0" w:type="dxa"/>
+      <w:tblCellMar>
+        <w:top w:w="0" w:type="dxa"/>
+        <w:left w:w="108" w:type="dxa"/>
+        <w:bottom w:w="0" w:type="dxa"/>
+        <w:right w:w="108" w:type="dxa"/>
+      </w:tblCellMar>
+    </w:tblPr>
+  </w:style>
+  <w:style w:type="numbering" w:default="1" w:styleId="a2">
+    <w:name w:val="No List"/>
+    <w:uiPriority w:val="99"/>
+    <w:semiHidden/>
+    <w:unhideWhenUsed/>
+  </w:style>
+  <w:style w:type="paragraph" w:styleId="a3">
+    <w:name w:val="Subtitle"/>
+    <w:basedOn w:val="a"/>
+    <w:qFormat/>
+    <w:rsid w:val="00425B16"/>
+    <w:pPr>
+      <w:jc w:val="center"/>
+    </w:pPr>
+    <w:rPr>
+      <w:b/>
+      <w:bCs/>
+      <w:sz w:val="32"/>
+      <w:lang w:val="uk-UA"/>
+    </w:rPr>
+  </w:style>
+  <w:style w:type="paragraph" w:styleId="a4">
+    <w:name w:val="Body Text Indent"/>
+    <w:basedOn w:val="a"/>
+    <w:rsid w:val="00425B16"/>
+    <w:pPr>
+      <w:ind w:left="360"/>
+    </w:pPr>
+    <w:rPr>
+      <w:b/>
+      <w:bCs/>
+      <w:lang w:val="uk-UA"/>
+    </w:rPr>
+  </w:style>
+  <w:style w:type="paragraph" w:styleId="a5">
+    <w:name w:val="Balloon Text"/>
+    <w:basedOn w:val="a"/>
+    <w:semiHidden/>
+    <w:rsid w:val="00F61CD4"/>
+    <w:rPr>
+      <w:rFonts w:ascii="Tahoma" w:hAnsi="Tahoma" w:cs="Tahoma"/>
+      <w:sz w:val="16"/>
+      <w:szCs w:val="16"/>
+    </w:rPr>
+  </w:style>
+  <w:style w:type="character" w:styleId="a6">
+    <w:name w:val="Hyperlink"/>
+    <w:basedOn w:val="a0"/>
+    <w:rsid w:val="00434175"/>
+    <w:rPr>
+      <w:color w:val="0000FF"/>
+      <w:u w:val="single"/>
+    </w:rPr>
+  </w:style>
+  <w:style w:type="paragraph" w:styleId="a7">
+    <w:name w:val="Normal (Web)"/>
+    <w:basedOn w:val="a"/>
+    <w:uiPriority w:val="99"/>
+    <w:unhideWhenUsed/>
+    <w:rsid w:val="003801A7"/>
+    <w:pPr>
+      <w:spacing w:before="100" w:beforeAutospacing="1" w:after="100" w:afterAutospacing="1"/>
+    </w:pPr>
+    <w:rPr>
+      <w:rFonts w:eastAsiaTheme="minorEastAsia"/>
+      <w:lang w:val="uk-UA" w:eastAsia="uk-UA"/>
+    </w:rPr>
+  </w:style>
+  <w:style w:type="paragraph" w:styleId="a8">
+    <w:name w:val="header"/>
+    <w:basedOn w:val="a"/>
+    <w:link w:val="a9"/>
+    <w:rsid w:val="00523CCD"/>
+    <w:pPr>
+      <w:tabs>
+        <w:tab w:val="center" w:pos="4819"/>
+        <w:tab w:val="right" w:pos="9639"/>
+      </w:tabs>
+    </w:pPr>
+  </w:style>
+  <w:style w:type="character" w:customStyle="1" w:styleId="a9">
+    <w:name w:val="Верхній колонтитул Знак"/>
+    <w:basedOn w:val="a0"/>
+    <w:link w:val="a8"/>
+    <w:rsid w:val="00523CCD"/>
+    <w:rPr>
+      <w:sz w:val="24"/>
+      <w:szCs w:val="24"/>
+      <w:lang w:val="ru-RU" w:eastAsia="ru-RU"/>
+    </w:rPr>
+  </w:style>
+  <w:style w:type="paragraph" w:styleId="aa">
+    <w:name w:val="footer"/>
+    <w:basedOn w:val="a"/>
+    <w:link w:val="ab"/>
+    <w:rsid w:val="00523CCD"/>
+    <w:pPr>
+      <w:tabs>
+        <w:tab w:val="center" w:pos="4819"/>
+        <w:tab w:val="right" w:pos="9639"/>
+      </w:tabs>
+    </w:pPr>
+  </w:style>
+  <w:style w:type="character" w:customStyle="1" w:styleId="ab">
+    <w:name w:val="Нижній колонтитул Знак"/>
+    <w:basedOn w:val="a0"/>
+    <w:link w:val="aa"/>
+    <w:rsid w:val="00523CCD"/>
+    <w:rPr>
+      <w:sz w:val="24"/>
+      <w:szCs w:val="24"/>
+      <w:lang w:val="ru-RU" w:eastAsia="ru-RU"/>
+    </w:rPr>
+  </w:style>
+</w:styles>
+</file>
+
+<file path=word/stylesWithEffects.xml><?xml version="1.0" encoding="utf-8"?>
+<w:styles xmlns:wpc="http://schemas.microsoft.com/office/word/2010/wordprocessingCanvas" xmlns:mc="http://schemas.openxmlformats.org/markup-compatibility/2006" xmlns:o="urn:schemas-microsoft-com:office:office" xmlns:r="http://schemas.openxmlformats.org/officeDocument/2006/relationships" xmlns:m="http://schemas.openxmlformats.org/officeDocument/2006/math" xmlns:v="urn:schemas-microsoft-com:vml" xmlns:wp14="http://schemas.microsoft.com/office/word/2010/wordprocessingDrawing" xmlns:wp="http://schemas.openxmlformats.org/drawingml/2006/wordprocessingDrawing" xmlns:w10="urn:schemas-microsoft-com:office:word" xmlns:w="http://schemas.openxmlformats.org/wordprocessingml/2006/main" xmlns:w14="http://schemas.microsoft.com/office/word/2010/wordml" xmlns:wpg="http://schemas.microsoft.com/office/word/2010/wordprocessingGroup" xmlns:wpi="http://schemas.microsoft.com/office/word/2010/wordprocessingInk" xmlns:wne="http://schemas.microsoft.com/office/word/2006/wordml" xmlns:wps="http://schemas.microsoft.com/office/word/2010/wordprocessingShape" mc:Ignorable="w14 wp14">
+  <w:docDefaults>
+    <w:rPrDefault>
+      <w:rPr>
+        <w:rFonts w:ascii="Times New Roman" w:eastAsia="Times New Roman" w:hAnsi="Times New Roman" w:cs="Times New Roman"/>
+        <w:lang w:val="uk-UA" w:eastAsia="uk-UA" w:bidi="ar-SA"/>
+      </w:rPr>
+    </w:rPrDefault>
+    <w:pPrDefault/>
+  </w:docDefaults>
+  <w:latentStyles w:defLockedState="0" w:defUIPriority="0" w:defSemiHidden="0" w:defUnhideWhenUsed="0" w:defQFormat="0" w:count="267">
+    <w:lsdException w:name="Normal" w:qFormat="1"/>
+    <w:lsdException w:name="heading 1" w:qFormat="1"/>
+    <w:lsdException w:name="heading 2" w:qFormat="1"/>
+    <w:lsdException w:name="heading 3" w:qFormat="1"/>
+    <w:lsdException w:name="heading 4" w:semiHidden="1" w:unhideWhenUsed="1" w:qFormat="1"/>
+    <w:lsdException w:name="heading 5" w:semiHidden="1" w:unhideWhenUsed="1" w:qFormat="1"/>
+    <w:lsdException w:name="heading 6" w:semiHidden="1" w:unhideWhenUsed="1" w:qFormat="1"/>
+    <w:lsdException w:name="heading 7" w:semiHidden="1" w:unhideWhenUsed="1" w:qFormat="1"/>
+    <w:lsdException w:name="heading 8" w:semiHidden="1" w:unhideWhenUsed="1" w:qFormat="1"/>
+    <w:lsdException w:name="heading 9" w:semiHidden="1" w:unhideWhenUsed="1" w:qFormat="1"/>
+    <w:lsdException w:name="caption" w:semiHidden="1" w:unhideWhenUsed="1" w:qFormat="1"/>
+    <w:lsdException w:name="Title" w:qFormat="1"/>
+    <w:lsdException w:name="Subtitle" w:qFormat="1"/>
+    <w:lsdException w:name="Strong" w:qFormat="1"/>
+    <w:lsdException w:name="Emphasis" w:qFormat="1"/>
+    <w:lsdException w:name="Normal (Web)" w:uiPriority="99"/>
+    <w:lsdException w:name="Normal Table" w:semiHidden="1" w:unhideWhenUsed="1"/>
+    <w:lsdException w:name="Table Simple 1" w:semiHidden="1" w:unhideWhenUsed="1"/>
+    <w:lsdException w:name="Table Simple 2" w:semiHidden="1" w:unhideWhenUsed="1"/>
+    <w:lsdException w:name="Table Simple 3" w:semiHidden="1" w:unhideWhenUsed="1"/>
+    <w:lsdException w:name="Table Classic 1" w:semiHidden="1" w:unhideWhenUsed="1"/>
+    <w:lsdException w:name="Table Classic 2" w:semiHidden="1" w:unhideWhenUsed="1"/>
+    <w:lsdException w:name="Table Classic 3" w:semiHidden="1" w:unhideWhenUsed="1"/>
+    <w:lsdException w:name="Table Classic 4" w:semiHidden="1" w:unhideWhenUsed="1"/>
+    <w:lsdException w:name="Table Colorful 1" w:semiHidden="1" w:unhideWhenUsed="1"/>
+    <w:lsdException w:name="Table Colorful 2" w:semiHidden="1" w:unhideWhenUsed="1"/>
+    <w:lsdException w:name="Table Colorful 3" w:semiHidden="1" w:unhideWhenUsed="1"/>
+    <w:lsdException w:name="Table Columns 1" w:semiHidden="1" w:unhideWhenUsed="1"/>
+    <w:lsdException w:name="Table Columns 2" w:semiHidden="1" w:unhideWhenUsed="1"/>
+    <w:lsdException w:name="Table Columns 3" w:semiHidden="1" w:unhideWhenUsed="1"/>
+    <w:lsdException w:name="Table Columns 4" w:semiHidden="1" w:unhideWhenUsed="1"/>
+    <w:lsdException w:name="Table Columns 5" w:semiHidden="1" w:unhideWhenUsed="1"/>
+    <w:lsdException w:name="Table Grid 1" w:semiHidden="1" w:unhideWhenUsed="1"/>
+    <w:lsdException w:name="Table Grid 2" w:semiHidden="1" w:unhideWhenUsed="1"/>
+    <w:lsdException w:name="Table Grid 3" w:semiHidden="1" w:unhideWhenUsed="1"/>
+    <w:lsdException w:name="Table Grid 4" w:semiHidden="1" w:unhideWhenUsed="1"/>
+    <w:lsdException w:name="Table Grid 5" w:semiHidden="1" w:unhideWhenUsed="1"/>
+    <w:lsdException w:name="Table Grid 6" w:semiHidden="1" w:unhideWhenUsed="1"/>
+    <w:lsdException w:name="Table Grid 7" w:semiHidden="1" w:unhideWhenUsed="1"/>
+    <w:lsdException w:name="Table Grid 8" w:semiHidden="1" w:unhideWhenUsed="1"/>
+    <w:lsdException w:name="Table List 1" w:semiHidden="1" w:unhideWhenUsed="1"/>
+    <w:lsdException w:name="Table List 2" w:semiHidden="1" w:unhideWhenUsed="1"/>
+    <w:lsdException w:name="Table List 3" w:semiHidden="1" w:unhideWhenUsed="1"/>
+    <w:lsdException w:name="Table List 4" w:semiHidden="1" w:unhideWhenUsed="1"/>
+    <w:lsdException w:name="Table List 5" w:semiHidden="1" w:unhideWhenUsed="1"/>
+    <w:lsdException w:name="Table List 6" w:semiHidden="1" w:unhideWhenUsed="1"/>
+    <w:lsdException w:name="Table List 7" w:semiHidden="1" w:unhideWhenUsed="1"/>
+    <w:lsdException w:name="Table List 8" w:semiHidden="1" w:unhideWhenUsed="1"/>
+    <w:lsdException w:name="Table 3D effects 1" w:semiHidden="1" w:unhideWhenUsed="1"/>
+    <w:lsdException w:name="Table 3D effects 2" w:semiHidden="1" w:unhideWhenUsed="1"/>
+    <w:lsdException w:name="Table 3D effects 3" w:semiHidden="1" w:unhideWhenUsed="1"/>
+    <w:lsdException w:name="Table Contemporary" w:semiHidden="1" w:unhideWhenUsed="1"/>
+    <w:lsdException w:name="Table Elegant" w:semiHidden="1" w:unhideWhenUsed="1"/>
+    <w:lsdException w:name="Table Professional" w:semiHidden="1" w:unhideWhenUsed="1"/>
+    <w:lsdException w:name="Table Subtle 1" w:semiHidden="1" w:unhideWhenUsed="1"/>
+    <w:lsdException w:name="Table Subtle 2" w:semiHidden="1" w:unhideWhenUsed="1"/>
+    <w:lsdException w:name="Table Web 1" w:semiHidden="1" w:unhideWhenUsed="1"/>
+    <w:lsdException w:name="Table Web 2" w:semiHidden="1" w:unhideWhenUsed="1"/>
+    <w:lsdException w:name="Table Web 3" w:semiHidden="1" w:unhideWhenUsed="1"/>
+    <w:lsdException w:name="Table Theme" w:semiHidden="1" w:unhideWhenUsed="1"/>
+    <w:lsdException w:name="Placeholder Text" w:semiHidden="1" w:uiPriority="99"/>
+    <w:lsdException w:name="No Spacing" w:uiPriority="1" w:qFormat="1"/>
+    <w:lsdException w:name="Light Shading" w:uiPriority="60"/>
+    <w:lsdException w:name="Light List" w:uiPriority="61"/>
+    <w:lsdException w:name="Light Grid" w:uiPriority="62"/>
+    <w:lsdException w:name="Medium Shading 1" w:uiPriority="63"/>
+    <w:lsdException w:name="Medium Shading 2" w:uiPriority="64"/>
+    <w:lsdException w:name="Medium List 1" w:uiPriority="65"/>
+    <w:lsdException w:name="Medium List 2" w:uiPriority="66"/>
+    <w:lsdException w:name="Medium Grid 1" w:uiPriority="67"/>
+    <w:lsdException w:name="Medium Grid 2" w:uiPriority="68"/>
+    <w:lsdException w:name="Medium Grid 3" w:uiPriority="69"/>
+    <w:lsdException w:name="Dark List" w:uiPriority="70"/>
+    <w:lsdException w:name="Colorful Shading" w:uiPriority="71"/>
+    <w:lsdException w:name="Colorful List" w:uiPriority="72"/>
+    <w:lsdException w:name="Colorful Grid" w:uiPriority="73"/>
+    <w:lsdException w:name="Light Shading Accent 1" w:uiPriority="60"/>
+    <w:lsdException w:name="Light List Accent 1" w:uiPriority="61"/>
+    <w:lsdException w:name="Light Grid Accent 1" w:uiPriority="62"/>
+    <w:lsdException w:name="Medium Shading 1 Accent 1" w:uiPriority="63"/>
+    <w:lsdException w:name="Medium Shading 2 Accent 1" w:uiPriority="64"/>
+    <w:lsdException w:name="Medium List 1 Accent 1" w:uiPriority="65"/>
+    <w:lsdException w:name="Revision" w:semiHidden="1" w:uiPriority="99"/>
+    <w:lsdException w:name="List Paragraph" w:uiPriority="34" w:qFormat="1"/>
+    <w:lsdException w:name="Quote" w:uiPriority="29" w:qFormat="1"/>
+    <w:lsdException w:name="Intense Quote" w:uiPriority="30" w:qFormat="1"/>
+    <w:lsdException w:name="Medium List 2 Accent 1" w:uiPriority="66"/>
+    <w:lsdException w:name="Medium Grid 1 Accent 1" w:uiPriority="67"/>
+    <w:lsdException w:name="Medium Grid 2 Accent 1" w:uiPriority="68"/>
+    <w:lsdException w:name="Medium Grid 3 Accent 1" w:uiPriority="69"/>
+    <w:lsdException w:name="Dark List Accent 1" w:uiPriority="70"/>
+    <w:lsdException w:name="Colorful Shading Accent 1" w:uiPriority="71"/>
+    <w:lsdException w:name="Colorful List Accent 1" w:uiPriority="72"/>
+    <w:lsdException w:name="Colorful Grid Accent 1" w:uiPriority="73"/>
+    <w:lsdException w:name="Light Shading Accent 2" w:uiPriority="60"/>
+    <w:lsdException w:name="Light List Accent 2" w:uiPriority="61"/>
+    <w:lsdException w:name="Light Grid Accent 2" w:uiPriority="62"/>
+    <w:lsdException w:name="Medium Shading 1 Accent 2" w:uiPriority="63"/>
+    <w:lsdException w:name="Medium Shading 2 Accent 2" w:uiPriority="64"/>
+    <w:lsdException w:name="Medium List 1 Accent 2" w:uiPriority="65"/>
+    <w:lsdException w:name="Medium List 2 Accent 2" w:uiPriority="66"/>
+    <w:lsdException w:name="Medium Grid 1 Accent 2" w:uiPriority="67"/>
+    <w:lsdException w:name="Medium Grid 2 Accent 2" w:uiPriority="68"/>
+    <w:lsdException w:name="Medium Grid 3 Accent 2" w:uiPriority="69"/>
+    <w:lsdException w:name="Dark List Accent 2" w:uiPriority="70"/>
+    <w:lsdException w:name="Colorful Shading Accent 2" w:uiPriority="71"/>
+    <w:lsdException w:name="Colorful List Accent 2" w:uiPriority="72"/>
+    <w:lsdException w:name="Colorful Grid Accent 2" w:uiPriority="73"/>
+    <w:lsdException w:name="Light Shading Accent 3" w:uiPriority="60"/>
+    <w:lsdException w:name="Light List Accent 3" w:uiPriority="61"/>
+    <w:lsdException w:name="Light Grid Accent 3" w:uiPriority="62"/>
+    <w:lsdException w:name="Medium Shading 1 Accent 3" w:uiPriority="63"/>
+    <w:lsdException w:name="Medium Shading 2 Accent 3" w:uiPriority="64"/>
+    <w:lsdException w:name="Medium List 1 Accent 3" w:uiPriority="65"/>
+    <w:lsdException w:name="Medium List 2 Accent 3" w:uiPriority="66"/>
+    <w:lsdException w:name="Medium Grid 1 Accent 3" w:uiPriority="67"/>
+    <w:lsdException w:name="Medium Grid 2 Accent 3" w:uiPriority="68"/>
+    <w:lsdException w:name="Medium Grid 3 Accent 3" w:uiPriority="69"/>
+    <w:lsdException w:name="Dark List Accent 3" w:uiPriority="70"/>
+    <w:lsdException w:name="Colorful Shading Accent 3" w:uiPriority="71"/>
+    <w:lsdException w:name="Colorful List Accent 3" w:uiPriority="72"/>
+    <w:lsdException w:name="Colorful Grid Accent 3" w:uiPriority="73"/>
+    <w:lsdException w:name="Light Shading Accent 4" w:uiPriority="60"/>
+    <w:lsdException w:name="Light List Accent 4" w:uiPriority="61"/>
+    <w:lsdException w:name="Light Grid Accent 4" w:uiPriority="62"/>
+    <w:lsdException w:name="Medium Shading 1 Accent 4" w:uiPriority="63"/>
+    <w:lsdException w:name="Medium Shading 2 Accent 4" w:uiPriority="64"/>
+    <w:lsdException w:name="Medium List 1 Accent 4" w:uiPriority="65"/>
+    <w:lsdException w:name="Medium List 2 Accent 4" w:uiPriority="66"/>
+    <w:lsdException w:name="Medium Grid 1 Accent 4" w:uiPriority="67"/>
+    <w:lsdException w:name="Medium Grid 2 Accent 4" w:uiPriority="68"/>
+    <w:lsdException w:name="Medium Grid 3 Accent 4" w:uiPriority="69"/>
+    <w:lsdException w:name="Dark List Accent 4" w:uiPriority="70"/>
+    <w:lsdException w:name="Colorful Shading Accent 4" w:uiPriority="71"/>
+    <w:lsdException w:name="Colorful List Accent 4" w:uiPriority="72"/>
+    <w:lsdException w:name="Colorful Grid Accent 4" w:uiPriority="73"/>
+    <w:lsdException w:name="Light Shading Accent 5" w:uiPriority="60"/>
+    <w:lsdException w:name="Light List Accent 5" w:uiPriority="61"/>
+    <w:lsdException w:name="Light Grid Accent 5" w:uiPriority="62"/>
+    <w:lsdException w:name="Medium Shading 1 Accent 5" w:uiPriority="63"/>
+    <w:lsdException w:name="Medium Shading 2 Accent 5" w:uiPriority="64"/>
+    <w:lsdException w:name="Medium List 1 Accent 5" w:uiPriority="65"/>
+    <w:lsdException w:name="Medium List 2 Accent 5" w:uiPriority="66"/>
+    <w:lsdException w:name="Medium Grid 1 Accent 5" w:uiPriority="67"/>
+    <w:lsdException w:name="Medium Grid 2 Accent 5" w:uiPriority="68"/>
+    <w:lsdException w:name="Medium Grid 3 Accent 5" w:uiPriority="69"/>
+    <w:lsdException w:name="Dark List Accent 5" w:uiPriority="70"/>
+    <w:lsdException w:name="Colorful Shading Accent 5" w:uiPriority="71"/>
+    <w:lsdException w:name="Colorful List Accent 5" w:uiPriority="72"/>
+    <w:lsdException w:name="Colorful Grid Accent 5" w:uiPriority="73"/>
+    <w:lsdException w:name="Light Shading Accent 6" w:uiPriority="60"/>
+    <w:lsdException w:name="Light List Accent 6" w:uiPriority="61"/>
+    <w:lsdException w:name="Light Grid Accent 6" w:uiPriority="62"/>
+    <w:lsdException w:name="Medium Shading 1 Accent 6" w:uiPriority="63"/>
+    <w:lsdException w:name="Medium Shading 2 Accent 6" w:uiPriority="64"/>
+    <w:lsdException w:name="Medium List 1 Accent 6" w:uiPriority="65"/>
+    <w:lsdException w:name="Medium List 2 Accent 6" w:uiPriority="66"/>
+    <w:lsdException w:name="Medium Grid 1 Accent 6" w:uiPriority="67"/>
+    <w:lsdException w:name="Medium Grid 2 Accent 6" w:uiPriority="68"/>
+    <w:lsdException w:name="Medium Grid 3 Accent 6" w:uiPriority="69"/>
+    <w:lsdException w:name="Dark List Accent 6" w:uiPriority="70"/>
+    <w:lsdException w:name="Colorful Shading Accent 6" w:uiPriority="71"/>
+    <w:lsdException w:name="Colorful List Accent 6" w:uiPriority="72"/>
+    <w:lsdException w:name="Colorful Grid Accent 6" w:uiPriority="73"/>
+    <w:lsdException w:name="Subtle Emphasis" w:uiPriority="19" w:qFormat="1"/>
+    <w:lsdException w:name="Intense Emphasis" w:uiPriority="21" w:qFormat="1"/>
+    <w:lsdException w:name="Subtle Reference" w:uiPriority="31" w:qFormat="1"/>
+    <w:lsdException w:name="Intense Reference" w:uiPriority="32" w:qFormat="1"/>
+    <w:lsdException w:name="Book Title" w:uiPriority="33" w:qFormat="1"/>
+    <w:lsdException w:name="Bibliography" w:semiHidden="1" w:uiPriority="37" w:unhideWhenUsed="1"/>
+    <w:lsdException w:name="TOC Heading" w:semiHidden="1" w:uiPriority="39" w:unhideWhenUsed="1" w:qFormat="1"/>
   </w:latentStyles>
   <w:style w:type="paragraph" w:default="1" w:styleId="a">
     <w:name w:val="Normal"/>
@@ -6702,7 +8192,7 @@
     </a:clrScheme>
     <a:fontScheme name="Office">
       <a:majorFont>
-        <a:latin typeface="Calibri Light" panose="020F0302020204030204"/>
+        <a:latin typeface="Calibri Light"/>
         <a:ea typeface=""/>
         <a:cs typeface=""/>
         <a:font script="Jpan" typeface="ＭＳ ゴシック"/>
@@ -6737,7 +8227,7 @@
         <a:font script="Geor" typeface="Sylfaen"/>
       </a:majorFont>
       <a:minorFont>
-        <a:latin typeface="Calibri" panose="020F0502020204030204"/>
+        <a:latin typeface="Calibri"/>
         <a:ea typeface=""/>
         <a:cs typeface=""/>
         <a:font script="Jpan" typeface="ＭＳ 明朝"/>
@@ -6914,7 +8404,7 @@
   <a:extraClrSchemeLst/>
   <a:extLst>
     <a:ext uri="{05A4C25C-085E-4340-85A3-A5531E510DB2}">
-      <thm15:themeFamily xmlns:thm15="http://schemas.microsoft.com/office/thememl/2012/main" name="Office Theme" id="{62F939B6-93AF-4DB8-9C6B-D6C7DFDC589F}" vid="{4A3C46E8-61CC-4603-A589-7422A47A8E4A}"/>
+      <thm15:themeFamily xmlns:thm15="http://schemas.microsoft.com/office/thememl/2012/main" xmlns="" name="Office Theme" id="{62F939B6-93AF-4DB8-9C6B-D6C7DFDC589F}" vid="{4A3C46E8-61CC-4603-A589-7422A47A8E4A}"/>
     </a:ext>
   </a:extLst>
 </a:theme>
